--- a/Gordeev_LR8_document_v4.docx
+++ b/Gordeev_LR8_document_v4.docx
@@ -22,8 +22,8 @@
         <w:gridCol w:w="482"/>
         <w:gridCol w:w="964"/>
         <w:gridCol w:w="76"/>
-        <w:gridCol w:w="1370"/>
-        <w:gridCol w:w="482"/>
+        <w:gridCol w:w="1342"/>
+        <w:gridCol w:w="510"/>
         <w:gridCol w:w="482"/>
         <w:gridCol w:w="482"/>
         <w:gridCol w:w="1921"/>
@@ -41,9 +41,7 @@
           </w:tcPr>
           <w:p>
             <w:pPr>
-              <w:suppressAutoHyphens w:val="0"/>
-              <w:spacing w:line="240" w:lineRule="auto"/>
-              <w:ind w:firstLine="0"/>
+              <w:spacing w:line="240" w:lineRule="auto"/>
               <w:jc w:val="center"/>
               <w:rPr>
                 <w:b/>
@@ -62,7 +60,6 @@
           </w:p>
           <w:p>
             <w:pPr>
-              <w:suppressAutoHyphens w:val="0"/>
               <w:spacing w:line="240" w:lineRule="auto"/>
               <w:ind w:firstLine="851"/>
               <w:jc w:val="center"/>
@@ -96,7 +93,6 @@
           </w:tcPr>
           <w:p>
             <w:pPr>
-              <w:suppressAutoHyphens w:val="0"/>
               <w:spacing w:line="240" w:lineRule="auto"/>
               <w:ind w:firstLine="851"/>
               <w:jc w:val="center"/>
@@ -116,7 +112,6 @@
           </w:tcPr>
           <w:p>
             <w:pPr>
-              <w:suppressAutoHyphens w:val="0"/>
               <w:spacing w:line="240" w:lineRule="auto"/>
               <w:ind w:firstLine="851"/>
               <w:jc w:val="center"/>
@@ -135,7 +130,6 @@
           </w:tcPr>
           <w:p>
             <w:pPr>
-              <w:suppressAutoHyphens w:val="0"/>
               <w:spacing w:line="240" w:lineRule="auto"/>
               <w:ind w:firstLine="851"/>
               <w:jc w:val="center"/>
@@ -155,7 +149,6 @@
           </w:tcPr>
           <w:p>
             <w:pPr>
-              <w:suppressAutoHyphens w:val="0"/>
               <w:spacing w:line="240" w:lineRule="auto"/>
               <w:ind w:firstLine="851"/>
               <w:jc w:val="center"/>
@@ -174,7 +167,6 @@
           </w:tcPr>
           <w:p>
             <w:pPr>
-              <w:suppressAutoHyphens w:val="0"/>
               <w:spacing w:line="240" w:lineRule="auto"/>
               <w:ind w:firstLine="851"/>
               <w:jc w:val="center"/>
@@ -193,7 +185,6 @@
           </w:tcPr>
           <w:p>
             <w:pPr>
-              <w:suppressAutoHyphens w:val="0"/>
               <w:spacing w:line="240" w:lineRule="auto"/>
               <w:ind w:firstLine="851"/>
               <w:jc w:val="center"/>
@@ -213,7 +204,6 @@
           </w:tcPr>
           <w:p>
             <w:pPr>
-              <w:suppressAutoHyphens w:val="0"/>
               <w:spacing w:line="240" w:lineRule="auto"/>
               <w:ind w:firstLine="851"/>
               <w:jc w:val="center"/>
@@ -233,7 +223,6 @@
           </w:tcPr>
           <w:p>
             <w:pPr>
-              <w:suppressAutoHyphens w:val="0"/>
               <w:spacing w:line="240" w:lineRule="auto"/>
               <w:ind w:firstLine="851"/>
               <w:jc w:val="center"/>
@@ -252,7 +241,6 @@
           </w:tcPr>
           <w:p>
             <w:pPr>
-              <w:suppressAutoHyphens w:val="0"/>
               <w:spacing w:line="240" w:lineRule="auto"/>
               <w:ind w:firstLine="851"/>
               <w:jc w:val="center"/>
@@ -278,10 +266,7 @@
           </w:tcPr>
           <w:p>
             <w:pPr>
-              <w:suppressAutoHyphens w:val="0"/>
-              <w:spacing w:line="240" w:lineRule="auto"/>
-              <w:ind w:firstLine="0"/>
-              <w:jc w:val="left"/>
+              <w:spacing w:line="240" w:lineRule="auto"/>
               <w:rPr>
                 <w:lang w:eastAsia="ru-RU"/>
               </w:rPr>
@@ -302,9 +287,7 @@
           </w:tcPr>
           <w:p>
             <w:pPr>
-              <w:suppressAutoHyphens w:val="0"/>
-              <w:spacing w:line="240" w:lineRule="auto"/>
-              <w:ind w:firstLine="0"/>
+              <w:spacing w:line="240" w:lineRule="auto"/>
               <w:jc w:val="center"/>
               <w:rPr>
                 <w:lang w:eastAsia="ru-RU"/>
@@ -330,10 +313,7 @@
           </w:tcPr>
           <w:p>
             <w:pPr>
-              <w:suppressAutoHyphens w:val="0"/>
-              <w:spacing w:line="240" w:lineRule="auto"/>
-              <w:ind w:firstLine="0"/>
-              <w:jc w:val="left"/>
+              <w:spacing w:line="240" w:lineRule="auto"/>
               <w:rPr>
                 <w:lang w:eastAsia="ru-RU"/>
               </w:rPr>
@@ -348,10 +328,7 @@
           </w:tcPr>
           <w:p>
             <w:pPr>
-              <w:suppressAutoHyphens w:val="0"/>
-              <w:spacing w:line="240" w:lineRule="auto"/>
-              <w:ind w:firstLine="0"/>
-              <w:jc w:val="left"/>
+              <w:spacing w:line="240" w:lineRule="auto"/>
               <w:rPr>
                 <w:lang w:eastAsia="ru-RU"/>
               </w:rPr>
@@ -365,10 +342,7 @@
           </w:tcPr>
           <w:p>
             <w:pPr>
-              <w:suppressAutoHyphens w:val="0"/>
-              <w:spacing w:line="240" w:lineRule="auto"/>
-              <w:ind w:firstLine="0"/>
-              <w:jc w:val="left"/>
+              <w:spacing w:line="240" w:lineRule="auto"/>
               <w:rPr>
                 <w:lang w:eastAsia="ru-RU"/>
               </w:rPr>
@@ -383,10 +357,7 @@
           </w:tcPr>
           <w:p>
             <w:pPr>
-              <w:suppressAutoHyphens w:val="0"/>
-              <w:spacing w:line="240" w:lineRule="auto"/>
-              <w:ind w:firstLine="0"/>
-              <w:jc w:val="left"/>
+              <w:spacing w:line="240" w:lineRule="auto"/>
               <w:rPr>
                 <w:lang w:eastAsia="ru-RU"/>
               </w:rPr>
@@ -400,9 +371,7 @@
           </w:tcPr>
           <w:p>
             <w:pPr>
-              <w:suppressAutoHyphens w:val="0"/>
-              <w:spacing w:line="240" w:lineRule="auto"/>
-              <w:ind w:firstLine="0"/>
+              <w:spacing w:line="240" w:lineRule="auto"/>
               <w:jc w:val="center"/>
               <w:rPr>
                 <w:lang w:eastAsia="ru-RU"/>
@@ -417,10 +386,7 @@
           </w:tcPr>
           <w:p>
             <w:pPr>
-              <w:suppressAutoHyphens w:val="0"/>
-              <w:spacing w:line="240" w:lineRule="auto"/>
-              <w:ind w:firstLine="0"/>
-              <w:jc w:val="left"/>
+              <w:spacing w:line="240" w:lineRule="auto"/>
               <w:rPr>
                 <w:lang w:eastAsia="ru-RU"/>
               </w:rPr>
@@ -435,10 +401,7 @@
           </w:tcPr>
           <w:p>
             <w:pPr>
-              <w:suppressAutoHyphens w:val="0"/>
-              <w:spacing w:line="240" w:lineRule="auto"/>
-              <w:ind w:firstLine="0"/>
-              <w:jc w:val="left"/>
+              <w:spacing w:line="240" w:lineRule="auto"/>
               <w:rPr>
                 <w:lang w:eastAsia="ru-RU"/>
               </w:rPr>
@@ -453,10 +416,7 @@
           </w:tcPr>
           <w:p>
             <w:pPr>
-              <w:suppressAutoHyphens w:val="0"/>
-              <w:spacing w:line="240" w:lineRule="auto"/>
-              <w:ind w:firstLine="0"/>
-              <w:jc w:val="left"/>
+              <w:spacing w:line="240" w:lineRule="auto"/>
               <w:rPr>
                 <w:lang w:eastAsia="ru-RU"/>
               </w:rPr>
@@ -470,10 +430,7 @@
           </w:tcPr>
           <w:p>
             <w:pPr>
-              <w:suppressAutoHyphens w:val="0"/>
-              <w:spacing w:line="240" w:lineRule="auto"/>
-              <w:ind w:firstLine="0"/>
-              <w:jc w:val="left"/>
+              <w:spacing w:line="240" w:lineRule="auto"/>
               <w:rPr>
                 <w:lang w:eastAsia="ru-RU"/>
               </w:rPr>
@@ -494,10 +451,7 @@
           </w:tcPr>
           <w:p>
             <w:pPr>
-              <w:suppressAutoHyphens w:val="0"/>
-              <w:spacing w:line="240" w:lineRule="auto"/>
-              <w:ind w:firstLine="0"/>
-              <w:jc w:val="left"/>
+              <w:spacing w:line="240" w:lineRule="auto"/>
               <w:rPr>
                 <w:lang w:eastAsia="ru-RU"/>
               </w:rPr>
@@ -519,9 +473,7 @@
           </w:tcPr>
           <w:p>
             <w:pPr>
-              <w:suppressAutoHyphens w:val="0"/>
-              <w:spacing w:line="240" w:lineRule="auto"/>
-              <w:ind w:firstLine="0"/>
+              <w:spacing w:line="240" w:lineRule="auto"/>
               <w:jc w:val="center"/>
               <w:rPr>
                 <w:lang w:eastAsia="ru-RU"/>
@@ -543,10 +495,7 @@
           </w:tcPr>
           <w:p>
             <w:pPr>
-              <w:suppressAutoHyphens w:val="0"/>
-              <w:spacing w:line="240" w:lineRule="auto"/>
-              <w:ind w:firstLine="0"/>
-              <w:jc w:val="left"/>
+              <w:spacing w:line="240" w:lineRule="auto"/>
               <w:rPr>
                 <w:lang w:eastAsia="ru-RU"/>
               </w:rPr>
@@ -561,10 +510,7 @@
           </w:tcPr>
           <w:p>
             <w:pPr>
-              <w:suppressAutoHyphens w:val="0"/>
-              <w:spacing w:line="240" w:lineRule="auto"/>
-              <w:ind w:firstLine="0"/>
-              <w:jc w:val="left"/>
+              <w:spacing w:line="240" w:lineRule="auto"/>
               <w:rPr>
                 <w:lang w:eastAsia="ru-RU"/>
               </w:rPr>
@@ -578,10 +524,7 @@
           </w:tcPr>
           <w:p>
             <w:pPr>
-              <w:suppressAutoHyphens w:val="0"/>
-              <w:spacing w:line="240" w:lineRule="auto"/>
-              <w:ind w:firstLine="0"/>
-              <w:jc w:val="left"/>
+              <w:spacing w:line="240" w:lineRule="auto"/>
               <w:rPr>
                 <w:lang w:eastAsia="ru-RU"/>
               </w:rPr>
@@ -596,10 +539,7 @@
           </w:tcPr>
           <w:p>
             <w:pPr>
-              <w:suppressAutoHyphens w:val="0"/>
-              <w:spacing w:line="240" w:lineRule="auto"/>
-              <w:ind w:firstLine="0"/>
-              <w:jc w:val="left"/>
+              <w:spacing w:line="240" w:lineRule="auto"/>
               <w:rPr>
                 <w:lang w:eastAsia="ru-RU"/>
               </w:rPr>
@@ -613,9 +553,7 @@
           </w:tcPr>
           <w:p>
             <w:pPr>
-              <w:suppressAutoHyphens w:val="0"/>
-              <w:spacing w:line="240" w:lineRule="auto"/>
-              <w:ind w:firstLine="0"/>
+              <w:spacing w:line="240" w:lineRule="auto"/>
               <w:jc w:val="center"/>
               <w:rPr>
                 <w:lang w:eastAsia="ru-RU"/>
@@ -630,10 +568,7 @@
           </w:tcPr>
           <w:p>
             <w:pPr>
-              <w:suppressAutoHyphens w:val="0"/>
-              <w:spacing w:line="240" w:lineRule="auto"/>
-              <w:ind w:firstLine="0"/>
-              <w:jc w:val="left"/>
+              <w:spacing w:line="240" w:lineRule="auto"/>
               <w:rPr>
                 <w:lang w:eastAsia="ru-RU"/>
               </w:rPr>
@@ -648,10 +583,7 @@
           </w:tcPr>
           <w:p>
             <w:pPr>
-              <w:suppressAutoHyphens w:val="0"/>
-              <w:spacing w:line="240" w:lineRule="auto"/>
-              <w:ind w:firstLine="0"/>
-              <w:jc w:val="left"/>
+              <w:spacing w:line="240" w:lineRule="auto"/>
               <w:rPr>
                 <w:lang w:eastAsia="ru-RU"/>
               </w:rPr>
@@ -666,10 +598,7 @@
           </w:tcPr>
           <w:p>
             <w:pPr>
-              <w:suppressAutoHyphens w:val="0"/>
-              <w:spacing w:line="240" w:lineRule="auto"/>
-              <w:ind w:firstLine="0"/>
-              <w:jc w:val="left"/>
+              <w:spacing w:line="240" w:lineRule="auto"/>
               <w:rPr>
                 <w:lang w:eastAsia="ru-RU"/>
               </w:rPr>
@@ -683,10 +612,7 @@
           </w:tcPr>
           <w:p>
             <w:pPr>
-              <w:suppressAutoHyphens w:val="0"/>
-              <w:spacing w:line="240" w:lineRule="auto"/>
-              <w:ind w:firstLine="0"/>
-              <w:jc w:val="left"/>
+              <w:spacing w:line="240" w:lineRule="auto"/>
               <w:rPr>
                 <w:lang w:eastAsia="ru-RU"/>
               </w:rPr>
@@ -706,10 +632,7 @@
           </w:tcPr>
           <w:p>
             <w:pPr>
-              <w:suppressAutoHyphens w:val="0"/>
-              <w:spacing w:line="240" w:lineRule="auto"/>
-              <w:ind w:firstLine="0"/>
-              <w:jc w:val="left"/>
+              <w:spacing w:line="240" w:lineRule="auto"/>
               <w:rPr>
                 <w:lang w:eastAsia="ru-RU"/>
               </w:rPr>
@@ -730,9 +653,7 @@
           </w:tcPr>
           <w:p>
             <w:pPr>
-              <w:suppressAutoHyphens w:val="0"/>
-              <w:spacing w:line="240" w:lineRule="auto"/>
-              <w:ind w:firstLine="0"/>
+              <w:spacing w:line="240" w:lineRule="auto"/>
               <w:jc w:val="center"/>
               <w:rPr>
                 <w:lang w:eastAsia="ru-RU"/>
@@ -754,10 +675,7 @@
           </w:tcPr>
           <w:p>
             <w:pPr>
-              <w:suppressAutoHyphens w:val="0"/>
-              <w:spacing w:line="240" w:lineRule="auto"/>
-              <w:ind w:firstLine="0"/>
-              <w:jc w:val="left"/>
+              <w:spacing w:line="240" w:lineRule="auto"/>
               <w:rPr>
                 <w:sz w:val="26"/>
                 <w:szCs w:val="26"/>
@@ -774,10 +692,7 @@
           </w:tcPr>
           <w:p>
             <w:pPr>
-              <w:suppressAutoHyphens w:val="0"/>
-              <w:spacing w:line="240" w:lineRule="auto"/>
-              <w:ind w:firstLine="0"/>
-              <w:jc w:val="left"/>
+              <w:spacing w:line="240" w:lineRule="auto"/>
               <w:rPr>
                 <w:sz w:val="26"/>
                 <w:szCs w:val="26"/>
@@ -793,10 +708,7 @@
           </w:tcPr>
           <w:p>
             <w:pPr>
-              <w:suppressAutoHyphens w:val="0"/>
-              <w:spacing w:line="240" w:lineRule="auto"/>
-              <w:ind w:firstLine="0"/>
-              <w:jc w:val="left"/>
+              <w:spacing w:line="240" w:lineRule="auto"/>
               <w:rPr>
                 <w:sz w:val="26"/>
                 <w:szCs w:val="26"/>
@@ -813,10 +725,7 @@
           </w:tcPr>
           <w:p>
             <w:pPr>
-              <w:suppressAutoHyphens w:val="0"/>
-              <w:spacing w:line="240" w:lineRule="auto"/>
-              <w:ind w:firstLine="0"/>
-              <w:jc w:val="left"/>
+              <w:spacing w:line="240" w:lineRule="auto"/>
               <w:rPr>
                 <w:sz w:val="26"/>
                 <w:szCs w:val="26"/>
@@ -832,10 +741,7 @@
           </w:tcPr>
           <w:p>
             <w:pPr>
-              <w:suppressAutoHyphens w:val="0"/>
-              <w:spacing w:line="240" w:lineRule="auto"/>
-              <w:ind w:firstLine="0"/>
-              <w:jc w:val="left"/>
+              <w:spacing w:line="240" w:lineRule="auto"/>
               <w:rPr>
                 <w:sz w:val="26"/>
                 <w:szCs w:val="26"/>
@@ -851,10 +757,7 @@
           </w:tcPr>
           <w:p>
             <w:pPr>
-              <w:suppressAutoHyphens w:val="0"/>
-              <w:spacing w:line="240" w:lineRule="auto"/>
-              <w:ind w:firstLine="0"/>
-              <w:jc w:val="left"/>
+              <w:spacing w:line="240" w:lineRule="auto"/>
               <w:rPr>
                 <w:sz w:val="26"/>
                 <w:szCs w:val="26"/>
@@ -871,10 +774,7 @@
           </w:tcPr>
           <w:p>
             <w:pPr>
-              <w:suppressAutoHyphens w:val="0"/>
-              <w:spacing w:line="240" w:lineRule="auto"/>
-              <w:ind w:firstLine="0"/>
-              <w:jc w:val="left"/>
+              <w:spacing w:line="240" w:lineRule="auto"/>
               <w:rPr>
                 <w:sz w:val="26"/>
                 <w:szCs w:val="26"/>
@@ -891,10 +791,7 @@
           </w:tcPr>
           <w:p>
             <w:pPr>
-              <w:suppressAutoHyphens w:val="0"/>
-              <w:spacing w:line="240" w:lineRule="auto"/>
-              <w:ind w:firstLine="0"/>
-              <w:jc w:val="left"/>
+              <w:spacing w:line="240" w:lineRule="auto"/>
               <w:rPr>
                 <w:sz w:val="26"/>
                 <w:szCs w:val="26"/>
@@ -910,10 +807,7 @@
           </w:tcPr>
           <w:p>
             <w:pPr>
-              <w:suppressAutoHyphens w:val="0"/>
-              <w:spacing w:line="240" w:lineRule="auto"/>
-              <w:ind w:firstLine="0"/>
-              <w:jc w:val="left"/>
+              <w:spacing w:line="240" w:lineRule="auto"/>
               <w:rPr>
                 <w:sz w:val="26"/>
                 <w:szCs w:val="26"/>
@@ -934,10 +828,7 @@
           </w:tcPr>
           <w:p>
             <w:pPr>
-              <w:suppressAutoHyphens w:val="0"/>
-              <w:spacing w:line="240" w:lineRule="auto"/>
-              <w:ind w:firstLine="0"/>
-              <w:jc w:val="left"/>
+              <w:spacing w:line="240" w:lineRule="auto"/>
               <w:rPr>
                 <w:sz w:val="26"/>
                 <w:szCs w:val="26"/>
@@ -954,10 +845,7 @@
           </w:tcPr>
           <w:p>
             <w:pPr>
-              <w:suppressAutoHyphens w:val="0"/>
-              <w:spacing w:line="240" w:lineRule="auto"/>
-              <w:ind w:firstLine="0"/>
-              <w:jc w:val="left"/>
+              <w:spacing w:line="240" w:lineRule="auto"/>
               <w:rPr>
                 <w:sz w:val="26"/>
                 <w:szCs w:val="26"/>
@@ -973,10 +861,7 @@
           </w:tcPr>
           <w:p>
             <w:pPr>
-              <w:suppressAutoHyphens w:val="0"/>
-              <w:spacing w:line="240" w:lineRule="auto"/>
-              <w:ind w:firstLine="0"/>
-              <w:jc w:val="left"/>
+              <w:spacing w:line="240" w:lineRule="auto"/>
               <w:rPr>
                 <w:sz w:val="26"/>
                 <w:szCs w:val="26"/>
@@ -993,10 +878,7 @@
           </w:tcPr>
           <w:p>
             <w:pPr>
-              <w:suppressAutoHyphens w:val="0"/>
-              <w:spacing w:line="240" w:lineRule="auto"/>
-              <w:ind w:firstLine="0"/>
-              <w:jc w:val="left"/>
+              <w:spacing w:line="240" w:lineRule="auto"/>
               <w:rPr>
                 <w:sz w:val="26"/>
                 <w:szCs w:val="26"/>
@@ -1012,10 +894,7 @@
           </w:tcPr>
           <w:p>
             <w:pPr>
-              <w:suppressAutoHyphens w:val="0"/>
-              <w:spacing w:line="240" w:lineRule="auto"/>
-              <w:ind w:firstLine="0"/>
-              <w:jc w:val="left"/>
+              <w:spacing w:line="240" w:lineRule="auto"/>
               <w:rPr>
                 <w:sz w:val="26"/>
                 <w:szCs w:val="26"/>
@@ -1031,10 +910,7 @@
           </w:tcPr>
           <w:p>
             <w:pPr>
-              <w:suppressAutoHyphens w:val="0"/>
-              <w:spacing w:line="240" w:lineRule="auto"/>
-              <w:ind w:firstLine="0"/>
-              <w:jc w:val="left"/>
+              <w:spacing w:line="240" w:lineRule="auto"/>
               <w:rPr>
                 <w:sz w:val="26"/>
                 <w:szCs w:val="26"/>
@@ -1051,9 +927,7 @@
           </w:tcPr>
           <w:p>
             <w:pPr>
-              <w:suppressAutoHyphens w:val="0"/>
-              <w:spacing w:line="240" w:lineRule="auto"/>
-              <w:ind w:firstLine="0"/>
+              <w:spacing w:line="240" w:lineRule="auto"/>
               <w:jc w:val="center"/>
               <w:rPr>
                 <w:b/>
@@ -1085,10 +959,7 @@
           </w:tcPr>
           <w:p>
             <w:pPr>
-              <w:suppressAutoHyphens w:val="0"/>
-              <w:spacing w:line="240" w:lineRule="auto"/>
-              <w:ind w:firstLine="0"/>
-              <w:jc w:val="left"/>
+              <w:spacing w:line="240" w:lineRule="auto"/>
               <w:rPr>
                 <w:sz w:val="26"/>
                 <w:szCs w:val="26"/>
@@ -1105,10 +976,7 @@
           </w:tcPr>
           <w:p>
             <w:pPr>
-              <w:suppressAutoHyphens w:val="0"/>
-              <w:spacing w:line="240" w:lineRule="auto"/>
-              <w:ind w:firstLine="0"/>
-              <w:jc w:val="left"/>
+              <w:spacing w:line="240" w:lineRule="auto"/>
               <w:rPr>
                 <w:sz w:val="26"/>
                 <w:szCs w:val="26"/>
@@ -1124,10 +992,7 @@
           </w:tcPr>
           <w:p>
             <w:pPr>
-              <w:suppressAutoHyphens w:val="0"/>
-              <w:spacing w:line="240" w:lineRule="auto"/>
-              <w:ind w:firstLine="0"/>
-              <w:jc w:val="left"/>
+              <w:spacing w:line="240" w:lineRule="auto"/>
               <w:rPr>
                 <w:sz w:val="26"/>
                 <w:szCs w:val="26"/>
@@ -1144,10 +1009,7 @@
           </w:tcPr>
           <w:p>
             <w:pPr>
-              <w:suppressAutoHyphens w:val="0"/>
-              <w:spacing w:line="240" w:lineRule="auto"/>
-              <w:ind w:firstLine="0"/>
-              <w:jc w:val="left"/>
+              <w:spacing w:line="240" w:lineRule="auto"/>
               <w:rPr>
                 <w:sz w:val="26"/>
                 <w:szCs w:val="26"/>
@@ -1163,10 +1025,7 @@
           </w:tcPr>
           <w:p>
             <w:pPr>
-              <w:suppressAutoHyphens w:val="0"/>
-              <w:spacing w:line="240" w:lineRule="auto"/>
-              <w:ind w:firstLine="0"/>
-              <w:jc w:val="left"/>
+              <w:spacing w:line="240" w:lineRule="auto"/>
               <w:rPr>
                 <w:sz w:val="26"/>
                 <w:szCs w:val="26"/>
@@ -1182,10 +1041,7 @@
           </w:tcPr>
           <w:p>
             <w:pPr>
-              <w:suppressAutoHyphens w:val="0"/>
-              <w:spacing w:line="240" w:lineRule="auto"/>
-              <w:ind w:firstLine="0"/>
-              <w:jc w:val="left"/>
+              <w:spacing w:line="240" w:lineRule="auto"/>
               <w:rPr>
                 <w:sz w:val="26"/>
                 <w:szCs w:val="26"/>
@@ -1202,10 +1058,7 @@
           </w:tcPr>
           <w:p>
             <w:pPr>
-              <w:suppressAutoHyphens w:val="0"/>
-              <w:spacing w:line="240" w:lineRule="auto"/>
-              <w:ind w:firstLine="0"/>
-              <w:jc w:val="left"/>
+              <w:spacing w:line="240" w:lineRule="auto"/>
               <w:rPr>
                 <w:b/>
                 <w:sz w:val="26"/>
@@ -1238,10 +1091,7 @@
           </w:tcPr>
           <w:p>
             <w:pPr>
-              <w:suppressAutoHyphens w:val="0"/>
-              <w:spacing w:line="240" w:lineRule="auto"/>
-              <w:ind w:firstLine="0"/>
-              <w:jc w:val="left"/>
+              <w:spacing w:line="240" w:lineRule="auto"/>
               <w:rPr>
                 <w:sz w:val="26"/>
                 <w:szCs w:val="26"/>
@@ -1258,10 +1108,7 @@
           </w:tcPr>
           <w:p>
             <w:pPr>
-              <w:suppressAutoHyphens w:val="0"/>
-              <w:spacing w:line="240" w:lineRule="auto"/>
-              <w:ind w:firstLine="0"/>
-              <w:jc w:val="left"/>
+              <w:spacing w:line="240" w:lineRule="auto"/>
               <w:rPr>
                 <w:sz w:val="26"/>
                 <w:szCs w:val="26"/>
@@ -1277,10 +1124,7 @@
           </w:tcPr>
           <w:p>
             <w:pPr>
-              <w:suppressAutoHyphens w:val="0"/>
-              <w:spacing w:line="240" w:lineRule="auto"/>
-              <w:ind w:firstLine="0"/>
-              <w:jc w:val="left"/>
+              <w:spacing w:line="240" w:lineRule="auto"/>
               <w:rPr>
                 <w:sz w:val="26"/>
                 <w:szCs w:val="26"/>
@@ -1297,10 +1141,7 @@
           </w:tcPr>
           <w:p>
             <w:pPr>
-              <w:suppressAutoHyphens w:val="0"/>
-              <w:spacing w:line="240" w:lineRule="auto"/>
-              <w:ind w:firstLine="0"/>
-              <w:jc w:val="left"/>
+              <w:spacing w:line="240" w:lineRule="auto"/>
               <w:rPr>
                 <w:sz w:val="26"/>
                 <w:szCs w:val="26"/>
@@ -1316,10 +1157,7 @@
           </w:tcPr>
           <w:p>
             <w:pPr>
-              <w:suppressAutoHyphens w:val="0"/>
-              <w:spacing w:line="240" w:lineRule="auto"/>
-              <w:ind w:firstLine="0"/>
-              <w:jc w:val="left"/>
+              <w:spacing w:line="240" w:lineRule="auto"/>
               <w:rPr>
                 <w:sz w:val="26"/>
                 <w:szCs w:val="26"/>
@@ -1335,10 +1173,7 @@
           </w:tcPr>
           <w:p>
             <w:pPr>
-              <w:suppressAutoHyphens w:val="0"/>
-              <w:spacing w:line="240" w:lineRule="auto"/>
-              <w:ind w:firstLine="0"/>
-              <w:jc w:val="left"/>
+              <w:spacing w:line="240" w:lineRule="auto"/>
               <w:rPr>
                 <w:sz w:val="26"/>
                 <w:szCs w:val="26"/>
@@ -1355,9 +1190,7 @@
           </w:tcPr>
           <w:p>
             <w:pPr>
-              <w:suppressAutoHyphens w:val="0"/>
-              <w:spacing w:line="240" w:lineRule="auto"/>
-              <w:ind w:firstLine="0"/>
+              <w:spacing w:line="240" w:lineRule="auto"/>
               <w:jc w:val="center"/>
               <w:rPr>
                 <w:sz w:val="26"/>
@@ -1387,10 +1220,7 @@
           </w:tcPr>
           <w:p>
             <w:pPr>
-              <w:suppressAutoHyphens w:val="0"/>
-              <w:spacing w:line="240" w:lineRule="auto"/>
-              <w:ind w:firstLine="0"/>
-              <w:jc w:val="left"/>
+              <w:spacing w:line="240" w:lineRule="auto"/>
               <w:rPr>
                 <w:sz w:val="26"/>
                 <w:szCs w:val="26"/>
@@ -1407,10 +1237,7 @@
           </w:tcPr>
           <w:p>
             <w:pPr>
-              <w:suppressAutoHyphens w:val="0"/>
-              <w:spacing w:line="240" w:lineRule="auto"/>
-              <w:ind w:firstLine="0"/>
-              <w:jc w:val="left"/>
+              <w:spacing w:line="240" w:lineRule="auto"/>
               <w:rPr>
                 <w:sz w:val="26"/>
                 <w:szCs w:val="26"/>
@@ -1426,10 +1253,7 @@
           </w:tcPr>
           <w:p>
             <w:pPr>
-              <w:suppressAutoHyphens w:val="0"/>
-              <w:spacing w:line="240" w:lineRule="auto"/>
-              <w:ind w:firstLine="0"/>
-              <w:jc w:val="left"/>
+              <w:spacing w:line="240" w:lineRule="auto"/>
               <w:rPr>
                 <w:sz w:val="26"/>
                 <w:szCs w:val="26"/>
@@ -1446,10 +1270,7 @@
           </w:tcPr>
           <w:p>
             <w:pPr>
-              <w:suppressAutoHyphens w:val="0"/>
-              <w:spacing w:line="240" w:lineRule="auto"/>
-              <w:ind w:firstLine="0"/>
-              <w:jc w:val="left"/>
+              <w:spacing w:line="240" w:lineRule="auto"/>
               <w:rPr>
                 <w:sz w:val="26"/>
                 <w:szCs w:val="26"/>
@@ -1465,10 +1286,7 @@
           </w:tcPr>
           <w:p>
             <w:pPr>
-              <w:suppressAutoHyphens w:val="0"/>
-              <w:spacing w:line="240" w:lineRule="auto"/>
-              <w:ind w:firstLine="0"/>
-              <w:jc w:val="left"/>
+              <w:spacing w:line="240" w:lineRule="auto"/>
               <w:rPr>
                 <w:sz w:val="26"/>
                 <w:szCs w:val="26"/>
@@ -1484,10 +1302,7 @@
           </w:tcPr>
           <w:p>
             <w:pPr>
-              <w:suppressAutoHyphens w:val="0"/>
-              <w:spacing w:line="240" w:lineRule="auto"/>
-              <w:ind w:firstLine="0"/>
-              <w:jc w:val="left"/>
+              <w:spacing w:line="240" w:lineRule="auto"/>
               <w:rPr>
                 <w:sz w:val="26"/>
                 <w:szCs w:val="26"/>
@@ -1505,9 +1320,7 @@
           </w:tcPr>
           <w:p>
             <w:pPr>
-              <w:suppressAutoHyphens w:val="0"/>
-              <w:spacing w:line="240" w:lineRule="auto"/>
-              <w:ind w:firstLine="0"/>
+              <w:spacing w:line="240" w:lineRule="auto"/>
               <w:jc w:val="center"/>
               <w:rPr>
                 <w:sz w:val="26"/>
@@ -1535,10 +1348,7 @@
           </w:tcPr>
           <w:p>
             <w:pPr>
-              <w:suppressAutoHyphens w:val="0"/>
-              <w:spacing w:line="240" w:lineRule="auto"/>
-              <w:ind w:firstLine="0"/>
-              <w:jc w:val="left"/>
+              <w:spacing w:line="240" w:lineRule="auto"/>
               <w:rPr>
                 <w:sz w:val="26"/>
                 <w:szCs w:val="26"/>
@@ -1555,10 +1365,7 @@
           </w:tcPr>
           <w:p>
             <w:pPr>
-              <w:suppressAutoHyphens w:val="0"/>
-              <w:spacing w:line="240" w:lineRule="auto"/>
-              <w:ind w:firstLine="0"/>
-              <w:jc w:val="left"/>
+              <w:spacing w:line="240" w:lineRule="auto"/>
               <w:rPr>
                 <w:sz w:val="26"/>
                 <w:szCs w:val="26"/>
@@ -1574,10 +1381,7 @@
           </w:tcPr>
           <w:p>
             <w:pPr>
-              <w:suppressAutoHyphens w:val="0"/>
-              <w:spacing w:line="240" w:lineRule="auto"/>
-              <w:ind w:firstLine="0"/>
-              <w:jc w:val="left"/>
+              <w:spacing w:line="240" w:lineRule="auto"/>
               <w:rPr>
                 <w:sz w:val="26"/>
                 <w:szCs w:val="26"/>
@@ -1594,10 +1398,7 @@
           </w:tcPr>
           <w:p>
             <w:pPr>
-              <w:suppressAutoHyphens w:val="0"/>
-              <w:spacing w:line="240" w:lineRule="auto"/>
-              <w:ind w:firstLine="0"/>
-              <w:jc w:val="left"/>
+              <w:spacing w:line="240" w:lineRule="auto"/>
               <w:rPr>
                 <w:sz w:val="26"/>
                 <w:szCs w:val="26"/>
@@ -1613,10 +1414,7 @@
           </w:tcPr>
           <w:p>
             <w:pPr>
-              <w:suppressAutoHyphens w:val="0"/>
-              <w:spacing w:line="240" w:lineRule="auto"/>
-              <w:ind w:firstLine="0"/>
-              <w:jc w:val="left"/>
+              <w:spacing w:line="240" w:lineRule="auto"/>
               <w:rPr>
                 <w:sz w:val="26"/>
                 <w:szCs w:val="26"/>
@@ -1632,10 +1430,7 @@
           </w:tcPr>
           <w:p>
             <w:pPr>
-              <w:suppressAutoHyphens w:val="0"/>
-              <w:spacing w:line="240" w:lineRule="auto"/>
-              <w:ind w:firstLine="0"/>
-              <w:jc w:val="left"/>
+              <w:spacing w:line="240" w:lineRule="auto"/>
               <w:rPr>
                 <w:sz w:val="26"/>
                 <w:szCs w:val="26"/>
@@ -1653,9 +1448,7 @@
           </w:tcPr>
           <w:p>
             <w:pPr>
-              <w:suppressAutoHyphens w:val="0"/>
-              <w:spacing w:line="240" w:lineRule="auto"/>
-              <w:ind w:firstLine="0"/>
+              <w:spacing w:line="240" w:lineRule="auto"/>
               <w:jc w:val="center"/>
               <w:rPr>
                 <w:i/>
@@ -1689,10 +1482,7 @@
           </w:tcPr>
           <w:p>
             <w:pPr>
-              <w:suppressAutoHyphens w:val="0"/>
-              <w:spacing w:line="240" w:lineRule="auto"/>
-              <w:ind w:firstLine="0"/>
-              <w:jc w:val="left"/>
+              <w:spacing w:line="240" w:lineRule="auto"/>
               <w:rPr>
                 <w:sz w:val="26"/>
                 <w:szCs w:val="26"/>
@@ -1709,10 +1499,7 @@
           </w:tcPr>
           <w:p>
             <w:pPr>
-              <w:suppressAutoHyphens w:val="0"/>
-              <w:spacing w:line="240" w:lineRule="auto"/>
-              <w:ind w:firstLine="0"/>
-              <w:jc w:val="left"/>
+              <w:spacing w:line="240" w:lineRule="auto"/>
               <w:rPr>
                 <w:sz w:val="26"/>
                 <w:szCs w:val="26"/>
@@ -1728,10 +1515,7 @@
           </w:tcPr>
           <w:p>
             <w:pPr>
-              <w:suppressAutoHyphens w:val="0"/>
-              <w:spacing w:line="240" w:lineRule="auto"/>
-              <w:ind w:firstLine="0"/>
-              <w:jc w:val="left"/>
+              <w:spacing w:line="240" w:lineRule="auto"/>
               <w:rPr>
                 <w:sz w:val="26"/>
                 <w:szCs w:val="26"/>
@@ -1748,10 +1532,7 @@
           </w:tcPr>
           <w:p>
             <w:pPr>
-              <w:suppressAutoHyphens w:val="0"/>
-              <w:spacing w:line="240" w:lineRule="auto"/>
-              <w:ind w:firstLine="0"/>
-              <w:jc w:val="left"/>
+              <w:spacing w:line="240" w:lineRule="auto"/>
               <w:rPr>
                 <w:sz w:val="26"/>
                 <w:szCs w:val="26"/>
@@ -1767,10 +1548,7 @@
           </w:tcPr>
           <w:p>
             <w:pPr>
-              <w:suppressAutoHyphens w:val="0"/>
-              <w:spacing w:line="240" w:lineRule="auto"/>
-              <w:ind w:firstLine="0"/>
-              <w:jc w:val="left"/>
+              <w:spacing w:line="240" w:lineRule="auto"/>
               <w:rPr>
                 <w:sz w:val="26"/>
                 <w:szCs w:val="26"/>
@@ -1786,10 +1564,7 @@
           </w:tcPr>
           <w:p>
             <w:pPr>
-              <w:suppressAutoHyphens w:val="0"/>
-              <w:spacing w:line="240" w:lineRule="auto"/>
-              <w:ind w:firstLine="0"/>
-              <w:jc w:val="left"/>
+              <w:spacing w:line="240" w:lineRule="auto"/>
               <w:rPr>
                 <w:sz w:val="26"/>
                 <w:szCs w:val="26"/>
@@ -1807,10 +1582,7 @@
           </w:tcPr>
           <w:p>
             <w:pPr>
-              <w:suppressAutoHyphens w:val="0"/>
-              <w:spacing w:line="240" w:lineRule="auto"/>
-              <w:ind w:firstLine="0"/>
-              <w:jc w:val="left"/>
+              <w:spacing w:line="240" w:lineRule="auto"/>
               <w:rPr>
                 <w:sz w:val="26"/>
                 <w:szCs w:val="26"/>
@@ -1827,10 +1599,7 @@
           </w:tcPr>
           <w:p>
             <w:pPr>
-              <w:suppressAutoHyphens w:val="0"/>
-              <w:spacing w:line="240" w:lineRule="auto"/>
-              <w:ind w:firstLine="0"/>
-              <w:jc w:val="left"/>
+              <w:spacing w:line="240" w:lineRule="auto"/>
               <w:rPr>
                 <w:sz w:val="26"/>
                 <w:szCs w:val="26"/>
@@ -1848,9 +1617,7 @@
           </w:tcPr>
           <w:p>
             <w:pPr>
-              <w:suppressAutoHyphens w:val="0"/>
-              <w:spacing w:line="240" w:lineRule="auto"/>
-              <w:ind w:firstLine="0"/>
+              <w:spacing w:line="240" w:lineRule="auto"/>
               <w:jc w:val="center"/>
               <w:rPr>
                 <w:sz w:val="26"/>
@@ -1878,10 +1645,7 @@
           </w:tcPr>
           <w:p>
             <w:pPr>
-              <w:suppressAutoHyphens w:val="0"/>
-              <w:spacing w:line="240" w:lineRule="auto"/>
-              <w:ind w:firstLine="0"/>
-              <w:jc w:val="left"/>
+              <w:spacing w:line="240" w:lineRule="auto"/>
               <w:rPr>
                 <w:sz w:val="26"/>
                 <w:szCs w:val="26"/>
@@ -1898,10 +1662,7 @@
           </w:tcPr>
           <w:p>
             <w:pPr>
-              <w:suppressAutoHyphens w:val="0"/>
-              <w:spacing w:line="240" w:lineRule="auto"/>
-              <w:ind w:firstLine="0"/>
-              <w:jc w:val="left"/>
+              <w:spacing w:line="240" w:lineRule="auto"/>
               <w:rPr>
                 <w:sz w:val="26"/>
                 <w:szCs w:val="26"/>
@@ -1917,10 +1678,7 @@
           </w:tcPr>
           <w:p>
             <w:pPr>
-              <w:suppressAutoHyphens w:val="0"/>
-              <w:spacing w:line="240" w:lineRule="auto"/>
-              <w:ind w:firstLine="0"/>
-              <w:jc w:val="left"/>
+              <w:spacing w:line="240" w:lineRule="auto"/>
               <w:rPr>
                 <w:sz w:val="26"/>
                 <w:szCs w:val="26"/>
@@ -1937,10 +1695,7 @@
           </w:tcPr>
           <w:p>
             <w:pPr>
-              <w:suppressAutoHyphens w:val="0"/>
-              <w:spacing w:line="240" w:lineRule="auto"/>
-              <w:ind w:firstLine="0"/>
-              <w:jc w:val="left"/>
+              <w:spacing w:line="240" w:lineRule="auto"/>
               <w:rPr>
                 <w:sz w:val="26"/>
                 <w:szCs w:val="26"/>
@@ -1956,10 +1711,7 @@
           </w:tcPr>
           <w:p>
             <w:pPr>
-              <w:suppressAutoHyphens w:val="0"/>
-              <w:spacing w:line="240" w:lineRule="auto"/>
-              <w:ind w:firstLine="0"/>
-              <w:jc w:val="left"/>
+              <w:spacing w:line="240" w:lineRule="auto"/>
               <w:rPr>
                 <w:sz w:val="26"/>
                 <w:szCs w:val="26"/>
@@ -1975,10 +1727,7 @@
           </w:tcPr>
           <w:p>
             <w:pPr>
-              <w:suppressAutoHyphens w:val="0"/>
-              <w:spacing w:line="240" w:lineRule="auto"/>
-              <w:ind w:firstLine="0"/>
-              <w:jc w:val="left"/>
+              <w:spacing w:line="240" w:lineRule="auto"/>
               <w:rPr>
                 <w:sz w:val="26"/>
                 <w:szCs w:val="26"/>
@@ -1996,9 +1745,7 @@
           </w:tcPr>
           <w:p>
             <w:pPr>
-              <w:suppressAutoHyphens w:val="0"/>
-              <w:spacing w:line="240" w:lineRule="auto"/>
-              <w:ind w:firstLine="0"/>
+              <w:spacing w:line="240" w:lineRule="auto"/>
               <w:jc w:val="center"/>
               <w:rPr>
                 <w:i/>
@@ -2028,10 +1775,7 @@
           </w:tcPr>
           <w:p>
             <w:pPr>
-              <w:suppressAutoHyphens w:val="0"/>
-              <w:spacing w:line="240" w:lineRule="auto"/>
-              <w:ind w:firstLine="0"/>
-              <w:jc w:val="left"/>
+              <w:spacing w:line="240" w:lineRule="auto"/>
               <w:rPr>
                 <w:sz w:val="26"/>
                 <w:szCs w:val="26"/>
@@ -2050,9 +1794,7 @@
           </w:tcPr>
           <w:p>
             <w:pPr>
-              <w:suppressAutoHyphens w:val="0"/>
-              <w:spacing w:line="240" w:lineRule="auto"/>
-              <w:ind w:firstLine="0"/>
+              <w:spacing w:line="240" w:lineRule="auto"/>
               <w:jc w:val="center"/>
               <w:rPr>
                 <w:sz w:val="26"/>
@@ -2085,10 +1827,7 @@
           </w:tcPr>
           <w:p>
             <w:pPr>
-              <w:suppressAutoHyphens w:val="0"/>
-              <w:spacing w:line="240" w:lineRule="auto"/>
-              <w:ind w:firstLine="0"/>
-              <w:jc w:val="left"/>
+              <w:spacing w:line="240" w:lineRule="auto"/>
               <w:rPr>
                 <w:sz w:val="26"/>
                 <w:szCs w:val="26"/>
@@ -2105,10 +1844,7 @@
           </w:tcPr>
           <w:p>
             <w:pPr>
-              <w:suppressAutoHyphens w:val="0"/>
-              <w:spacing w:line="240" w:lineRule="auto"/>
-              <w:ind w:firstLine="0"/>
-              <w:jc w:val="left"/>
+              <w:spacing w:line="240" w:lineRule="auto"/>
               <w:rPr>
                 <w:sz w:val="26"/>
                 <w:szCs w:val="26"/>
@@ -2124,10 +1860,7 @@
           </w:tcPr>
           <w:p>
             <w:pPr>
-              <w:suppressAutoHyphens w:val="0"/>
-              <w:spacing w:line="240" w:lineRule="auto"/>
-              <w:ind w:firstLine="0"/>
-              <w:jc w:val="left"/>
+              <w:spacing w:line="240" w:lineRule="auto"/>
               <w:rPr>
                 <w:sz w:val="26"/>
                 <w:szCs w:val="26"/>
@@ -2144,10 +1877,7 @@
           </w:tcPr>
           <w:p>
             <w:pPr>
-              <w:suppressAutoHyphens w:val="0"/>
-              <w:spacing w:line="240" w:lineRule="auto"/>
-              <w:ind w:firstLine="0"/>
-              <w:jc w:val="left"/>
+              <w:spacing w:line="240" w:lineRule="auto"/>
               <w:rPr>
                 <w:sz w:val="26"/>
                 <w:szCs w:val="26"/>
@@ -2163,10 +1893,7 @@
           </w:tcPr>
           <w:p>
             <w:pPr>
-              <w:suppressAutoHyphens w:val="0"/>
-              <w:spacing w:line="240" w:lineRule="auto"/>
-              <w:ind w:firstLine="0"/>
-              <w:jc w:val="left"/>
+              <w:spacing w:line="240" w:lineRule="auto"/>
               <w:rPr>
                 <w:sz w:val="26"/>
                 <w:szCs w:val="26"/>
@@ -2182,10 +1909,7 @@
           </w:tcPr>
           <w:p>
             <w:pPr>
-              <w:suppressAutoHyphens w:val="0"/>
-              <w:spacing w:line="240" w:lineRule="auto"/>
-              <w:ind w:firstLine="0"/>
-              <w:jc w:val="left"/>
+              <w:spacing w:line="240" w:lineRule="auto"/>
               <w:rPr>
                 <w:sz w:val="26"/>
                 <w:szCs w:val="26"/>
@@ -2202,9 +1926,7 @@
           </w:tcPr>
           <w:p>
             <w:pPr>
-              <w:suppressAutoHyphens w:val="0"/>
-              <w:spacing w:line="240" w:lineRule="auto"/>
-              <w:ind w:firstLine="0"/>
+              <w:spacing w:line="240" w:lineRule="auto"/>
               <w:jc w:val="center"/>
               <w:rPr>
                 <w:sz w:val="26"/>
@@ -2236,10 +1958,7 @@
           </w:tcPr>
           <w:p>
             <w:pPr>
-              <w:suppressAutoHyphens w:val="0"/>
-              <w:spacing w:line="240" w:lineRule="auto"/>
-              <w:ind w:firstLine="0"/>
-              <w:jc w:val="left"/>
+              <w:spacing w:line="240" w:lineRule="auto"/>
               <w:rPr>
                 <w:sz w:val="26"/>
                 <w:szCs w:val="26"/>
@@ -2256,10 +1975,7 @@
           </w:tcPr>
           <w:p>
             <w:pPr>
-              <w:suppressAutoHyphens w:val="0"/>
-              <w:spacing w:line="240" w:lineRule="auto"/>
-              <w:ind w:firstLine="0"/>
-              <w:jc w:val="left"/>
+              <w:spacing w:line="240" w:lineRule="auto"/>
               <w:rPr>
                 <w:sz w:val="26"/>
                 <w:szCs w:val="26"/>
@@ -2275,10 +1991,7 @@
           </w:tcPr>
           <w:p>
             <w:pPr>
-              <w:suppressAutoHyphens w:val="0"/>
-              <w:spacing w:line="240" w:lineRule="auto"/>
-              <w:ind w:firstLine="0"/>
-              <w:jc w:val="left"/>
+              <w:spacing w:line="240" w:lineRule="auto"/>
               <w:rPr>
                 <w:sz w:val="26"/>
                 <w:szCs w:val="26"/>
@@ -2295,10 +2008,7 @@
           </w:tcPr>
           <w:p>
             <w:pPr>
-              <w:suppressAutoHyphens w:val="0"/>
-              <w:spacing w:line="240" w:lineRule="auto"/>
-              <w:ind w:firstLine="0"/>
-              <w:jc w:val="left"/>
+              <w:spacing w:line="240" w:lineRule="auto"/>
               <w:rPr>
                 <w:sz w:val="26"/>
                 <w:szCs w:val="26"/>
@@ -2314,10 +2024,7 @@
           </w:tcPr>
           <w:p>
             <w:pPr>
-              <w:suppressAutoHyphens w:val="0"/>
-              <w:spacing w:line="240" w:lineRule="auto"/>
-              <w:ind w:firstLine="0"/>
-              <w:jc w:val="left"/>
+              <w:spacing w:line="240" w:lineRule="auto"/>
               <w:rPr>
                 <w:sz w:val="26"/>
                 <w:szCs w:val="26"/>
@@ -2333,10 +2040,7 @@
           </w:tcPr>
           <w:p>
             <w:pPr>
-              <w:suppressAutoHyphens w:val="0"/>
-              <w:spacing w:line="240" w:lineRule="auto"/>
-              <w:ind w:firstLine="0"/>
-              <w:jc w:val="left"/>
+              <w:spacing w:line="240" w:lineRule="auto"/>
               <w:rPr>
                 <w:sz w:val="26"/>
                 <w:szCs w:val="26"/>
@@ -2353,10 +2057,7 @@
           </w:tcPr>
           <w:p>
             <w:pPr>
-              <w:suppressAutoHyphens w:val="0"/>
-              <w:spacing w:line="240" w:lineRule="auto"/>
-              <w:ind w:firstLine="0"/>
-              <w:jc w:val="left"/>
+              <w:spacing w:line="240" w:lineRule="auto"/>
               <w:rPr>
                 <w:sz w:val="26"/>
                 <w:szCs w:val="26"/>
@@ -2373,10 +2074,7 @@
           </w:tcPr>
           <w:p>
             <w:pPr>
-              <w:suppressAutoHyphens w:val="0"/>
-              <w:spacing w:line="240" w:lineRule="auto"/>
-              <w:ind w:firstLine="0"/>
-              <w:jc w:val="left"/>
+              <w:spacing w:line="240" w:lineRule="auto"/>
               <w:rPr>
                 <w:sz w:val="26"/>
                 <w:szCs w:val="26"/>
@@ -2392,10 +2090,7 @@
           </w:tcPr>
           <w:p>
             <w:pPr>
-              <w:suppressAutoHyphens w:val="0"/>
-              <w:spacing w:line="240" w:lineRule="auto"/>
-              <w:ind w:firstLine="0"/>
-              <w:jc w:val="left"/>
+              <w:spacing w:line="240" w:lineRule="auto"/>
               <w:rPr>
                 <w:sz w:val="26"/>
                 <w:szCs w:val="26"/>
@@ -2417,9 +2112,7 @@
           </w:tcPr>
           <w:p>
             <w:pPr>
-              <w:suppressAutoHyphens w:val="0"/>
-              <w:spacing w:line="240" w:lineRule="auto"/>
-              <w:ind w:firstLine="0"/>
+              <w:spacing w:line="240" w:lineRule="auto"/>
               <w:jc w:val="center"/>
               <w:rPr>
                 <w:b/>
@@ -2431,9 +2124,7 @@
           </w:p>
           <w:p>
             <w:pPr>
-              <w:suppressAutoHyphens w:val="0"/>
-              <w:spacing w:line="240" w:lineRule="auto"/>
-              <w:ind w:firstLine="0"/>
+              <w:spacing w:line="240" w:lineRule="auto"/>
               <w:jc w:val="center"/>
               <w:rPr>
                 <w:b/>
@@ -2445,9 +2136,7 @@
           </w:p>
           <w:p>
             <w:pPr>
-              <w:suppressAutoHyphens w:val="0"/>
-              <w:spacing w:line="240" w:lineRule="auto"/>
-              <w:ind w:firstLine="0"/>
+              <w:spacing w:line="240" w:lineRule="auto"/>
               <w:jc w:val="center"/>
               <w:rPr>
                 <w:b/>
@@ -2459,9 +2148,7 @@
           </w:p>
           <w:p>
             <w:pPr>
-              <w:suppressAutoHyphens w:val="0"/>
-              <w:spacing w:line="240" w:lineRule="auto"/>
-              <w:ind w:firstLine="0"/>
+              <w:spacing w:line="240" w:lineRule="auto"/>
               <w:jc w:val="center"/>
               <w:rPr>
                 <w:b/>
@@ -2502,9 +2189,7 @@
           </w:tcPr>
           <w:p>
             <w:pPr>
-              <w:suppressAutoHyphens w:val="0"/>
-              <w:spacing w:line="240" w:lineRule="auto"/>
-              <w:ind w:firstLine="0"/>
+              <w:spacing w:line="240" w:lineRule="auto"/>
               <w:jc w:val="center"/>
               <w:rPr>
                 <w:i/>
@@ -2543,9 +2228,7 @@
           </w:tcPr>
           <w:p>
             <w:pPr>
-              <w:suppressAutoHyphens w:val="0"/>
-              <w:spacing w:line="240" w:lineRule="auto"/>
-              <w:ind w:firstLine="0"/>
+              <w:spacing w:line="240" w:lineRule="auto"/>
               <w:jc w:val="center"/>
               <w:rPr>
                 <w:i/>
@@ -2582,10 +2265,7 @@
           </w:tcPr>
           <w:p>
             <w:pPr>
-              <w:suppressAutoHyphens w:val="0"/>
-              <w:spacing w:line="240" w:lineRule="auto"/>
-              <w:ind w:firstLine="0"/>
-              <w:jc w:val="left"/>
+              <w:spacing w:line="240" w:lineRule="auto"/>
               <w:rPr>
                 <w:sz w:val="26"/>
                 <w:szCs w:val="26"/>
@@ -2605,10 +2285,7 @@
           </w:tcPr>
           <w:p>
             <w:pPr>
-              <w:suppressAutoHyphens w:val="0"/>
-              <w:spacing w:line="240" w:lineRule="auto"/>
-              <w:ind w:firstLine="0"/>
-              <w:jc w:val="left"/>
+              <w:spacing w:line="240" w:lineRule="auto"/>
               <w:rPr>
                 <w:sz w:val="26"/>
                 <w:szCs w:val="26"/>
@@ -2627,10 +2304,7 @@
           </w:tcPr>
           <w:p>
             <w:pPr>
-              <w:suppressAutoHyphens w:val="0"/>
-              <w:spacing w:line="240" w:lineRule="auto"/>
-              <w:ind w:firstLine="0"/>
-              <w:jc w:val="left"/>
+              <w:spacing w:line="240" w:lineRule="auto"/>
               <w:rPr>
                 <w:sz w:val="26"/>
                 <w:szCs w:val="26"/>
@@ -2650,10 +2324,7 @@
           </w:tcPr>
           <w:p>
             <w:pPr>
-              <w:suppressAutoHyphens w:val="0"/>
-              <w:spacing w:line="240" w:lineRule="auto"/>
-              <w:ind w:firstLine="0"/>
-              <w:jc w:val="left"/>
+              <w:spacing w:line="240" w:lineRule="auto"/>
               <w:rPr>
                 <w:sz w:val="26"/>
                 <w:szCs w:val="26"/>
@@ -2672,10 +2343,7 @@
           </w:tcPr>
           <w:p>
             <w:pPr>
-              <w:suppressAutoHyphens w:val="0"/>
-              <w:spacing w:line="240" w:lineRule="auto"/>
-              <w:ind w:firstLine="0"/>
-              <w:jc w:val="left"/>
+              <w:spacing w:line="240" w:lineRule="auto"/>
               <w:rPr>
                 <w:sz w:val="26"/>
                 <w:szCs w:val="26"/>
@@ -2694,10 +2362,7 @@
           </w:tcPr>
           <w:p>
             <w:pPr>
-              <w:suppressAutoHyphens w:val="0"/>
-              <w:spacing w:line="240" w:lineRule="auto"/>
-              <w:ind w:firstLine="0"/>
-              <w:jc w:val="left"/>
+              <w:spacing w:line="240" w:lineRule="auto"/>
               <w:rPr>
                 <w:sz w:val="26"/>
                 <w:szCs w:val="26"/>
@@ -2717,10 +2382,7 @@
           </w:tcPr>
           <w:p>
             <w:pPr>
-              <w:suppressAutoHyphens w:val="0"/>
-              <w:spacing w:line="240" w:lineRule="auto"/>
-              <w:ind w:firstLine="0"/>
-              <w:jc w:val="left"/>
+              <w:spacing w:line="240" w:lineRule="auto"/>
               <w:rPr>
                 <w:sz w:val="26"/>
                 <w:szCs w:val="26"/>
@@ -2740,10 +2402,7 @@
           </w:tcPr>
           <w:p>
             <w:pPr>
-              <w:suppressAutoHyphens w:val="0"/>
-              <w:spacing w:line="240" w:lineRule="auto"/>
-              <w:ind w:firstLine="0"/>
-              <w:jc w:val="left"/>
+              <w:spacing w:line="240" w:lineRule="auto"/>
               <w:rPr>
                 <w:sz w:val="26"/>
                 <w:szCs w:val="26"/>
@@ -2762,10 +2421,7 @@
           </w:tcPr>
           <w:p>
             <w:pPr>
-              <w:suppressAutoHyphens w:val="0"/>
-              <w:spacing w:line="240" w:lineRule="auto"/>
-              <w:ind w:firstLine="0"/>
-              <w:jc w:val="left"/>
+              <w:spacing w:line="240" w:lineRule="auto"/>
               <w:rPr>
                 <w:sz w:val="26"/>
                 <w:szCs w:val="26"/>
@@ -2787,10 +2443,7 @@
           </w:tcPr>
           <w:p>
             <w:pPr>
-              <w:suppressAutoHyphens w:val="0"/>
-              <w:spacing w:line="240" w:lineRule="auto"/>
-              <w:ind w:firstLine="0"/>
-              <w:jc w:val="left"/>
+              <w:spacing w:line="240" w:lineRule="auto"/>
               <w:rPr>
                 <w:lang w:eastAsia="ru-RU"/>
               </w:rPr>
@@ -2818,16 +2471,35 @@
           </w:tcPr>
           <w:p>
             <w:pPr>
-              <w:suppressAutoHyphens w:val="0"/>
-              <w:spacing w:line="240" w:lineRule="auto"/>
-              <w:ind w:firstLine="0"/>
-              <w:jc w:val="center"/>
-              <w:rPr>
-                <w:sz w:val="26"/>
-                <w:szCs w:val="26"/>
-                <w:lang w:eastAsia="ru-RU"/>
-              </w:rPr>
-            </w:pPr>
+              <w:spacing w:line="240" w:lineRule="auto"/>
+              <w:jc w:val="center"/>
+              <w:rPr>
+                <w:lang w:eastAsia="ru-RU"/>
+              </w:rPr>
+            </w:pPr>
+            <w:r>
+              <w:rPr>
+                <w:color w:val="000000"/>
+                <w:shd w:val="clear" w:color="auto" w:fill="FFFFFF"/>
+              </w:rPr>
+              <w:t xml:space="preserve">Разработка и расчет </w:t>
+            </w:r>
+            <w:proofErr w:type="spellStart"/>
+            <w:r>
+              <w:rPr>
+                <w:color w:val="000000"/>
+                <w:shd w:val="clear" w:color="auto" w:fill="FFFFFF"/>
+              </w:rPr>
+              <w:t>усилителся</w:t>
+            </w:r>
+            <w:proofErr w:type="spellEnd"/>
+            <w:r>
+              <w:rPr>
+                <w:color w:val="000000"/>
+                <w:shd w:val="clear" w:color="auto" w:fill="FFFFFF"/>
+              </w:rPr>
+              <w:t xml:space="preserve"> низкой частоты на интегральных микросхемах</w:t>
+            </w:r>
           </w:p>
         </w:tc>
       </w:tr>
@@ -2842,10 +2514,7 @@
           </w:tcPr>
           <w:p>
             <w:pPr>
-              <w:suppressAutoHyphens w:val="0"/>
-              <w:spacing w:line="240" w:lineRule="auto"/>
-              <w:ind w:firstLine="0"/>
-              <w:jc w:val="left"/>
+              <w:spacing w:line="240" w:lineRule="auto"/>
               <w:rPr>
                 <w:sz w:val="26"/>
                 <w:szCs w:val="26"/>
@@ -2861,10 +2530,7 @@
           </w:tcPr>
           <w:p>
             <w:pPr>
-              <w:suppressAutoHyphens w:val="0"/>
-              <w:spacing w:line="240" w:lineRule="auto"/>
-              <w:ind w:firstLine="0"/>
-              <w:jc w:val="left"/>
+              <w:spacing w:line="240" w:lineRule="auto"/>
               <w:rPr>
                 <w:sz w:val="26"/>
                 <w:szCs w:val="26"/>
@@ -2890,10 +2556,6 @@
                 <w:right w:val="nil"/>
                 <w:between w:val="nil"/>
               </w:pBdr>
-              <w:suppressAutoHyphens w:val="0"/>
-              <w:spacing w:line="276" w:lineRule="auto"/>
-              <w:ind w:firstLine="0"/>
-              <w:jc w:val="left"/>
               <w:rPr>
                 <w:sz w:val="26"/>
                 <w:szCs w:val="26"/>
@@ -2914,9 +2576,7 @@
           </w:tcPr>
           <w:p>
             <w:pPr>
-              <w:suppressAutoHyphens w:val="0"/>
-              <w:spacing w:line="240" w:lineRule="auto"/>
-              <w:ind w:firstLine="0"/>
+              <w:spacing w:line="240" w:lineRule="auto"/>
               <w:jc w:val="center"/>
               <w:rPr>
                 <w:sz w:val="26"/>
@@ -2934,9 +2594,7 @@
           </w:tcPr>
           <w:p>
             <w:pPr>
-              <w:suppressAutoHyphens w:val="0"/>
-              <w:spacing w:line="240" w:lineRule="auto"/>
-              <w:ind w:firstLine="0"/>
+              <w:spacing w:line="240" w:lineRule="auto"/>
               <w:jc w:val="center"/>
               <w:rPr>
                 <w:sz w:val="26"/>
@@ -2955,9 +2613,7 @@
           </w:tcPr>
           <w:p>
             <w:pPr>
-              <w:suppressAutoHyphens w:val="0"/>
-              <w:spacing w:line="240" w:lineRule="auto"/>
-              <w:ind w:firstLine="0"/>
+              <w:spacing w:line="240" w:lineRule="auto"/>
               <w:jc w:val="center"/>
               <w:rPr>
                 <w:i/>
@@ -3013,10 +2669,7 @@
           </w:tcPr>
           <w:p>
             <w:pPr>
-              <w:suppressAutoHyphens w:val="0"/>
-              <w:spacing w:line="240" w:lineRule="auto"/>
-              <w:ind w:firstLine="0"/>
-              <w:jc w:val="left"/>
+              <w:spacing w:line="240" w:lineRule="auto"/>
               <w:rPr>
                 <w:sz w:val="26"/>
                 <w:szCs w:val="26"/>
@@ -3032,10 +2685,7 @@
           </w:tcPr>
           <w:p>
             <w:pPr>
-              <w:suppressAutoHyphens w:val="0"/>
-              <w:spacing w:line="240" w:lineRule="auto"/>
-              <w:ind w:firstLine="0"/>
-              <w:jc w:val="left"/>
+              <w:spacing w:line="240" w:lineRule="auto"/>
               <w:rPr>
                 <w:sz w:val="26"/>
                 <w:szCs w:val="26"/>
@@ -3051,10 +2701,7 @@
           </w:tcPr>
           <w:p>
             <w:pPr>
-              <w:suppressAutoHyphens w:val="0"/>
-              <w:spacing w:line="240" w:lineRule="auto"/>
-              <w:ind w:firstLine="0"/>
-              <w:jc w:val="left"/>
+              <w:spacing w:line="240" w:lineRule="auto"/>
               <w:rPr>
                 <w:sz w:val="26"/>
                 <w:szCs w:val="26"/>
@@ -3070,10 +2717,7 @@
           </w:tcPr>
           <w:p>
             <w:pPr>
-              <w:suppressAutoHyphens w:val="0"/>
-              <w:spacing w:line="240" w:lineRule="auto"/>
-              <w:ind w:firstLine="0"/>
-              <w:jc w:val="left"/>
+              <w:spacing w:line="240" w:lineRule="auto"/>
               <w:rPr>
                 <w:sz w:val="26"/>
                 <w:szCs w:val="26"/>
@@ -3090,10 +2734,7 @@
           </w:tcPr>
           <w:p>
             <w:pPr>
-              <w:suppressAutoHyphens w:val="0"/>
-              <w:spacing w:line="240" w:lineRule="auto"/>
-              <w:ind w:firstLine="0"/>
-              <w:jc w:val="left"/>
+              <w:spacing w:line="240" w:lineRule="auto"/>
               <w:rPr>
                 <w:sz w:val="26"/>
                 <w:szCs w:val="26"/>
@@ -3109,10 +2750,7 @@
           </w:tcPr>
           <w:p>
             <w:pPr>
-              <w:suppressAutoHyphens w:val="0"/>
-              <w:spacing w:line="240" w:lineRule="auto"/>
-              <w:ind w:firstLine="0"/>
-              <w:jc w:val="left"/>
+              <w:spacing w:line="240" w:lineRule="auto"/>
               <w:rPr>
                 <w:sz w:val="26"/>
                 <w:szCs w:val="26"/>
@@ -3128,10 +2766,7 @@
           </w:tcPr>
           <w:p>
             <w:pPr>
-              <w:suppressAutoHyphens w:val="0"/>
-              <w:spacing w:line="240" w:lineRule="auto"/>
-              <w:ind w:firstLine="0"/>
-              <w:jc w:val="left"/>
+              <w:spacing w:line="240" w:lineRule="auto"/>
               <w:rPr>
                 <w:sz w:val="26"/>
                 <w:szCs w:val="26"/>
@@ -3148,10 +2783,7 @@
           </w:tcPr>
           <w:p>
             <w:pPr>
-              <w:suppressAutoHyphens w:val="0"/>
-              <w:spacing w:line="240" w:lineRule="auto"/>
-              <w:ind w:firstLine="0"/>
-              <w:jc w:val="left"/>
+              <w:spacing w:line="240" w:lineRule="auto"/>
               <w:rPr>
                 <w:sz w:val="26"/>
                 <w:szCs w:val="26"/>
@@ -3168,10 +2800,7 @@
           </w:tcPr>
           <w:p>
             <w:pPr>
-              <w:suppressAutoHyphens w:val="0"/>
-              <w:spacing w:line="240" w:lineRule="auto"/>
-              <w:ind w:firstLine="0"/>
-              <w:jc w:val="left"/>
+              <w:spacing w:line="240" w:lineRule="auto"/>
               <w:rPr>
                 <w:sz w:val="26"/>
                 <w:szCs w:val="26"/>
@@ -3187,10 +2816,7 @@
           </w:tcPr>
           <w:p>
             <w:pPr>
-              <w:suppressAutoHyphens w:val="0"/>
-              <w:spacing w:line="240" w:lineRule="auto"/>
-              <w:ind w:firstLine="0"/>
-              <w:jc w:val="left"/>
+              <w:spacing w:line="240" w:lineRule="auto"/>
               <w:rPr>
                 <w:sz w:val="26"/>
                 <w:szCs w:val="26"/>
@@ -3213,10 +2839,7 @@
           </w:tcPr>
           <w:p>
             <w:pPr>
-              <w:suppressAutoHyphens w:val="0"/>
-              <w:spacing w:line="240" w:lineRule="auto"/>
-              <w:ind w:firstLine="0"/>
-              <w:jc w:val="left"/>
+              <w:spacing w:line="240" w:lineRule="auto"/>
               <w:rPr>
                 <w:lang w:eastAsia="ru-RU"/>
               </w:rPr>
@@ -3237,30 +2860,24 @@
           </w:tcPr>
           <w:p>
             <w:pPr>
-              <w:suppressAutoHyphens w:val="0"/>
-              <w:spacing w:line="240" w:lineRule="auto"/>
-              <w:ind w:firstLine="0"/>
-              <w:jc w:val="left"/>
-              <w:rPr>
-                <w:sz w:val="26"/>
-                <w:szCs w:val="26"/>
-                <w:lang w:eastAsia="ru-RU"/>
-              </w:rPr>
-            </w:pPr>
-          </w:p>
-        </w:tc>
-        <w:tc>
-          <w:tcPr>
-            <w:tcW w:w="2892" w:type="dxa"/>
+              <w:spacing w:line="240" w:lineRule="auto"/>
+              <w:rPr>
+                <w:sz w:val="26"/>
+                <w:szCs w:val="26"/>
+                <w:lang w:eastAsia="ru-RU"/>
+              </w:rPr>
+            </w:pPr>
+          </w:p>
+        </w:tc>
+        <w:tc>
+          <w:tcPr>
+            <w:tcW w:w="2864" w:type="dxa"/>
             <w:gridSpan w:val="4"/>
             <w:shd w:val="clear" w:color="auto" w:fill="auto"/>
           </w:tcPr>
           <w:p>
             <w:pPr>
-              <w:suppressAutoHyphens w:val="0"/>
-              <w:spacing w:line="240" w:lineRule="auto"/>
-              <w:ind w:firstLine="0"/>
-              <w:jc w:val="left"/>
+              <w:spacing w:line="240" w:lineRule="auto"/>
               <w:rPr>
                 <w:sz w:val="26"/>
                 <w:szCs w:val="26"/>
@@ -3279,22 +2896,27 @@
         </w:tc>
         <w:tc>
           <w:tcPr>
-            <w:tcW w:w="3374" w:type="dxa"/>
+            <w:tcW w:w="3402" w:type="dxa"/>
             <w:gridSpan w:val="5"/>
             <w:shd w:val="clear" w:color="auto" w:fill="auto"/>
           </w:tcPr>
           <w:p>
             <w:pPr>
-              <w:suppressAutoHyphens w:val="0"/>
-              <w:spacing w:line="240" w:lineRule="auto"/>
-              <w:ind w:firstLine="0"/>
-              <w:jc w:val="left"/>
-              <w:rPr>
-                <w:sz w:val="26"/>
-                <w:szCs w:val="26"/>
-                <w:lang w:eastAsia="ru-RU"/>
-              </w:rPr>
-            </w:pPr>
+              <w:spacing w:line="240" w:lineRule="auto"/>
+              <w:rPr>
+                <w:sz w:val="26"/>
+                <w:szCs w:val="26"/>
+                <w:lang w:eastAsia="ru-RU"/>
+              </w:rPr>
+            </w:pPr>
+            <w:r>
+              <w:rPr>
+                <w:sz w:val="26"/>
+                <w:szCs w:val="26"/>
+                <w:lang w:eastAsia="ru-RU"/>
+              </w:rPr>
+              <w:t>И.Д. Гордеев</w:t>
+            </w:r>
           </w:p>
         </w:tc>
       </w:tr>
@@ -3309,9 +2931,7 @@
           </w:tcPr>
           <w:p>
             <w:pPr>
-              <w:suppressAutoHyphens w:val="0"/>
-              <w:spacing w:line="240" w:lineRule="auto"/>
-              <w:ind w:firstLine="0"/>
+              <w:spacing w:line="240" w:lineRule="auto"/>
               <w:jc w:val="center"/>
               <w:rPr>
                 <w:sz w:val="26"/>
@@ -3329,9 +2949,7 @@
           </w:tcPr>
           <w:p>
             <w:pPr>
-              <w:suppressAutoHyphens w:val="0"/>
-              <w:spacing w:line="240" w:lineRule="auto"/>
-              <w:ind w:firstLine="0"/>
+              <w:spacing w:line="240" w:lineRule="auto"/>
               <w:jc w:val="center"/>
               <w:rPr>
                 <w:sz w:val="26"/>
@@ -3349,9 +2967,7 @@
           </w:tcPr>
           <w:p>
             <w:pPr>
-              <w:suppressAutoHyphens w:val="0"/>
-              <w:spacing w:line="240" w:lineRule="auto"/>
-              <w:ind w:firstLine="0"/>
+              <w:spacing w:line="240" w:lineRule="auto"/>
               <w:jc w:val="center"/>
               <w:rPr>
                 <w:sz w:val="26"/>
@@ -3370,9 +2986,7 @@
           </w:tcPr>
           <w:p>
             <w:pPr>
-              <w:suppressAutoHyphens w:val="0"/>
-              <w:spacing w:line="240" w:lineRule="auto"/>
-              <w:ind w:firstLine="0"/>
+              <w:spacing w:line="240" w:lineRule="auto"/>
               <w:jc w:val="center"/>
               <w:rPr>
                 <w:sz w:val="26"/>
@@ -3400,9 +3014,7 @@
           </w:tcPr>
           <w:p>
             <w:pPr>
-              <w:suppressAutoHyphens w:val="0"/>
-              <w:spacing w:line="240" w:lineRule="auto"/>
-              <w:ind w:firstLine="0"/>
+              <w:spacing w:line="240" w:lineRule="auto"/>
               <w:jc w:val="center"/>
               <w:rPr>
                 <w:sz w:val="26"/>
@@ -3420,9 +3032,7 @@
           </w:tcPr>
           <w:p>
             <w:pPr>
-              <w:suppressAutoHyphens w:val="0"/>
-              <w:spacing w:line="240" w:lineRule="auto"/>
-              <w:ind w:firstLine="0"/>
+              <w:spacing w:line="240" w:lineRule="auto"/>
               <w:jc w:val="center"/>
               <w:rPr>
                 <w:sz w:val="26"/>
@@ -3440,9 +3050,7 @@
           </w:tcPr>
           <w:p>
             <w:pPr>
-              <w:suppressAutoHyphens w:val="0"/>
-              <w:spacing w:line="240" w:lineRule="auto"/>
-              <w:ind w:firstLine="0"/>
+              <w:spacing w:line="240" w:lineRule="auto"/>
               <w:jc w:val="center"/>
               <w:rPr>
                 <w:sz w:val="26"/>
@@ -3455,14 +3063,12 @@
         </w:tc>
         <w:tc>
           <w:tcPr>
-            <w:tcW w:w="1370" w:type="dxa"/>
-            <w:shd w:val="clear" w:color="auto" w:fill="auto"/>
-          </w:tcPr>
-          <w:p>
-            <w:pPr>
-              <w:suppressAutoHyphens w:val="0"/>
-              <w:spacing w:line="240" w:lineRule="auto"/>
-              <w:ind w:firstLine="0"/>
+            <w:tcW w:w="1342" w:type="dxa"/>
+            <w:shd w:val="clear" w:color="auto" w:fill="auto"/>
+          </w:tcPr>
+          <w:p>
+            <w:pPr>
+              <w:spacing w:line="240" w:lineRule="auto"/>
               <w:jc w:val="center"/>
               <w:rPr>
                 <w:sz w:val="26"/>
@@ -3475,15 +3081,13 @@
         </w:tc>
         <w:tc>
           <w:tcPr>
-            <w:tcW w:w="3374" w:type="dxa"/>
+            <w:tcW w:w="3402" w:type="dxa"/>
             <w:gridSpan w:val="5"/>
             <w:shd w:val="clear" w:color="auto" w:fill="auto"/>
           </w:tcPr>
           <w:p>
             <w:pPr>
-              <w:suppressAutoHyphens w:val="0"/>
-              <w:spacing w:line="240" w:lineRule="auto"/>
-              <w:ind w:firstLine="0"/>
+              <w:spacing w:line="240" w:lineRule="auto"/>
               <w:jc w:val="center"/>
               <w:rPr>
                 <w:sz w:val="26"/>
@@ -3518,10 +3122,7 @@
           </w:tcPr>
           <w:p>
             <w:pPr>
-              <w:suppressAutoHyphens w:val="0"/>
-              <w:spacing w:line="240" w:lineRule="auto"/>
-              <w:ind w:firstLine="0"/>
-              <w:jc w:val="left"/>
+              <w:spacing w:line="240" w:lineRule="auto"/>
               <w:rPr>
                 <w:sz w:val="26"/>
                 <w:szCs w:val="26"/>
@@ -3538,10 +3139,7 @@
           </w:tcPr>
           <w:p>
             <w:pPr>
-              <w:suppressAutoHyphens w:val="0"/>
-              <w:spacing w:line="240" w:lineRule="auto"/>
-              <w:ind w:firstLine="0"/>
-              <w:jc w:val="left"/>
+              <w:spacing w:line="240" w:lineRule="auto"/>
               <w:rPr>
                 <w:sz w:val="26"/>
                 <w:szCs w:val="26"/>
@@ -3557,10 +3155,7 @@
           </w:tcPr>
           <w:p>
             <w:pPr>
-              <w:suppressAutoHyphens w:val="0"/>
-              <w:spacing w:line="240" w:lineRule="auto"/>
-              <w:ind w:firstLine="0"/>
-              <w:jc w:val="left"/>
+              <w:spacing w:line="240" w:lineRule="auto"/>
               <w:rPr>
                 <w:sz w:val="26"/>
                 <w:szCs w:val="26"/>
@@ -3577,10 +3172,7 @@
           </w:tcPr>
           <w:p>
             <w:pPr>
-              <w:suppressAutoHyphens w:val="0"/>
-              <w:spacing w:line="240" w:lineRule="auto"/>
-              <w:ind w:firstLine="0"/>
-              <w:jc w:val="left"/>
+              <w:spacing w:line="240" w:lineRule="auto"/>
               <w:rPr>
                 <w:sz w:val="26"/>
                 <w:szCs w:val="26"/>
@@ -3596,10 +3188,7 @@
           </w:tcPr>
           <w:p>
             <w:pPr>
-              <w:suppressAutoHyphens w:val="0"/>
-              <w:spacing w:line="240" w:lineRule="auto"/>
-              <w:ind w:firstLine="0"/>
-              <w:jc w:val="left"/>
+              <w:spacing w:line="240" w:lineRule="auto"/>
               <w:rPr>
                 <w:sz w:val="26"/>
                 <w:szCs w:val="26"/>
@@ -3615,10 +3204,7 @@
           </w:tcPr>
           <w:p>
             <w:pPr>
-              <w:suppressAutoHyphens w:val="0"/>
-              <w:spacing w:line="240" w:lineRule="auto"/>
-              <w:ind w:firstLine="0"/>
-              <w:jc w:val="left"/>
+              <w:spacing w:line="240" w:lineRule="auto"/>
               <w:rPr>
                 <w:sz w:val="26"/>
                 <w:szCs w:val="26"/>
@@ -3635,10 +3221,7 @@
           </w:tcPr>
           <w:p>
             <w:pPr>
-              <w:suppressAutoHyphens w:val="0"/>
-              <w:spacing w:line="240" w:lineRule="auto"/>
-              <w:ind w:firstLine="0"/>
-              <w:jc w:val="left"/>
+              <w:spacing w:line="240" w:lineRule="auto"/>
               <w:rPr>
                 <w:sz w:val="26"/>
                 <w:szCs w:val="26"/>
@@ -3655,10 +3238,7 @@
           </w:tcPr>
           <w:p>
             <w:pPr>
-              <w:suppressAutoHyphens w:val="0"/>
-              <w:spacing w:line="240" w:lineRule="auto"/>
-              <w:ind w:firstLine="0"/>
-              <w:jc w:val="left"/>
+              <w:spacing w:line="240" w:lineRule="auto"/>
               <w:rPr>
                 <w:sz w:val="26"/>
                 <w:szCs w:val="26"/>
@@ -3674,10 +3254,7 @@
           </w:tcPr>
           <w:p>
             <w:pPr>
-              <w:suppressAutoHyphens w:val="0"/>
-              <w:spacing w:line="240" w:lineRule="auto"/>
-              <w:ind w:firstLine="0"/>
-              <w:jc w:val="left"/>
+              <w:spacing w:line="240" w:lineRule="auto"/>
               <w:rPr>
                 <w:sz w:val="26"/>
                 <w:szCs w:val="26"/>
@@ -3700,10 +3277,7 @@
           </w:tcPr>
           <w:p>
             <w:pPr>
-              <w:suppressAutoHyphens w:val="0"/>
-              <w:spacing w:line="240" w:lineRule="auto"/>
-              <w:ind w:firstLine="0"/>
-              <w:jc w:val="left"/>
+              <w:spacing w:line="240" w:lineRule="auto"/>
               <w:rPr>
                 <w:sz w:val="26"/>
                 <w:szCs w:val="26"/>
@@ -3720,10 +3294,7 @@
           </w:tcPr>
           <w:p>
             <w:pPr>
-              <w:suppressAutoHyphens w:val="0"/>
-              <w:spacing w:line="240" w:lineRule="auto"/>
-              <w:ind w:firstLine="0"/>
-              <w:jc w:val="left"/>
+              <w:spacing w:line="240" w:lineRule="auto"/>
               <w:rPr>
                 <w:sz w:val="26"/>
                 <w:szCs w:val="26"/>
@@ -3741,10 +3312,7 @@
           </w:tcPr>
           <w:p>
             <w:pPr>
-              <w:suppressAutoHyphens w:val="0"/>
-              <w:spacing w:line="240" w:lineRule="auto"/>
-              <w:ind w:firstLine="0"/>
-              <w:jc w:val="left"/>
+              <w:spacing w:line="240" w:lineRule="auto"/>
               <w:rPr>
                 <w:lang w:eastAsia="ru-RU"/>
               </w:rPr>
@@ -3759,10 +3327,7 @@
           </w:tcPr>
           <w:p>
             <w:pPr>
-              <w:suppressAutoHyphens w:val="0"/>
-              <w:spacing w:line="240" w:lineRule="auto"/>
-              <w:ind w:firstLine="0"/>
-              <w:jc w:val="left"/>
+              <w:spacing w:line="240" w:lineRule="auto"/>
               <w:rPr>
                 <w:lang w:eastAsia="ru-RU"/>
               </w:rPr>
@@ -3782,10 +3347,7 @@
           </w:tcPr>
           <w:p>
             <w:pPr>
-              <w:suppressAutoHyphens w:val="0"/>
-              <w:spacing w:line="240" w:lineRule="auto"/>
-              <w:ind w:firstLine="0"/>
-              <w:jc w:val="left"/>
+              <w:spacing w:line="240" w:lineRule="auto"/>
               <w:rPr>
                 <w:sz w:val="26"/>
                 <w:szCs w:val="26"/>
@@ -3802,10 +3364,7 @@
           </w:tcPr>
           <w:p>
             <w:pPr>
-              <w:suppressAutoHyphens w:val="0"/>
-              <w:spacing w:line="240" w:lineRule="auto"/>
-              <w:ind w:firstLine="0"/>
-              <w:jc w:val="left"/>
+              <w:spacing w:line="240" w:lineRule="auto"/>
               <w:rPr>
                 <w:sz w:val="26"/>
                 <w:szCs w:val="26"/>
@@ -3826,9 +3385,7 @@
           </w:tcPr>
           <w:p>
             <w:pPr>
-              <w:suppressAutoHyphens w:val="0"/>
-              <w:spacing w:line="240" w:lineRule="auto"/>
-              <w:ind w:firstLine="0"/>
+              <w:spacing w:line="240" w:lineRule="auto"/>
               <w:jc w:val="center"/>
               <w:rPr>
                 <w:sz w:val="26"/>
@@ -3847,9 +3404,7 @@
           </w:tcPr>
           <w:p>
             <w:pPr>
-              <w:suppressAutoHyphens w:val="0"/>
-              <w:spacing w:line="240" w:lineRule="auto"/>
-              <w:ind w:firstLine="0"/>
+              <w:spacing w:line="240" w:lineRule="auto"/>
               <w:jc w:val="center"/>
               <w:rPr>
                 <w:sz w:val="26"/>
@@ -3867,9 +3422,7 @@
           </w:tcPr>
           <w:p>
             <w:pPr>
-              <w:suppressAutoHyphens w:val="0"/>
-              <w:spacing w:line="240" w:lineRule="auto"/>
-              <w:ind w:firstLine="0"/>
+              <w:spacing w:line="240" w:lineRule="auto"/>
               <w:jc w:val="center"/>
               <w:rPr>
                 <w:sz w:val="26"/>
@@ -3887,9 +3440,7 @@
           </w:tcPr>
           <w:p>
             <w:pPr>
-              <w:suppressAutoHyphens w:val="0"/>
-              <w:spacing w:line="240" w:lineRule="auto"/>
-              <w:ind w:firstLine="0"/>
+              <w:spacing w:line="240" w:lineRule="auto"/>
               <w:jc w:val="center"/>
               <w:rPr>
                 <w:sz w:val="26"/>
@@ -3908,9 +3459,7 @@
           </w:tcPr>
           <w:p>
             <w:pPr>
-              <w:suppressAutoHyphens w:val="0"/>
-              <w:spacing w:line="240" w:lineRule="auto"/>
-              <w:ind w:firstLine="0"/>
+              <w:spacing w:line="240" w:lineRule="auto"/>
               <w:jc w:val="center"/>
               <w:rPr>
                 <w:i/>
@@ -3930,9 +3479,7 @@
           </w:tcPr>
           <w:p>
             <w:pPr>
-              <w:suppressAutoHyphens w:val="0"/>
-              <w:spacing w:line="240" w:lineRule="auto"/>
-              <w:ind w:firstLine="0"/>
+              <w:spacing w:line="240" w:lineRule="auto"/>
               <w:jc w:val="center"/>
               <w:rPr>
                 <w:sz w:val="26"/>
@@ -3950,9 +3497,7 @@
           </w:tcPr>
           <w:p>
             <w:pPr>
-              <w:suppressAutoHyphens w:val="0"/>
-              <w:spacing w:line="240" w:lineRule="auto"/>
-              <w:ind w:firstLine="0"/>
+              <w:spacing w:line="240" w:lineRule="auto"/>
               <w:jc w:val="center"/>
               <w:rPr>
                 <w:sz w:val="26"/>
@@ -3971,9 +3516,7 @@
           </w:tcPr>
           <w:p>
             <w:pPr>
-              <w:suppressAutoHyphens w:val="0"/>
-              <w:spacing w:line="240" w:lineRule="auto"/>
-              <w:ind w:firstLine="0"/>
+              <w:spacing w:line="240" w:lineRule="auto"/>
               <w:jc w:val="center"/>
               <w:rPr>
                 <w:i/>
@@ -4008,10 +3551,7 @@
           </w:tcPr>
           <w:p>
             <w:pPr>
-              <w:suppressAutoHyphens w:val="0"/>
-              <w:spacing w:line="240" w:lineRule="auto"/>
-              <w:ind w:firstLine="0"/>
-              <w:jc w:val="left"/>
+              <w:spacing w:line="240" w:lineRule="auto"/>
               <w:rPr>
                 <w:lang w:eastAsia="ru-RU"/>
               </w:rPr>
@@ -4034,28 +3574,22 @@
           </w:tcPr>
           <w:p>
             <w:pPr>
-              <w:suppressAutoHyphens w:val="0"/>
-              <w:spacing w:line="240" w:lineRule="auto"/>
-              <w:ind w:firstLine="0"/>
-              <w:jc w:val="left"/>
-              <w:rPr>
-                <w:lang w:eastAsia="ru-RU"/>
-              </w:rPr>
-            </w:pPr>
-          </w:p>
-        </w:tc>
-        <w:tc>
-          <w:tcPr>
-            <w:tcW w:w="2892" w:type="dxa"/>
+              <w:spacing w:line="240" w:lineRule="auto"/>
+              <w:rPr>
+                <w:lang w:eastAsia="ru-RU"/>
+              </w:rPr>
+            </w:pPr>
+          </w:p>
+        </w:tc>
+        <w:tc>
+          <w:tcPr>
+            <w:tcW w:w="2864" w:type="dxa"/>
             <w:gridSpan w:val="4"/>
             <w:shd w:val="clear" w:color="auto" w:fill="auto"/>
           </w:tcPr>
           <w:p>
             <w:pPr>
-              <w:suppressAutoHyphens w:val="0"/>
-              <w:spacing w:line="240" w:lineRule="auto"/>
-              <w:ind w:firstLine="0"/>
-              <w:jc w:val="left"/>
+              <w:spacing w:line="240" w:lineRule="auto"/>
               <w:rPr>
                 <w:lang w:eastAsia="ru-RU"/>
               </w:rPr>
@@ -4070,16 +3604,13 @@
         </w:tc>
         <w:tc>
           <w:tcPr>
-            <w:tcW w:w="3374" w:type="dxa"/>
+            <w:tcW w:w="3402" w:type="dxa"/>
             <w:gridSpan w:val="5"/>
             <w:shd w:val="clear" w:color="auto" w:fill="auto"/>
           </w:tcPr>
           <w:p>
             <w:pPr>
-              <w:suppressAutoHyphens w:val="0"/>
-              <w:spacing w:line="240" w:lineRule="auto"/>
-              <w:ind w:firstLine="0"/>
-              <w:jc w:val="left"/>
+              <w:spacing w:line="240" w:lineRule="auto"/>
               <w:rPr>
                 <w:lang w:eastAsia="ru-RU"/>
               </w:rPr>
@@ -4122,9 +3653,7 @@
           </w:tcPr>
           <w:p>
             <w:pPr>
-              <w:suppressAutoHyphens w:val="0"/>
-              <w:spacing w:line="240" w:lineRule="auto"/>
-              <w:ind w:firstLine="0"/>
+              <w:spacing w:line="240" w:lineRule="auto"/>
               <w:jc w:val="center"/>
               <w:rPr>
                 <w:i/>
@@ -4146,9 +3675,7 @@
           </w:tcPr>
           <w:p>
             <w:pPr>
-              <w:suppressAutoHyphens w:val="0"/>
-              <w:spacing w:line="240" w:lineRule="auto"/>
-              <w:ind w:firstLine="0"/>
+              <w:spacing w:line="240" w:lineRule="auto"/>
               <w:jc w:val="center"/>
               <w:rPr>
                 <w:i/>
@@ -4168,9 +3695,7 @@
           </w:tcPr>
           <w:p>
             <w:pPr>
-              <w:suppressAutoHyphens w:val="0"/>
-              <w:spacing w:line="240" w:lineRule="auto"/>
-              <w:ind w:firstLine="0"/>
+              <w:spacing w:line="240" w:lineRule="auto"/>
               <w:jc w:val="center"/>
               <w:rPr>
                 <w:i/>
@@ -4199,9 +3724,7 @@
           </w:tcPr>
           <w:p>
             <w:pPr>
-              <w:suppressAutoHyphens w:val="0"/>
-              <w:spacing w:line="240" w:lineRule="auto"/>
-              <w:ind w:firstLine="0"/>
+              <w:spacing w:line="240" w:lineRule="auto"/>
               <w:jc w:val="center"/>
               <w:rPr>
                 <w:i/>
@@ -4220,9 +3743,7 @@
           </w:tcPr>
           <w:p>
             <w:pPr>
-              <w:suppressAutoHyphens w:val="0"/>
-              <w:spacing w:line="240" w:lineRule="auto"/>
-              <w:ind w:firstLine="0"/>
+              <w:spacing w:line="240" w:lineRule="auto"/>
               <w:jc w:val="center"/>
               <w:rPr>
                 <w:i/>
@@ -4241,9 +3762,7 @@
           </w:tcPr>
           <w:p>
             <w:pPr>
-              <w:suppressAutoHyphens w:val="0"/>
-              <w:spacing w:line="240" w:lineRule="auto"/>
-              <w:ind w:firstLine="0"/>
+              <w:spacing w:line="240" w:lineRule="auto"/>
               <w:jc w:val="center"/>
               <w:rPr>
                 <w:i/>
@@ -4257,14 +3776,12 @@
         </w:tc>
         <w:tc>
           <w:tcPr>
-            <w:tcW w:w="1370" w:type="dxa"/>
-            <w:shd w:val="clear" w:color="auto" w:fill="auto"/>
-          </w:tcPr>
-          <w:p>
-            <w:pPr>
-              <w:suppressAutoHyphens w:val="0"/>
-              <w:spacing w:line="240" w:lineRule="auto"/>
-              <w:ind w:firstLine="0"/>
+            <w:tcW w:w="1342" w:type="dxa"/>
+            <w:shd w:val="clear" w:color="auto" w:fill="auto"/>
+          </w:tcPr>
+          <w:p>
+            <w:pPr>
+              <w:spacing w:line="240" w:lineRule="auto"/>
               <w:jc w:val="center"/>
               <w:rPr>
                 <w:i/>
@@ -4278,15 +3795,13 @@
         </w:tc>
         <w:tc>
           <w:tcPr>
-            <w:tcW w:w="3374" w:type="dxa"/>
+            <w:tcW w:w="3402" w:type="dxa"/>
             <w:gridSpan w:val="5"/>
             <w:shd w:val="clear" w:color="auto" w:fill="auto"/>
           </w:tcPr>
           <w:p>
             <w:pPr>
-              <w:suppressAutoHyphens w:val="0"/>
-              <w:spacing w:line="240" w:lineRule="auto"/>
-              <w:ind w:firstLine="0"/>
+              <w:spacing w:line="240" w:lineRule="auto"/>
               <w:jc w:val="center"/>
               <w:rPr>
                 <w:i/>
@@ -4319,9 +3834,7 @@
           <w:right w:val="nil"/>
           <w:between w:val="nil"/>
         </w:pBdr>
-        <w:suppressAutoHyphens w:val="0"/>
         <w:spacing w:line="240" w:lineRule="auto"/>
-        <w:ind w:firstLine="0"/>
         <w:jc w:val="right"/>
         <w:rPr>
           <w:sz w:val="26"/>
@@ -4342,9 +3855,7 @@
           <w:right w:val="nil"/>
           <w:between w:val="nil"/>
         </w:pBdr>
-        <w:suppressAutoHyphens w:val="0"/>
         <w:spacing w:line="240" w:lineRule="auto"/>
-        <w:ind w:firstLine="0"/>
         <w:jc w:val="right"/>
         <w:rPr>
           <w:sz w:val="26"/>
@@ -4361,9 +3872,7 @@
           <w:right w:val="nil"/>
           <w:between w:val="nil"/>
         </w:pBdr>
-        <w:suppressAutoHyphens w:val="0"/>
         <w:spacing w:line="240" w:lineRule="auto"/>
-        <w:ind w:firstLine="0"/>
         <w:jc w:val="right"/>
         <w:rPr>
           <w:sz w:val="26"/>
@@ -4380,9 +3889,7 @@
           <w:right w:val="nil"/>
           <w:between w:val="nil"/>
         </w:pBdr>
-        <w:suppressAutoHyphens w:val="0"/>
         <w:spacing w:line="240" w:lineRule="auto"/>
-        <w:ind w:firstLine="0"/>
         <w:jc w:val="right"/>
         <w:rPr>
           <w:sz w:val="26"/>
@@ -4399,9 +3906,7 @@
           <w:right w:val="nil"/>
           <w:between w:val="nil"/>
         </w:pBdr>
-        <w:suppressAutoHyphens w:val="0"/>
         <w:spacing w:line="240" w:lineRule="auto"/>
-        <w:ind w:firstLine="0"/>
         <w:jc w:val="right"/>
         <w:rPr>
           <w:sz w:val="26"/>
@@ -4412,7 +3917,6 @@
     <w:p>
       <w:pPr>
         <w:spacing w:line="240" w:lineRule="auto"/>
-        <w:ind w:firstLine="0"/>
         <w:jc w:val="center"/>
         <w:rPr>
           <w:sz w:val="26"/>
@@ -4458,7 +3962,6 @@
     <w:p>
       <w:pPr>
         <w:spacing w:line="240" w:lineRule="auto"/>
-        <w:ind w:firstLine="0"/>
         <w:jc w:val="center"/>
         <w:rPr>
           <w:sz w:val="26"/>
@@ -4469,7 +3972,6 @@
     <w:p>
       <w:pPr>
         <w:spacing w:line="240" w:lineRule="auto"/>
-        <w:ind w:firstLine="0"/>
         <w:jc w:val="center"/>
         <w:rPr>
           <w:sz w:val="26"/>
@@ -4479,7 +3981,9 @@
     </w:p>
     <w:p>
       <w:pPr>
+        <w:spacing w:line="360" w:lineRule="auto"/>
         <w:ind w:firstLine="708"/>
+        <w:jc w:val="both"/>
         <w:rPr>
           <w:b/>
           <w:bCs/>
@@ -4496,17 +4000,11 @@
     </w:p>
     <w:p>
       <w:pPr>
-        <w:rPr>
-          <w:color w:val="000000"/>
-        </w:rPr>
-      </w:pPr>
-    </w:p>
-    <w:p>
-      <w:pPr>
         <w:tabs>
           <w:tab w:val="right" w:leader="dot" w:pos="9487"/>
         </w:tabs>
-        <w:ind w:firstLine="0"/>
+        <w:spacing w:line="360" w:lineRule="auto"/>
+        <w:jc w:val="both"/>
         <w:rPr>
           <w:noProof/>
           <w:color w:val="000000"/>
@@ -4525,7 +4023,8 @@
         <w:tabs>
           <w:tab w:val="right" w:leader="dot" w:pos="9487"/>
         </w:tabs>
-        <w:ind w:firstLine="0"/>
+        <w:spacing w:line="360" w:lineRule="auto"/>
+        <w:jc w:val="both"/>
         <w:rPr>
           <w:noProof/>
           <w:color w:val="000000"/>
@@ -4544,7 +4043,8 @@
         <w:tabs>
           <w:tab w:val="right" w:leader="dot" w:pos="9487"/>
         </w:tabs>
-        <w:ind w:firstLine="0"/>
+        <w:spacing w:line="360" w:lineRule="auto"/>
+        <w:jc w:val="both"/>
         <w:rPr>
           <w:noProof/>
           <w:color w:val="000000"/>
@@ -4564,7 +4064,8 @@
         <w:tabs>
           <w:tab w:val="right" w:leader="dot" w:pos="9487"/>
         </w:tabs>
-        <w:ind w:firstLine="0"/>
+        <w:spacing w:line="360" w:lineRule="auto"/>
+        <w:jc w:val="both"/>
         <w:rPr>
           <w:noProof/>
           <w:color w:val="000000"/>
@@ -4583,7 +4084,8 @@
         <w:tabs>
           <w:tab w:val="right" w:leader="dot" w:pos="9487"/>
         </w:tabs>
-        <w:ind w:firstLine="0"/>
+        <w:spacing w:line="360" w:lineRule="auto"/>
+        <w:jc w:val="both"/>
         <w:rPr>
           <w:noProof/>
           <w:color w:val="000000"/>
@@ -4602,7 +4104,8 @@
         <w:tabs>
           <w:tab w:val="right" w:leader="dot" w:pos="9487"/>
         </w:tabs>
-        <w:ind w:firstLine="0"/>
+        <w:spacing w:line="360" w:lineRule="auto"/>
+        <w:jc w:val="both"/>
         <w:rPr>
           <w:noProof/>
           <w:color w:val="000000"/>
@@ -4621,7 +4124,8 @@
         <w:tabs>
           <w:tab w:val="right" w:leader="dot" w:pos="9487"/>
         </w:tabs>
-        <w:ind w:firstLine="0"/>
+        <w:spacing w:line="360" w:lineRule="auto"/>
+        <w:jc w:val="both"/>
         <w:rPr>
           <w:noProof/>
           <w:color w:val="000000"/>
@@ -4640,7 +4144,8 @@
         <w:tabs>
           <w:tab w:val="right" w:leader="dot" w:pos="9487"/>
         </w:tabs>
-        <w:ind w:firstLine="0"/>
+        <w:spacing w:line="360" w:lineRule="auto"/>
+        <w:jc w:val="both"/>
         <w:rPr>
           <w:noProof/>
           <w:color w:val="000000"/>
@@ -4659,7 +4164,8 @@
         <w:tabs>
           <w:tab w:val="right" w:leader="dot" w:pos="9487"/>
         </w:tabs>
-        <w:ind w:firstLine="0"/>
+        <w:spacing w:line="360" w:lineRule="auto"/>
+        <w:jc w:val="both"/>
         <w:rPr>
           <w:noProof/>
           <w:color w:val="000000"/>
@@ -4678,7 +4184,8 @@
         <w:tabs>
           <w:tab w:val="right" w:leader="dot" w:pos="9487"/>
         </w:tabs>
-        <w:ind w:firstLine="0"/>
+        <w:spacing w:line="360" w:lineRule="auto"/>
+        <w:jc w:val="both"/>
         <w:rPr>
           <w:noProof/>
           <w:color w:val="000000"/>
@@ -4694,7 +4201,8 @@
     </w:p>
     <w:p>
       <w:pPr>
-        <w:ind w:firstLine="0"/>
+        <w:spacing w:line="360" w:lineRule="auto"/>
+        <w:jc w:val="both"/>
         <w:rPr>
           <w:color w:val="000000"/>
         </w:rPr>
@@ -4719,6 +4227,9 @@
     </w:p>
     <w:p>
       <w:pPr>
+        <w:spacing w:line="360" w:lineRule="auto"/>
+        <w:ind w:firstLine="708"/>
+        <w:jc w:val="both"/>
         <w:rPr>
           <w:b/>
           <w:bCs/>
@@ -4737,20 +4248,12 @@
         <w:lastRenderedPageBreak/>
         <w:t>Аннотация</w:t>
       </w:r>
-    </w:p>
-    <w:p>
-      <w:pPr>
-        <w:rPr>
-          <w:noProof/>
-          <w:color w:val="FFFFFF"/>
-        </w:rPr>
-      </w:pPr>
       <w:r>
         <w:rPr>
           <w:noProof/>
           <w:color w:val="FFFFFF"/>
         </w:rPr>
-        <w:t>усилитель частота радиоэлектронный узел</w:t>
+        <w:t>ь частота радиоэлектронный узел</w:t>
       </w:r>
     </w:p>
     <w:p>
@@ -4760,6 +4263,8 @@
           <w:tab w:val="left" w:pos="864"/>
           <w:tab w:val="left" w:pos="2448"/>
         </w:tabs>
+        <w:spacing w:line="360" w:lineRule="auto"/>
+        <w:jc w:val="both"/>
       </w:pPr>
       <w:r>
         <w:t>В курсовой работе выполняется разработка и расчет усилителя низкой частоты на интегральных микросхемах.</w:t>
@@ -4772,12 +4277,18 @@
           <w:tab w:val="left" w:pos="864"/>
           <w:tab w:val="left" w:pos="2448"/>
         </w:tabs>
+        <w:spacing w:line="360" w:lineRule="auto"/>
+        <w:jc w:val="both"/>
       </w:pPr>
       <w:r>
         <w:t>Цель курсовой работы - рассчитать усилитель низкой частоты с характеристиками, указанными в техническом задании, произвести электрический расчет схемы, получить опыт и навыки разработки узлов радиоэлектронной аппаратуры.</w:t>
       </w:r>
     </w:p>
     <w:p>
+      <w:pPr>
+        <w:spacing w:line="360" w:lineRule="auto"/>
+        <w:jc w:val="both"/>
+      </w:pPr>
       <w:r>
         <w:t>Результатом работы является расчёт номиналов всех пассивных и активных элементов схемы усилителя низкой частоты, которые обеспечивают работу устройства в соответствии с заданными требованиями.</w:t>
       </w:r>
@@ -4785,7 +4296,6 @@
     <w:p>
       <w:pPr>
         <w:spacing w:line="240" w:lineRule="auto"/>
-        <w:ind w:firstLine="0"/>
         <w:jc w:val="center"/>
       </w:pPr>
     </w:p>
@@ -4805,14 +4315,14 @@
     <w:rPrDefault>
       <w:rPr>
         <w:rFonts w:ascii="Times New Roman" w:eastAsia="Times New Roman" w:hAnsi="Times New Roman" w:cs="Times New Roman"/>
-        <w:sz w:val="22"/>
-        <w:szCs w:val="22"/>
+        <w:sz w:val="28"/>
+        <w:szCs w:val="28"/>
         <w:lang w:val="ru-RU" w:eastAsia="en-US" w:bidi="ar-SA"/>
       </w:rPr>
     </w:rPrDefault>
     <w:pPrDefault>
       <w:pPr>
-        <w:spacing w:after="200" w:line="276" w:lineRule="auto"/>
+        <w:spacing w:line="276" w:lineRule="auto"/>
       </w:pPr>
     </w:pPrDefault>
   </w:docDefaults>
@@ -4971,7 +4481,7 @@
     <w:lsdException w:name="Table Web 2" w:semiHidden="1" w:unhideWhenUsed="1"/>
     <w:lsdException w:name="Table Web 3" w:semiHidden="1" w:unhideWhenUsed="1"/>
     <w:lsdException w:name="Balloon Text" w:semiHidden="1" w:unhideWhenUsed="1"/>
-    <w:lsdException w:name="Table Grid" w:semiHidden="1" w:uiPriority="59" w:unhideWhenUsed="1"/>
+    <w:lsdException w:name="Table Grid" w:uiPriority="59"/>
     <w:lsdException w:name="Table Theme" w:semiHidden="1" w:unhideWhenUsed="1"/>
     <w:lsdException w:name="Placeholder Text" w:semiHidden="1"/>
     <w:lsdException w:name="No Spacing" w:uiPriority="1" w:qFormat="1"/>
@@ -5197,17 +4707,7 @@
   <w:style w:type="paragraph" w:default="1" w:styleId="a">
     <w:name w:val="Normal"/>
     <w:qFormat/>
-    <w:rsid w:val="00D41B68"/>
-    <w:pPr>
-      <w:suppressAutoHyphens/>
-      <w:spacing w:after="0" w:line="360" w:lineRule="auto"/>
-      <w:ind w:firstLine="709"/>
-      <w:jc w:val="both"/>
-    </w:pPr>
-    <w:rPr>
-      <w:sz w:val="28"/>
-      <w:szCs w:val="28"/>
-    </w:rPr>
+    <w:rsid w:val="0049209A"/>
   </w:style>
   <w:style w:type="paragraph" w:styleId="1">
     <w:name w:val="heading 1"/>
@@ -5219,7 +4719,6 @@
     <w:rsid w:val="00D41B68"/>
     <w:pPr>
       <w:spacing w:after="240"/>
-      <w:ind w:firstLine="0"/>
       <w:jc w:val="center"/>
       <w:outlineLvl w:val="0"/>
     </w:pPr>
@@ -5274,7 +4773,7 @@
     <w:uiPriority w:val="59"/>
     <w:rsid w:val="00DC5C67"/>
     <w:pPr>
-      <w:spacing w:after="0" w:line="240" w:lineRule="auto"/>
+      <w:spacing w:line="240" w:lineRule="auto"/>
     </w:pPr>
     <w:tblPr>
       <w:tblBorders>
@@ -5286,6 +4785,18 @@
         <w:insideV w:val="single" w:sz="4" w:space="0" w:color="auto"/>
       </w:tblBorders>
     </w:tblPr>
+  </w:style>
+  <w:style w:type="character" w:styleId="a4">
+    <w:name w:val="Hyperlink"/>
+    <w:basedOn w:val="a0"/>
+    <w:uiPriority w:val="99"/>
+    <w:semiHidden/>
+    <w:unhideWhenUsed/>
+    <w:rsid w:val="00873DC1"/>
+    <w:rPr>
+      <w:color w:val="0000FF"/>
+      <w:u w:val="single"/>
+    </w:rPr>
   </w:style>
 </w:styles>
 </file>

--- a/Gordeev_LR8_document_v4.docx
+++ b/Gordeev_LR8_document_v4.docx
@@ -1,6 +1,6 @@
 
 <file path=word/document.xml><?xml version="1.0" encoding="utf-8"?>
-<w:document xmlns:wpc="http://schemas.microsoft.com/office/word/2010/wordprocessingCanvas" xmlns:cx="http://schemas.microsoft.com/office/drawing/2014/chartex" xmlns:cx1="http://schemas.microsoft.com/office/drawing/2015/9/8/chartex" xmlns:cx2="http://schemas.microsoft.com/office/drawing/2015/10/21/chartex" xmlns:cx3="http://schemas.microsoft.com/office/drawing/2016/5/9/chartex" xmlns:cx4="http://schemas.microsoft.com/office/drawing/2016/5/10/chartex" xmlns:cx5="http://schemas.microsoft.com/office/drawing/2016/5/11/chartex" xmlns:cx6="http://schemas.microsoft.com/office/drawing/2016/5/12/chartex" xmlns:cx7="http://schemas.microsoft.com/office/drawing/2016/5/13/chartex" xmlns:cx8="http://schemas.microsoft.com/office/drawing/2016/5/14/chartex" xmlns:mc="http://schemas.openxmlformats.org/markup-compatibility/2006" xmlns:aink="http://schemas.microsoft.com/office/drawing/2016/ink" xmlns:am3d="http://schemas.microsoft.com/office/drawing/2017/model3d" xmlns:o="urn:schemas-microsoft-com:office:office" xmlns:r="http://schemas.openxmlformats.org/officeDocument/2006/relationships" xmlns:m="http://schemas.openxmlformats.org/officeDocument/2006/math" xmlns:v="urn:schemas-microsoft-com:vml" xmlns:wp14="http://schemas.microsoft.com/office/word/2010/wordprocessingDrawing" xmlns:wp="http://schemas.openxmlformats.org/drawingml/2006/wordprocessingDrawing" xmlns:w10="urn:schemas-microsoft-com:office:word" xmlns:w="http://schemas.openxmlformats.org/wordprocessingml/2006/main" xmlns:w14="http://schemas.microsoft.com/office/word/2010/wordml" xmlns:w15="http://schemas.microsoft.com/office/word/2012/wordml" xmlns:w16cex="http://schemas.microsoft.com/office/word/2018/wordml/cex" xmlns:w16cid="http://schemas.microsoft.com/office/word/2016/wordml/cid" xmlns:w16="http://schemas.microsoft.com/office/word/2018/wordml" xmlns:w16sdtdh="http://schemas.microsoft.com/office/word/2020/wordml/sdtdatahash" xmlns:w16se="http://schemas.microsoft.com/office/word/2015/wordml/symex" xmlns:wpg="http://schemas.microsoft.com/office/word/2010/wordprocessingGroup" xmlns:wpi="http://schemas.microsoft.com/office/word/2010/wordprocessingInk" xmlns:wne="http://schemas.microsoft.com/office/word/2006/wordml" xmlns:wps="http://schemas.microsoft.com/office/word/2010/wordprocessingShape" mc:Ignorable="w14 w15 w16se w16cid w16 w16cex w16sdtdh wp14">
+<w:document xmlns:wpc="http://schemas.microsoft.com/office/word/2010/wordprocessingCanvas" xmlns:cx="http://schemas.microsoft.com/office/drawing/2014/chartex" xmlns:cx1="http://schemas.microsoft.com/office/drawing/2015/9/8/chartex" xmlns:cx2="http://schemas.microsoft.com/office/drawing/2015/10/21/chartex" xmlns:cx3="http://schemas.microsoft.com/office/drawing/2016/5/9/chartex" xmlns:cx4="http://schemas.microsoft.com/office/drawing/2016/5/10/chartex" xmlns:cx5="http://schemas.microsoft.com/office/drawing/2016/5/11/chartex" xmlns:cx6="http://schemas.microsoft.com/office/drawing/2016/5/12/chartex" xmlns:cx7="http://schemas.microsoft.com/office/drawing/2016/5/13/chartex" xmlns:cx8="http://schemas.microsoft.com/office/drawing/2016/5/14/chartex" xmlns:mc="http://schemas.openxmlformats.org/markup-compatibility/2006" xmlns:aink="http://schemas.microsoft.com/office/drawing/2016/ink" xmlns:am3d="http://schemas.microsoft.com/office/drawing/2017/model3d" xmlns:o="urn:schemas-microsoft-com:office:office" xmlns:oel="http://schemas.microsoft.com/office/2019/extlst" xmlns:r="http://schemas.openxmlformats.org/officeDocument/2006/relationships" xmlns:m="http://schemas.openxmlformats.org/officeDocument/2006/math" xmlns:v="urn:schemas-microsoft-com:vml" xmlns:wp14="http://schemas.microsoft.com/office/word/2010/wordprocessingDrawing" xmlns:wp="http://schemas.openxmlformats.org/drawingml/2006/wordprocessingDrawing" xmlns:w10="urn:schemas-microsoft-com:office:word" xmlns:w="http://schemas.openxmlformats.org/wordprocessingml/2006/main" xmlns:w14="http://schemas.microsoft.com/office/word/2010/wordml" xmlns:w15="http://schemas.microsoft.com/office/word/2012/wordml" xmlns:w16cex="http://schemas.microsoft.com/office/word/2018/wordml/cex" xmlns:w16cid="http://schemas.microsoft.com/office/word/2016/wordml/cid" xmlns:w16="http://schemas.microsoft.com/office/word/2018/wordml" xmlns:w16sdtdh="http://schemas.microsoft.com/office/word/2020/wordml/sdtdatahash" xmlns:w16se="http://schemas.microsoft.com/office/word/2015/wordml/symex" xmlns:wpg="http://schemas.microsoft.com/office/word/2010/wordprocessingGroup" xmlns:wpi="http://schemas.microsoft.com/office/word/2010/wordprocessingInk" xmlns:wne="http://schemas.microsoft.com/office/word/2006/wordml" xmlns:wps="http://schemas.microsoft.com/office/word/2010/wordprocessingShape" mc:Ignorable="w14 w15 w16se w16cid w16 w16cex w16sdtdh wp14">
   <w:body>
     <w:tbl>
       <w:tblPr>
@@ -22,8 +22,8 @@
         <w:gridCol w:w="482"/>
         <w:gridCol w:w="964"/>
         <w:gridCol w:w="76"/>
-        <w:gridCol w:w="1342"/>
-        <w:gridCol w:w="510"/>
+        <w:gridCol w:w="1370"/>
+        <w:gridCol w:w="482"/>
         <w:gridCol w:w="482"/>
         <w:gridCol w:w="482"/>
         <w:gridCol w:w="1921"/>
@@ -42,6 +42,7 @@
           <w:p>
             <w:pPr>
               <w:spacing w:line="240" w:lineRule="auto"/>
+              <w:ind w:firstLine="0"/>
               <w:jc w:val="center"/>
               <w:rPr>
                 <w:b/>
@@ -267,6 +268,8 @@
           <w:p>
             <w:pPr>
               <w:spacing w:line="240" w:lineRule="auto"/>
+              <w:ind w:firstLine="0"/>
+              <w:jc w:val="left"/>
               <w:rPr>
                 <w:lang w:eastAsia="ru-RU"/>
               </w:rPr>
@@ -288,6 +291,7 @@
           <w:p>
             <w:pPr>
               <w:spacing w:line="240" w:lineRule="auto"/>
+              <w:ind w:firstLine="0"/>
               <w:jc w:val="center"/>
               <w:rPr>
                 <w:lang w:eastAsia="ru-RU"/>
@@ -314,6 +318,8 @@
           <w:p>
             <w:pPr>
               <w:spacing w:line="240" w:lineRule="auto"/>
+              <w:ind w:firstLine="0"/>
+              <w:jc w:val="left"/>
               <w:rPr>
                 <w:lang w:eastAsia="ru-RU"/>
               </w:rPr>
@@ -329,6 +335,8 @@
           <w:p>
             <w:pPr>
               <w:spacing w:line="240" w:lineRule="auto"/>
+              <w:ind w:firstLine="0"/>
+              <w:jc w:val="left"/>
               <w:rPr>
                 <w:lang w:eastAsia="ru-RU"/>
               </w:rPr>
@@ -343,6 +351,8 @@
           <w:p>
             <w:pPr>
               <w:spacing w:line="240" w:lineRule="auto"/>
+              <w:ind w:firstLine="0"/>
+              <w:jc w:val="left"/>
               <w:rPr>
                 <w:lang w:eastAsia="ru-RU"/>
               </w:rPr>
@@ -358,6 +368,8 @@
           <w:p>
             <w:pPr>
               <w:spacing w:line="240" w:lineRule="auto"/>
+              <w:ind w:firstLine="0"/>
+              <w:jc w:val="left"/>
               <w:rPr>
                 <w:lang w:eastAsia="ru-RU"/>
               </w:rPr>
@@ -372,6 +384,7 @@
           <w:p>
             <w:pPr>
               <w:spacing w:line="240" w:lineRule="auto"/>
+              <w:ind w:firstLine="0"/>
               <w:jc w:val="center"/>
               <w:rPr>
                 <w:lang w:eastAsia="ru-RU"/>
@@ -387,6 +400,8 @@
           <w:p>
             <w:pPr>
               <w:spacing w:line="240" w:lineRule="auto"/>
+              <w:ind w:firstLine="0"/>
+              <w:jc w:val="left"/>
               <w:rPr>
                 <w:lang w:eastAsia="ru-RU"/>
               </w:rPr>
@@ -402,6 +417,8 @@
           <w:p>
             <w:pPr>
               <w:spacing w:line="240" w:lineRule="auto"/>
+              <w:ind w:firstLine="0"/>
+              <w:jc w:val="left"/>
               <w:rPr>
                 <w:lang w:eastAsia="ru-RU"/>
               </w:rPr>
@@ -417,6 +434,8 @@
           <w:p>
             <w:pPr>
               <w:spacing w:line="240" w:lineRule="auto"/>
+              <w:ind w:firstLine="0"/>
+              <w:jc w:val="left"/>
               <w:rPr>
                 <w:lang w:eastAsia="ru-RU"/>
               </w:rPr>
@@ -431,6 +450,8 @@
           <w:p>
             <w:pPr>
               <w:spacing w:line="240" w:lineRule="auto"/>
+              <w:ind w:firstLine="0"/>
+              <w:jc w:val="left"/>
               <w:rPr>
                 <w:lang w:eastAsia="ru-RU"/>
               </w:rPr>
@@ -452,6 +473,8 @@
           <w:p>
             <w:pPr>
               <w:spacing w:line="240" w:lineRule="auto"/>
+              <w:ind w:firstLine="0"/>
+              <w:jc w:val="left"/>
               <w:rPr>
                 <w:lang w:eastAsia="ru-RU"/>
               </w:rPr>
@@ -474,6 +497,7 @@
           <w:p>
             <w:pPr>
               <w:spacing w:line="240" w:lineRule="auto"/>
+              <w:ind w:firstLine="0"/>
               <w:jc w:val="center"/>
               <w:rPr>
                 <w:lang w:eastAsia="ru-RU"/>
@@ -496,6 +520,8 @@
           <w:p>
             <w:pPr>
               <w:spacing w:line="240" w:lineRule="auto"/>
+              <w:ind w:firstLine="0"/>
+              <w:jc w:val="left"/>
               <w:rPr>
                 <w:lang w:eastAsia="ru-RU"/>
               </w:rPr>
@@ -511,6 +537,8 @@
           <w:p>
             <w:pPr>
               <w:spacing w:line="240" w:lineRule="auto"/>
+              <w:ind w:firstLine="0"/>
+              <w:jc w:val="left"/>
               <w:rPr>
                 <w:lang w:eastAsia="ru-RU"/>
               </w:rPr>
@@ -525,6 +553,8 @@
           <w:p>
             <w:pPr>
               <w:spacing w:line="240" w:lineRule="auto"/>
+              <w:ind w:firstLine="0"/>
+              <w:jc w:val="left"/>
               <w:rPr>
                 <w:lang w:eastAsia="ru-RU"/>
               </w:rPr>
@@ -540,6 +570,8 @@
           <w:p>
             <w:pPr>
               <w:spacing w:line="240" w:lineRule="auto"/>
+              <w:ind w:firstLine="0"/>
+              <w:jc w:val="left"/>
               <w:rPr>
                 <w:lang w:eastAsia="ru-RU"/>
               </w:rPr>
@@ -554,6 +586,7 @@
           <w:p>
             <w:pPr>
               <w:spacing w:line="240" w:lineRule="auto"/>
+              <w:ind w:firstLine="0"/>
               <w:jc w:val="center"/>
               <w:rPr>
                 <w:lang w:eastAsia="ru-RU"/>
@@ -569,6 +602,8 @@
           <w:p>
             <w:pPr>
               <w:spacing w:line="240" w:lineRule="auto"/>
+              <w:ind w:firstLine="0"/>
+              <w:jc w:val="left"/>
               <w:rPr>
                 <w:lang w:eastAsia="ru-RU"/>
               </w:rPr>
@@ -584,6 +619,8 @@
           <w:p>
             <w:pPr>
               <w:spacing w:line="240" w:lineRule="auto"/>
+              <w:ind w:firstLine="0"/>
+              <w:jc w:val="left"/>
               <w:rPr>
                 <w:lang w:eastAsia="ru-RU"/>
               </w:rPr>
@@ -599,6 +636,8 @@
           <w:p>
             <w:pPr>
               <w:spacing w:line="240" w:lineRule="auto"/>
+              <w:ind w:firstLine="0"/>
+              <w:jc w:val="left"/>
               <w:rPr>
                 <w:lang w:eastAsia="ru-RU"/>
               </w:rPr>
@@ -613,6 +652,8 @@
           <w:p>
             <w:pPr>
               <w:spacing w:line="240" w:lineRule="auto"/>
+              <w:ind w:firstLine="0"/>
+              <w:jc w:val="left"/>
               <w:rPr>
                 <w:lang w:eastAsia="ru-RU"/>
               </w:rPr>
@@ -633,6 +674,8 @@
           <w:p>
             <w:pPr>
               <w:spacing w:line="240" w:lineRule="auto"/>
+              <w:ind w:firstLine="0"/>
+              <w:jc w:val="left"/>
               <w:rPr>
                 <w:lang w:eastAsia="ru-RU"/>
               </w:rPr>
@@ -654,6 +697,7 @@
           <w:p>
             <w:pPr>
               <w:spacing w:line="240" w:lineRule="auto"/>
+              <w:ind w:firstLine="0"/>
               <w:jc w:val="center"/>
               <w:rPr>
                 <w:lang w:eastAsia="ru-RU"/>
@@ -676,6 +720,8 @@
           <w:p>
             <w:pPr>
               <w:spacing w:line="240" w:lineRule="auto"/>
+              <w:ind w:firstLine="0"/>
+              <w:jc w:val="left"/>
               <w:rPr>
                 <w:sz w:val="26"/>
                 <w:szCs w:val="26"/>
@@ -693,6 +739,8 @@
           <w:p>
             <w:pPr>
               <w:spacing w:line="240" w:lineRule="auto"/>
+              <w:ind w:firstLine="0"/>
+              <w:jc w:val="left"/>
               <w:rPr>
                 <w:sz w:val="26"/>
                 <w:szCs w:val="26"/>
@@ -709,6 +757,8 @@
           <w:p>
             <w:pPr>
               <w:spacing w:line="240" w:lineRule="auto"/>
+              <w:ind w:firstLine="0"/>
+              <w:jc w:val="left"/>
               <w:rPr>
                 <w:sz w:val="26"/>
                 <w:szCs w:val="26"/>
@@ -726,6 +776,8 @@
           <w:p>
             <w:pPr>
               <w:spacing w:line="240" w:lineRule="auto"/>
+              <w:ind w:firstLine="0"/>
+              <w:jc w:val="left"/>
               <w:rPr>
                 <w:sz w:val="26"/>
                 <w:szCs w:val="26"/>
@@ -742,6 +794,8 @@
           <w:p>
             <w:pPr>
               <w:spacing w:line="240" w:lineRule="auto"/>
+              <w:ind w:firstLine="0"/>
+              <w:jc w:val="left"/>
               <w:rPr>
                 <w:sz w:val="26"/>
                 <w:szCs w:val="26"/>
@@ -758,6 +812,8 @@
           <w:p>
             <w:pPr>
               <w:spacing w:line="240" w:lineRule="auto"/>
+              <w:ind w:firstLine="0"/>
+              <w:jc w:val="left"/>
               <w:rPr>
                 <w:sz w:val="26"/>
                 <w:szCs w:val="26"/>
@@ -775,6 +831,8 @@
           <w:p>
             <w:pPr>
               <w:spacing w:line="240" w:lineRule="auto"/>
+              <w:ind w:firstLine="0"/>
+              <w:jc w:val="left"/>
               <w:rPr>
                 <w:sz w:val="26"/>
                 <w:szCs w:val="26"/>
@@ -792,6 +850,8 @@
           <w:p>
             <w:pPr>
               <w:spacing w:line="240" w:lineRule="auto"/>
+              <w:ind w:firstLine="0"/>
+              <w:jc w:val="left"/>
               <w:rPr>
                 <w:sz w:val="26"/>
                 <w:szCs w:val="26"/>
@@ -808,6 +868,8 @@
           <w:p>
             <w:pPr>
               <w:spacing w:line="240" w:lineRule="auto"/>
+              <w:ind w:firstLine="0"/>
+              <w:jc w:val="left"/>
               <w:rPr>
                 <w:sz w:val="26"/>
                 <w:szCs w:val="26"/>
@@ -829,6 +891,8 @@
           <w:p>
             <w:pPr>
               <w:spacing w:line="240" w:lineRule="auto"/>
+              <w:ind w:firstLine="0"/>
+              <w:jc w:val="left"/>
               <w:rPr>
                 <w:sz w:val="26"/>
                 <w:szCs w:val="26"/>
@@ -846,6 +910,8 @@
           <w:p>
             <w:pPr>
               <w:spacing w:line="240" w:lineRule="auto"/>
+              <w:ind w:firstLine="0"/>
+              <w:jc w:val="left"/>
               <w:rPr>
                 <w:sz w:val="26"/>
                 <w:szCs w:val="26"/>
@@ -862,6 +928,8 @@
           <w:p>
             <w:pPr>
               <w:spacing w:line="240" w:lineRule="auto"/>
+              <w:ind w:firstLine="0"/>
+              <w:jc w:val="left"/>
               <w:rPr>
                 <w:sz w:val="26"/>
                 <w:szCs w:val="26"/>
@@ -879,6 +947,8 @@
           <w:p>
             <w:pPr>
               <w:spacing w:line="240" w:lineRule="auto"/>
+              <w:ind w:firstLine="0"/>
+              <w:jc w:val="left"/>
               <w:rPr>
                 <w:sz w:val="26"/>
                 <w:szCs w:val="26"/>
@@ -895,6 +965,8 @@
           <w:p>
             <w:pPr>
               <w:spacing w:line="240" w:lineRule="auto"/>
+              <w:ind w:firstLine="0"/>
+              <w:jc w:val="left"/>
               <w:rPr>
                 <w:sz w:val="26"/>
                 <w:szCs w:val="26"/>
@@ -911,6 +983,8 @@
           <w:p>
             <w:pPr>
               <w:spacing w:line="240" w:lineRule="auto"/>
+              <w:ind w:firstLine="0"/>
+              <w:jc w:val="left"/>
               <w:rPr>
                 <w:sz w:val="26"/>
                 <w:szCs w:val="26"/>
@@ -928,6 +1002,7 @@
           <w:p>
             <w:pPr>
               <w:spacing w:line="240" w:lineRule="auto"/>
+              <w:ind w:firstLine="0"/>
               <w:jc w:val="center"/>
               <w:rPr>
                 <w:b/>
@@ -960,6 +1035,8 @@
           <w:p>
             <w:pPr>
               <w:spacing w:line="240" w:lineRule="auto"/>
+              <w:ind w:firstLine="0"/>
+              <w:jc w:val="left"/>
               <w:rPr>
                 <w:sz w:val="26"/>
                 <w:szCs w:val="26"/>
@@ -977,6 +1054,8 @@
           <w:p>
             <w:pPr>
               <w:spacing w:line="240" w:lineRule="auto"/>
+              <w:ind w:firstLine="0"/>
+              <w:jc w:val="left"/>
               <w:rPr>
                 <w:sz w:val="26"/>
                 <w:szCs w:val="26"/>
@@ -993,6 +1072,8 @@
           <w:p>
             <w:pPr>
               <w:spacing w:line="240" w:lineRule="auto"/>
+              <w:ind w:firstLine="0"/>
+              <w:jc w:val="left"/>
               <w:rPr>
                 <w:sz w:val="26"/>
                 <w:szCs w:val="26"/>
@@ -1010,6 +1091,8 @@
           <w:p>
             <w:pPr>
               <w:spacing w:line="240" w:lineRule="auto"/>
+              <w:ind w:firstLine="0"/>
+              <w:jc w:val="left"/>
               <w:rPr>
                 <w:sz w:val="26"/>
                 <w:szCs w:val="26"/>
@@ -1026,6 +1109,8 @@
           <w:p>
             <w:pPr>
               <w:spacing w:line="240" w:lineRule="auto"/>
+              <w:ind w:firstLine="0"/>
+              <w:jc w:val="left"/>
               <w:rPr>
                 <w:sz w:val="26"/>
                 <w:szCs w:val="26"/>
@@ -1042,6 +1127,8 @@
           <w:p>
             <w:pPr>
               <w:spacing w:line="240" w:lineRule="auto"/>
+              <w:ind w:firstLine="0"/>
+              <w:jc w:val="left"/>
               <w:rPr>
                 <w:sz w:val="26"/>
                 <w:szCs w:val="26"/>
@@ -1059,6 +1146,8 @@
           <w:p>
             <w:pPr>
               <w:spacing w:line="240" w:lineRule="auto"/>
+              <w:ind w:firstLine="0"/>
+              <w:jc w:val="left"/>
               <w:rPr>
                 <w:b/>
                 <w:sz w:val="26"/>
@@ -1092,6 +1181,8 @@
           <w:p>
             <w:pPr>
               <w:spacing w:line="240" w:lineRule="auto"/>
+              <w:ind w:firstLine="0"/>
+              <w:jc w:val="left"/>
               <w:rPr>
                 <w:sz w:val="26"/>
                 <w:szCs w:val="26"/>
@@ -1109,6 +1200,8 @@
           <w:p>
             <w:pPr>
               <w:spacing w:line="240" w:lineRule="auto"/>
+              <w:ind w:firstLine="0"/>
+              <w:jc w:val="left"/>
               <w:rPr>
                 <w:sz w:val="26"/>
                 <w:szCs w:val="26"/>
@@ -1125,6 +1218,8 @@
           <w:p>
             <w:pPr>
               <w:spacing w:line="240" w:lineRule="auto"/>
+              <w:ind w:firstLine="0"/>
+              <w:jc w:val="left"/>
               <w:rPr>
                 <w:sz w:val="26"/>
                 <w:szCs w:val="26"/>
@@ -1142,6 +1237,8 @@
           <w:p>
             <w:pPr>
               <w:spacing w:line="240" w:lineRule="auto"/>
+              <w:ind w:firstLine="0"/>
+              <w:jc w:val="left"/>
               <w:rPr>
                 <w:sz w:val="26"/>
                 <w:szCs w:val="26"/>
@@ -1158,6 +1255,8 @@
           <w:p>
             <w:pPr>
               <w:spacing w:line="240" w:lineRule="auto"/>
+              <w:ind w:firstLine="0"/>
+              <w:jc w:val="left"/>
               <w:rPr>
                 <w:sz w:val="26"/>
                 <w:szCs w:val="26"/>
@@ -1174,6 +1273,8 @@
           <w:p>
             <w:pPr>
               <w:spacing w:line="240" w:lineRule="auto"/>
+              <w:ind w:firstLine="0"/>
+              <w:jc w:val="left"/>
               <w:rPr>
                 <w:sz w:val="26"/>
                 <w:szCs w:val="26"/>
@@ -1191,6 +1292,7 @@
           <w:p>
             <w:pPr>
               <w:spacing w:line="240" w:lineRule="auto"/>
+              <w:ind w:firstLine="0"/>
               <w:jc w:val="center"/>
               <w:rPr>
                 <w:sz w:val="26"/>
@@ -1221,6 +1323,8 @@
           <w:p>
             <w:pPr>
               <w:spacing w:line="240" w:lineRule="auto"/>
+              <w:ind w:firstLine="0"/>
+              <w:jc w:val="left"/>
               <w:rPr>
                 <w:sz w:val="26"/>
                 <w:szCs w:val="26"/>
@@ -1238,6 +1342,8 @@
           <w:p>
             <w:pPr>
               <w:spacing w:line="240" w:lineRule="auto"/>
+              <w:ind w:firstLine="0"/>
+              <w:jc w:val="left"/>
               <w:rPr>
                 <w:sz w:val="26"/>
                 <w:szCs w:val="26"/>
@@ -1254,6 +1360,8 @@
           <w:p>
             <w:pPr>
               <w:spacing w:line="240" w:lineRule="auto"/>
+              <w:ind w:firstLine="0"/>
+              <w:jc w:val="left"/>
               <w:rPr>
                 <w:sz w:val="26"/>
                 <w:szCs w:val="26"/>
@@ -1271,6 +1379,8 @@
           <w:p>
             <w:pPr>
               <w:spacing w:line="240" w:lineRule="auto"/>
+              <w:ind w:firstLine="0"/>
+              <w:jc w:val="left"/>
               <w:rPr>
                 <w:sz w:val="26"/>
                 <w:szCs w:val="26"/>
@@ -1287,6 +1397,8 @@
           <w:p>
             <w:pPr>
               <w:spacing w:line="240" w:lineRule="auto"/>
+              <w:ind w:firstLine="0"/>
+              <w:jc w:val="left"/>
               <w:rPr>
                 <w:sz w:val="26"/>
                 <w:szCs w:val="26"/>
@@ -1303,6 +1415,8 @@
           <w:p>
             <w:pPr>
               <w:spacing w:line="240" w:lineRule="auto"/>
+              <w:ind w:firstLine="0"/>
+              <w:jc w:val="left"/>
               <w:rPr>
                 <w:sz w:val="26"/>
                 <w:szCs w:val="26"/>
@@ -1321,6 +1435,7 @@
           <w:p>
             <w:pPr>
               <w:spacing w:line="240" w:lineRule="auto"/>
+              <w:ind w:firstLine="0"/>
               <w:jc w:val="center"/>
               <w:rPr>
                 <w:sz w:val="26"/>
@@ -1349,6 +1464,8 @@
           <w:p>
             <w:pPr>
               <w:spacing w:line="240" w:lineRule="auto"/>
+              <w:ind w:firstLine="0"/>
+              <w:jc w:val="left"/>
               <w:rPr>
                 <w:sz w:val="26"/>
                 <w:szCs w:val="26"/>
@@ -1366,6 +1483,8 @@
           <w:p>
             <w:pPr>
               <w:spacing w:line="240" w:lineRule="auto"/>
+              <w:ind w:firstLine="0"/>
+              <w:jc w:val="left"/>
               <w:rPr>
                 <w:sz w:val="26"/>
                 <w:szCs w:val="26"/>
@@ -1382,6 +1501,8 @@
           <w:p>
             <w:pPr>
               <w:spacing w:line="240" w:lineRule="auto"/>
+              <w:ind w:firstLine="0"/>
+              <w:jc w:val="left"/>
               <w:rPr>
                 <w:sz w:val="26"/>
                 <w:szCs w:val="26"/>
@@ -1399,6 +1520,8 @@
           <w:p>
             <w:pPr>
               <w:spacing w:line="240" w:lineRule="auto"/>
+              <w:ind w:firstLine="0"/>
+              <w:jc w:val="left"/>
               <w:rPr>
                 <w:sz w:val="26"/>
                 <w:szCs w:val="26"/>
@@ -1415,6 +1538,8 @@
           <w:p>
             <w:pPr>
               <w:spacing w:line="240" w:lineRule="auto"/>
+              <w:ind w:firstLine="0"/>
+              <w:jc w:val="left"/>
               <w:rPr>
                 <w:sz w:val="26"/>
                 <w:szCs w:val="26"/>
@@ -1431,6 +1556,8 @@
           <w:p>
             <w:pPr>
               <w:spacing w:line="240" w:lineRule="auto"/>
+              <w:ind w:firstLine="0"/>
+              <w:jc w:val="left"/>
               <w:rPr>
                 <w:sz w:val="26"/>
                 <w:szCs w:val="26"/>
@@ -1449,6 +1576,7 @@
           <w:p>
             <w:pPr>
               <w:spacing w:line="240" w:lineRule="auto"/>
+              <w:ind w:firstLine="0"/>
               <w:jc w:val="center"/>
               <w:rPr>
                 <w:i/>
@@ -1483,6 +1611,8 @@
           <w:p>
             <w:pPr>
               <w:spacing w:line="240" w:lineRule="auto"/>
+              <w:ind w:firstLine="0"/>
+              <w:jc w:val="left"/>
               <w:rPr>
                 <w:sz w:val="26"/>
                 <w:szCs w:val="26"/>
@@ -1500,6 +1630,8 @@
           <w:p>
             <w:pPr>
               <w:spacing w:line="240" w:lineRule="auto"/>
+              <w:ind w:firstLine="0"/>
+              <w:jc w:val="left"/>
               <w:rPr>
                 <w:sz w:val="26"/>
                 <w:szCs w:val="26"/>
@@ -1516,6 +1648,8 @@
           <w:p>
             <w:pPr>
               <w:spacing w:line="240" w:lineRule="auto"/>
+              <w:ind w:firstLine="0"/>
+              <w:jc w:val="left"/>
               <w:rPr>
                 <w:sz w:val="26"/>
                 <w:szCs w:val="26"/>
@@ -1533,6 +1667,8 @@
           <w:p>
             <w:pPr>
               <w:spacing w:line="240" w:lineRule="auto"/>
+              <w:ind w:firstLine="0"/>
+              <w:jc w:val="left"/>
               <w:rPr>
                 <w:sz w:val="26"/>
                 <w:szCs w:val="26"/>
@@ -1549,6 +1685,8 @@
           <w:p>
             <w:pPr>
               <w:spacing w:line="240" w:lineRule="auto"/>
+              <w:ind w:firstLine="0"/>
+              <w:jc w:val="left"/>
               <w:rPr>
                 <w:sz w:val="26"/>
                 <w:szCs w:val="26"/>
@@ -1565,6 +1703,8 @@
           <w:p>
             <w:pPr>
               <w:spacing w:line="240" w:lineRule="auto"/>
+              <w:ind w:firstLine="0"/>
+              <w:jc w:val="left"/>
               <w:rPr>
                 <w:sz w:val="26"/>
                 <w:szCs w:val="26"/>
@@ -1583,6 +1723,8 @@
           <w:p>
             <w:pPr>
               <w:spacing w:line="240" w:lineRule="auto"/>
+              <w:ind w:firstLine="0"/>
+              <w:jc w:val="left"/>
               <w:rPr>
                 <w:sz w:val="26"/>
                 <w:szCs w:val="26"/>
@@ -1600,6 +1742,8 @@
           <w:p>
             <w:pPr>
               <w:spacing w:line="240" w:lineRule="auto"/>
+              <w:ind w:firstLine="0"/>
+              <w:jc w:val="left"/>
               <w:rPr>
                 <w:sz w:val="26"/>
                 <w:szCs w:val="26"/>
@@ -1618,6 +1762,7 @@
           <w:p>
             <w:pPr>
               <w:spacing w:line="240" w:lineRule="auto"/>
+              <w:ind w:firstLine="0"/>
               <w:jc w:val="center"/>
               <w:rPr>
                 <w:sz w:val="26"/>
@@ -1646,6 +1791,8 @@
           <w:p>
             <w:pPr>
               <w:spacing w:line="240" w:lineRule="auto"/>
+              <w:ind w:firstLine="0"/>
+              <w:jc w:val="left"/>
               <w:rPr>
                 <w:sz w:val="26"/>
                 <w:szCs w:val="26"/>
@@ -1663,6 +1810,8 @@
           <w:p>
             <w:pPr>
               <w:spacing w:line="240" w:lineRule="auto"/>
+              <w:ind w:firstLine="0"/>
+              <w:jc w:val="left"/>
               <w:rPr>
                 <w:sz w:val="26"/>
                 <w:szCs w:val="26"/>
@@ -1679,6 +1828,8 @@
           <w:p>
             <w:pPr>
               <w:spacing w:line="240" w:lineRule="auto"/>
+              <w:ind w:firstLine="0"/>
+              <w:jc w:val="left"/>
               <w:rPr>
                 <w:sz w:val="26"/>
                 <w:szCs w:val="26"/>
@@ -1696,6 +1847,8 @@
           <w:p>
             <w:pPr>
               <w:spacing w:line="240" w:lineRule="auto"/>
+              <w:ind w:firstLine="0"/>
+              <w:jc w:val="left"/>
               <w:rPr>
                 <w:sz w:val="26"/>
                 <w:szCs w:val="26"/>
@@ -1712,6 +1865,8 @@
           <w:p>
             <w:pPr>
               <w:spacing w:line="240" w:lineRule="auto"/>
+              <w:ind w:firstLine="0"/>
+              <w:jc w:val="left"/>
               <w:rPr>
                 <w:sz w:val="26"/>
                 <w:szCs w:val="26"/>
@@ -1728,6 +1883,8 @@
           <w:p>
             <w:pPr>
               <w:spacing w:line="240" w:lineRule="auto"/>
+              <w:ind w:firstLine="0"/>
+              <w:jc w:val="left"/>
               <w:rPr>
                 <w:sz w:val="26"/>
                 <w:szCs w:val="26"/>
@@ -1746,6 +1903,7 @@
           <w:p>
             <w:pPr>
               <w:spacing w:line="240" w:lineRule="auto"/>
+              <w:ind w:firstLine="0"/>
               <w:jc w:val="center"/>
               <w:rPr>
                 <w:i/>
@@ -1776,6 +1934,8 @@
           <w:p>
             <w:pPr>
               <w:spacing w:line="240" w:lineRule="auto"/>
+              <w:ind w:firstLine="0"/>
+              <w:jc w:val="left"/>
               <w:rPr>
                 <w:sz w:val="26"/>
                 <w:szCs w:val="26"/>
@@ -1795,6 +1955,7 @@
           <w:p>
             <w:pPr>
               <w:spacing w:line="240" w:lineRule="auto"/>
+              <w:ind w:firstLine="0"/>
               <w:jc w:val="center"/>
               <w:rPr>
                 <w:sz w:val="26"/>
@@ -1828,6 +1989,8 @@
           <w:p>
             <w:pPr>
               <w:spacing w:line="240" w:lineRule="auto"/>
+              <w:ind w:firstLine="0"/>
+              <w:jc w:val="left"/>
               <w:rPr>
                 <w:sz w:val="26"/>
                 <w:szCs w:val="26"/>
@@ -1845,6 +2008,8 @@
           <w:p>
             <w:pPr>
               <w:spacing w:line="240" w:lineRule="auto"/>
+              <w:ind w:firstLine="0"/>
+              <w:jc w:val="left"/>
               <w:rPr>
                 <w:sz w:val="26"/>
                 <w:szCs w:val="26"/>
@@ -1861,6 +2026,8 @@
           <w:p>
             <w:pPr>
               <w:spacing w:line="240" w:lineRule="auto"/>
+              <w:ind w:firstLine="0"/>
+              <w:jc w:val="left"/>
               <w:rPr>
                 <w:sz w:val="26"/>
                 <w:szCs w:val="26"/>
@@ -1878,6 +2045,8 @@
           <w:p>
             <w:pPr>
               <w:spacing w:line="240" w:lineRule="auto"/>
+              <w:ind w:firstLine="0"/>
+              <w:jc w:val="left"/>
               <w:rPr>
                 <w:sz w:val="26"/>
                 <w:szCs w:val="26"/>
@@ -1894,6 +2063,8 @@
           <w:p>
             <w:pPr>
               <w:spacing w:line="240" w:lineRule="auto"/>
+              <w:ind w:firstLine="0"/>
+              <w:jc w:val="left"/>
               <w:rPr>
                 <w:sz w:val="26"/>
                 <w:szCs w:val="26"/>
@@ -1910,6 +2081,8 @@
           <w:p>
             <w:pPr>
               <w:spacing w:line="240" w:lineRule="auto"/>
+              <w:ind w:firstLine="0"/>
+              <w:jc w:val="left"/>
               <w:rPr>
                 <w:sz w:val="26"/>
                 <w:szCs w:val="26"/>
@@ -1927,6 +2100,7 @@
           <w:p>
             <w:pPr>
               <w:spacing w:line="240" w:lineRule="auto"/>
+              <w:ind w:firstLine="0"/>
               <w:jc w:val="center"/>
               <w:rPr>
                 <w:sz w:val="26"/>
@@ -1959,6 +2133,8 @@
           <w:p>
             <w:pPr>
               <w:spacing w:line="240" w:lineRule="auto"/>
+              <w:ind w:firstLine="0"/>
+              <w:jc w:val="left"/>
               <w:rPr>
                 <w:sz w:val="26"/>
                 <w:szCs w:val="26"/>
@@ -1976,6 +2152,8 @@
           <w:p>
             <w:pPr>
               <w:spacing w:line="240" w:lineRule="auto"/>
+              <w:ind w:firstLine="0"/>
+              <w:jc w:val="left"/>
               <w:rPr>
                 <w:sz w:val="26"/>
                 <w:szCs w:val="26"/>
@@ -1992,6 +2170,8 @@
           <w:p>
             <w:pPr>
               <w:spacing w:line="240" w:lineRule="auto"/>
+              <w:ind w:firstLine="0"/>
+              <w:jc w:val="left"/>
               <w:rPr>
                 <w:sz w:val="26"/>
                 <w:szCs w:val="26"/>
@@ -2009,6 +2189,8 @@
           <w:p>
             <w:pPr>
               <w:spacing w:line="240" w:lineRule="auto"/>
+              <w:ind w:firstLine="0"/>
+              <w:jc w:val="left"/>
               <w:rPr>
                 <w:sz w:val="26"/>
                 <w:szCs w:val="26"/>
@@ -2025,6 +2207,8 @@
           <w:p>
             <w:pPr>
               <w:spacing w:line="240" w:lineRule="auto"/>
+              <w:ind w:firstLine="0"/>
+              <w:jc w:val="left"/>
               <w:rPr>
                 <w:sz w:val="26"/>
                 <w:szCs w:val="26"/>
@@ -2041,6 +2225,8 @@
           <w:p>
             <w:pPr>
               <w:spacing w:line="240" w:lineRule="auto"/>
+              <w:ind w:firstLine="0"/>
+              <w:jc w:val="left"/>
               <w:rPr>
                 <w:sz w:val="26"/>
                 <w:szCs w:val="26"/>
@@ -2058,6 +2244,8 @@
           <w:p>
             <w:pPr>
               <w:spacing w:line="240" w:lineRule="auto"/>
+              <w:ind w:firstLine="0"/>
+              <w:jc w:val="left"/>
               <w:rPr>
                 <w:sz w:val="26"/>
                 <w:szCs w:val="26"/>
@@ -2075,6 +2263,8 @@
           <w:p>
             <w:pPr>
               <w:spacing w:line="240" w:lineRule="auto"/>
+              <w:ind w:firstLine="0"/>
+              <w:jc w:val="left"/>
               <w:rPr>
                 <w:sz w:val="26"/>
                 <w:szCs w:val="26"/>
@@ -2091,6 +2281,8 @@
           <w:p>
             <w:pPr>
               <w:spacing w:line="240" w:lineRule="auto"/>
+              <w:ind w:firstLine="0"/>
+              <w:jc w:val="left"/>
               <w:rPr>
                 <w:sz w:val="26"/>
                 <w:szCs w:val="26"/>
@@ -2113,6 +2305,7 @@
           <w:p>
             <w:pPr>
               <w:spacing w:line="240" w:lineRule="auto"/>
+              <w:ind w:firstLine="0"/>
               <w:jc w:val="center"/>
               <w:rPr>
                 <w:b/>
@@ -2125,6 +2318,7 @@
           <w:p>
             <w:pPr>
               <w:spacing w:line="240" w:lineRule="auto"/>
+              <w:ind w:firstLine="0"/>
               <w:jc w:val="center"/>
               <w:rPr>
                 <w:b/>
@@ -2137,6 +2331,7 @@
           <w:p>
             <w:pPr>
               <w:spacing w:line="240" w:lineRule="auto"/>
+              <w:ind w:firstLine="0"/>
               <w:jc w:val="center"/>
               <w:rPr>
                 <w:b/>
@@ -2149,6 +2344,7 @@
           <w:p>
             <w:pPr>
               <w:spacing w:line="240" w:lineRule="auto"/>
+              <w:ind w:firstLine="0"/>
               <w:jc w:val="center"/>
               <w:rPr>
                 <w:b/>
@@ -2190,6 +2386,7 @@
           <w:p>
             <w:pPr>
               <w:spacing w:line="240" w:lineRule="auto"/>
+              <w:ind w:firstLine="0"/>
               <w:jc w:val="center"/>
               <w:rPr>
                 <w:i/>
@@ -2229,6 +2426,7 @@
           <w:p>
             <w:pPr>
               <w:spacing w:line="240" w:lineRule="auto"/>
+              <w:ind w:firstLine="0"/>
               <w:jc w:val="center"/>
               <w:rPr>
                 <w:i/>
@@ -2266,6 +2464,8 @@
           <w:p>
             <w:pPr>
               <w:spacing w:line="240" w:lineRule="auto"/>
+              <w:ind w:firstLine="0"/>
+              <w:jc w:val="left"/>
               <w:rPr>
                 <w:sz w:val="26"/>
                 <w:szCs w:val="26"/>
@@ -2286,6 +2486,8 @@
           <w:p>
             <w:pPr>
               <w:spacing w:line="240" w:lineRule="auto"/>
+              <w:ind w:firstLine="0"/>
+              <w:jc w:val="left"/>
               <w:rPr>
                 <w:sz w:val="26"/>
                 <w:szCs w:val="26"/>
@@ -2305,6 +2507,8 @@
           <w:p>
             <w:pPr>
               <w:spacing w:line="240" w:lineRule="auto"/>
+              <w:ind w:firstLine="0"/>
+              <w:jc w:val="left"/>
               <w:rPr>
                 <w:sz w:val="26"/>
                 <w:szCs w:val="26"/>
@@ -2325,6 +2529,8 @@
           <w:p>
             <w:pPr>
               <w:spacing w:line="240" w:lineRule="auto"/>
+              <w:ind w:firstLine="0"/>
+              <w:jc w:val="left"/>
               <w:rPr>
                 <w:sz w:val="26"/>
                 <w:szCs w:val="26"/>
@@ -2344,6 +2550,8 @@
           <w:p>
             <w:pPr>
               <w:spacing w:line="240" w:lineRule="auto"/>
+              <w:ind w:firstLine="0"/>
+              <w:jc w:val="left"/>
               <w:rPr>
                 <w:sz w:val="26"/>
                 <w:szCs w:val="26"/>
@@ -2363,6 +2571,8 @@
           <w:p>
             <w:pPr>
               <w:spacing w:line="240" w:lineRule="auto"/>
+              <w:ind w:firstLine="0"/>
+              <w:jc w:val="left"/>
               <w:rPr>
                 <w:sz w:val="26"/>
                 <w:szCs w:val="26"/>
@@ -2383,6 +2593,8 @@
           <w:p>
             <w:pPr>
               <w:spacing w:line="240" w:lineRule="auto"/>
+              <w:ind w:firstLine="0"/>
+              <w:jc w:val="left"/>
               <w:rPr>
                 <w:sz w:val="26"/>
                 <w:szCs w:val="26"/>
@@ -2403,6 +2615,8 @@
           <w:p>
             <w:pPr>
               <w:spacing w:line="240" w:lineRule="auto"/>
+              <w:ind w:firstLine="0"/>
+              <w:jc w:val="left"/>
               <w:rPr>
                 <w:sz w:val="26"/>
                 <w:szCs w:val="26"/>
@@ -2422,6 +2636,8 @@
           <w:p>
             <w:pPr>
               <w:spacing w:line="240" w:lineRule="auto"/>
+              <w:ind w:firstLine="0"/>
+              <w:jc w:val="left"/>
               <w:rPr>
                 <w:sz w:val="26"/>
                 <w:szCs w:val="26"/>
@@ -2444,6 +2660,8 @@
           <w:p>
             <w:pPr>
               <w:spacing w:line="240" w:lineRule="auto"/>
+              <w:ind w:firstLine="0"/>
+              <w:jc w:val="left"/>
               <w:rPr>
                 <w:lang w:eastAsia="ru-RU"/>
               </w:rPr>
@@ -2472,34 +2690,14 @@
           <w:p>
             <w:pPr>
               <w:spacing w:line="240" w:lineRule="auto"/>
+              <w:ind w:firstLine="0"/>
               <w:jc w:val="center"/>
               <w:rPr>
-                <w:lang w:eastAsia="ru-RU"/>
-              </w:rPr>
-            </w:pPr>
-            <w:r>
-              <w:rPr>
-                <w:color w:val="000000"/>
-                <w:shd w:val="clear" w:color="auto" w:fill="FFFFFF"/>
-              </w:rPr>
-              <w:t xml:space="preserve">Разработка и расчет </w:t>
-            </w:r>
-            <w:proofErr w:type="spellStart"/>
-            <w:r>
-              <w:rPr>
-                <w:color w:val="000000"/>
-                <w:shd w:val="clear" w:color="auto" w:fill="FFFFFF"/>
-              </w:rPr>
-              <w:t>усилителся</w:t>
-            </w:r>
-            <w:proofErr w:type="spellEnd"/>
-            <w:r>
-              <w:rPr>
-                <w:color w:val="000000"/>
-                <w:shd w:val="clear" w:color="auto" w:fill="FFFFFF"/>
-              </w:rPr>
-              <w:t xml:space="preserve"> низкой частоты на интегральных микросхемах</w:t>
-            </w:r>
+                <w:sz w:val="26"/>
+                <w:szCs w:val="26"/>
+                <w:lang w:eastAsia="ru-RU"/>
+              </w:rPr>
+            </w:pPr>
           </w:p>
         </w:tc>
       </w:tr>
@@ -2515,6 +2713,8 @@
           <w:p>
             <w:pPr>
               <w:spacing w:line="240" w:lineRule="auto"/>
+              <w:ind w:firstLine="0"/>
+              <w:jc w:val="left"/>
               <w:rPr>
                 <w:sz w:val="26"/>
                 <w:szCs w:val="26"/>
@@ -2531,6 +2731,8 @@
           <w:p>
             <w:pPr>
               <w:spacing w:line="240" w:lineRule="auto"/>
+              <w:ind w:firstLine="0"/>
+              <w:jc w:val="left"/>
               <w:rPr>
                 <w:sz w:val="26"/>
                 <w:szCs w:val="26"/>
@@ -2556,6 +2758,9 @@
                 <w:right w:val="nil"/>
                 <w:between w:val="nil"/>
               </w:pBdr>
+              <w:spacing w:line="276" w:lineRule="auto"/>
+              <w:ind w:firstLine="0"/>
+              <w:jc w:val="left"/>
               <w:rPr>
                 <w:sz w:val="26"/>
                 <w:szCs w:val="26"/>
@@ -2577,6 +2782,7 @@
           <w:p>
             <w:pPr>
               <w:spacing w:line="240" w:lineRule="auto"/>
+              <w:ind w:firstLine="0"/>
               <w:jc w:val="center"/>
               <w:rPr>
                 <w:sz w:val="26"/>
@@ -2595,6 +2801,7 @@
           <w:p>
             <w:pPr>
               <w:spacing w:line="240" w:lineRule="auto"/>
+              <w:ind w:firstLine="0"/>
               <w:jc w:val="center"/>
               <w:rPr>
                 <w:sz w:val="26"/>
@@ -2614,6 +2821,7 @@
           <w:p>
             <w:pPr>
               <w:spacing w:line="240" w:lineRule="auto"/>
+              <w:ind w:firstLine="0"/>
               <w:jc w:val="center"/>
               <w:rPr>
                 <w:i/>
@@ -2670,6 +2878,8 @@
           <w:p>
             <w:pPr>
               <w:spacing w:line="240" w:lineRule="auto"/>
+              <w:ind w:firstLine="0"/>
+              <w:jc w:val="left"/>
               <w:rPr>
                 <w:sz w:val="26"/>
                 <w:szCs w:val="26"/>
@@ -2686,6 +2896,8 @@
           <w:p>
             <w:pPr>
               <w:spacing w:line="240" w:lineRule="auto"/>
+              <w:ind w:firstLine="0"/>
+              <w:jc w:val="left"/>
               <w:rPr>
                 <w:sz w:val="26"/>
                 <w:szCs w:val="26"/>
@@ -2702,6 +2914,8 @@
           <w:p>
             <w:pPr>
               <w:spacing w:line="240" w:lineRule="auto"/>
+              <w:ind w:firstLine="0"/>
+              <w:jc w:val="left"/>
               <w:rPr>
                 <w:sz w:val="26"/>
                 <w:szCs w:val="26"/>
@@ -2718,6 +2932,8 @@
           <w:p>
             <w:pPr>
               <w:spacing w:line="240" w:lineRule="auto"/>
+              <w:ind w:firstLine="0"/>
+              <w:jc w:val="left"/>
               <w:rPr>
                 <w:sz w:val="26"/>
                 <w:szCs w:val="26"/>
@@ -2735,6 +2951,8 @@
           <w:p>
             <w:pPr>
               <w:spacing w:line="240" w:lineRule="auto"/>
+              <w:ind w:firstLine="0"/>
+              <w:jc w:val="left"/>
               <w:rPr>
                 <w:sz w:val="26"/>
                 <w:szCs w:val="26"/>
@@ -2751,6 +2969,8 @@
           <w:p>
             <w:pPr>
               <w:spacing w:line="240" w:lineRule="auto"/>
+              <w:ind w:firstLine="0"/>
+              <w:jc w:val="left"/>
               <w:rPr>
                 <w:sz w:val="26"/>
                 <w:szCs w:val="26"/>
@@ -2767,6 +2987,8 @@
           <w:p>
             <w:pPr>
               <w:spacing w:line="240" w:lineRule="auto"/>
+              <w:ind w:firstLine="0"/>
+              <w:jc w:val="left"/>
               <w:rPr>
                 <w:sz w:val="26"/>
                 <w:szCs w:val="26"/>
@@ -2784,6 +3006,8 @@
           <w:p>
             <w:pPr>
               <w:spacing w:line="240" w:lineRule="auto"/>
+              <w:ind w:firstLine="0"/>
+              <w:jc w:val="left"/>
               <w:rPr>
                 <w:sz w:val="26"/>
                 <w:szCs w:val="26"/>
@@ -2801,6 +3025,8 @@
           <w:p>
             <w:pPr>
               <w:spacing w:line="240" w:lineRule="auto"/>
+              <w:ind w:firstLine="0"/>
+              <w:jc w:val="left"/>
               <w:rPr>
                 <w:sz w:val="26"/>
                 <w:szCs w:val="26"/>
@@ -2817,6 +3043,8 @@
           <w:p>
             <w:pPr>
               <w:spacing w:line="240" w:lineRule="auto"/>
+              <w:ind w:firstLine="0"/>
+              <w:jc w:val="left"/>
               <w:rPr>
                 <w:sz w:val="26"/>
                 <w:szCs w:val="26"/>
@@ -2840,6 +3068,8 @@
           <w:p>
             <w:pPr>
               <w:spacing w:line="240" w:lineRule="auto"/>
+              <w:ind w:firstLine="0"/>
+              <w:jc w:val="left"/>
               <w:rPr>
                 <w:lang w:eastAsia="ru-RU"/>
               </w:rPr>
@@ -2861,23 +3091,27 @@
           <w:p>
             <w:pPr>
               <w:spacing w:line="240" w:lineRule="auto"/>
-              <w:rPr>
-                <w:sz w:val="26"/>
-                <w:szCs w:val="26"/>
-                <w:lang w:eastAsia="ru-RU"/>
-              </w:rPr>
-            </w:pPr>
-          </w:p>
-        </w:tc>
-        <w:tc>
-          <w:tcPr>
-            <w:tcW w:w="2864" w:type="dxa"/>
+              <w:ind w:firstLine="0"/>
+              <w:jc w:val="left"/>
+              <w:rPr>
+                <w:sz w:val="26"/>
+                <w:szCs w:val="26"/>
+                <w:lang w:eastAsia="ru-RU"/>
+              </w:rPr>
+            </w:pPr>
+          </w:p>
+        </w:tc>
+        <w:tc>
+          <w:tcPr>
+            <w:tcW w:w="2892" w:type="dxa"/>
             <w:gridSpan w:val="4"/>
             <w:shd w:val="clear" w:color="auto" w:fill="auto"/>
           </w:tcPr>
           <w:p>
             <w:pPr>
               <w:spacing w:line="240" w:lineRule="auto"/>
+              <w:ind w:firstLine="0"/>
+              <w:jc w:val="left"/>
               <w:rPr>
                 <w:sz w:val="26"/>
                 <w:szCs w:val="26"/>
@@ -2896,27 +3130,21 @@
         </w:tc>
         <w:tc>
           <w:tcPr>
-            <w:tcW w:w="3402" w:type="dxa"/>
+            <w:tcW w:w="3374" w:type="dxa"/>
             <w:gridSpan w:val="5"/>
             <w:shd w:val="clear" w:color="auto" w:fill="auto"/>
           </w:tcPr>
           <w:p>
             <w:pPr>
               <w:spacing w:line="240" w:lineRule="auto"/>
-              <w:rPr>
-                <w:sz w:val="26"/>
-                <w:szCs w:val="26"/>
-                <w:lang w:eastAsia="ru-RU"/>
-              </w:rPr>
-            </w:pPr>
-            <w:r>
-              <w:rPr>
-                <w:sz w:val="26"/>
-                <w:szCs w:val="26"/>
-                <w:lang w:eastAsia="ru-RU"/>
-              </w:rPr>
-              <w:t>И.Д. Гордеев</w:t>
-            </w:r>
+              <w:ind w:firstLine="0"/>
+              <w:jc w:val="left"/>
+              <w:rPr>
+                <w:sz w:val="26"/>
+                <w:szCs w:val="26"/>
+                <w:lang w:eastAsia="ru-RU"/>
+              </w:rPr>
+            </w:pPr>
           </w:p>
         </w:tc>
       </w:tr>
@@ -2932,6 +3160,7 @@
           <w:p>
             <w:pPr>
               <w:spacing w:line="240" w:lineRule="auto"/>
+              <w:ind w:firstLine="0"/>
               <w:jc w:val="center"/>
               <w:rPr>
                 <w:sz w:val="26"/>
@@ -2950,6 +3179,7 @@
           <w:p>
             <w:pPr>
               <w:spacing w:line="240" w:lineRule="auto"/>
+              <w:ind w:firstLine="0"/>
               <w:jc w:val="center"/>
               <w:rPr>
                 <w:sz w:val="26"/>
@@ -2968,6 +3198,7 @@
           <w:p>
             <w:pPr>
               <w:spacing w:line="240" w:lineRule="auto"/>
+              <w:ind w:firstLine="0"/>
               <w:jc w:val="center"/>
               <w:rPr>
                 <w:sz w:val="26"/>
@@ -2987,6 +3218,7 @@
           <w:p>
             <w:pPr>
               <w:spacing w:line="240" w:lineRule="auto"/>
+              <w:ind w:firstLine="0"/>
               <w:jc w:val="center"/>
               <w:rPr>
                 <w:sz w:val="26"/>
@@ -3015,6 +3247,7 @@
           <w:p>
             <w:pPr>
               <w:spacing w:line="240" w:lineRule="auto"/>
+              <w:ind w:firstLine="0"/>
               <w:jc w:val="center"/>
               <w:rPr>
                 <w:sz w:val="26"/>
@@ -3033,6 +3266,7 @@
           <w:p>
             <w:pPr>
               <w:spacing w:line="240" w:lineRule="auto"/>
+              <w:ind w:firstLine="0"/>
               <w:jc w:val="center"/>
               <w:rPr>
                 <w:sz w:val="26"/>
@@ -3051,6 +3285,7 @@
           <w:p>
             <w:pPr>
               <w:spacing w:line="240" w:lineRule="auto"/>
+              <w:ind w:firstLine="0"/>
               <w:jc w:val="center"/>
               <w:rPr>
                 <w:sz w:val="26"/>
@@ -3063,12 +3298,13 @@
         </w:tc>
         <w:tc>
           <w:tcPr>
-            <w:tcW w:w="1342" w:type="dxa"/>
-            <w:shd w:val="clear" w:color="auto" w:fill="auto"/>
-          </w:tcPr>
-          <w:p>
-            <w:pPr>
-              <w:spacing w:line="240" w:lineRule="auto"/>
+            <w:tcW w:w="1370" w:type="dxa"/>
+            <w:shd w:val="clear" w:color="auto" w:fill="auto"/>
+          </w:tcPr>
+          <w:p>
+            <w:pPr>
+              <w:spacing w:line="240" w:lineRule="auto"/>
+              <w:ind w:firstLine="0"/>
               <w:jc w:val="center"/>
               <w:rPr>
                 <w:sz w:val="26"/>
@@ -3081,13 +3317,14 @@
         </w:tc>
         <w:tc>
           <w:tcPr>
-            <w:tcW w:w="3402" w:type="dxa"/>
+            <w:tcW w:w="3374" w:type="dxa"/>
             <w:gridSpan w:val="5"/>
             <w:shd w:val="clear" w:color="auto" w:fill="auto"/>
           </w:tcPr>
           <w:p>
             <w:pPr>
               <w:spacing w:line="240" w:lineRule="auto"/>
+              <w:ind w:firstLine="0"/>
               <w:jc w:val="center"/>
               <w:rPr>
                 <w:sz w:val="26"/>
@@ -3123,6 +3360,8 @@
           <w:p>
             <w:pPr>
               <w:spacing w:line="240" w:lineRule="auto"/>
+              <w:ind w:firstLine="0"/>
+              <w:jc w:val="left"/>
               <w:rPr>
                 <w:sz w:val="26"/>
                 <w:szCs w:val="26"/>
@@ -3140,6 +3379,8 @@
           <w:p>
             <w:pPr>
               <w:spacing w:line="240" w:lineRule="auto"/>
+              <w:ind w:firstLine="0"/>
+              <w:jc w:val="left"/>
               <w:rPr>
                 <w:sz w:val="26"/>
                 <w:szCs w:val="26"/>
@@ -3156,6 +3397,8 @@
           <w:p>
             <w:pPr>
               <w:spacing w:line="240" w:lineRule="auto"/>
+              <w:ind w:firstLine="0"/>
+              <w:jc w:val="left"/>
               <w:rPr>
                 <w:sz w:val="26"/>
                 <w:szCs w:val="26"/>
@@ -3173,6 +3416,8 @@
           <w:p>
             <w:pPr>
               <w:spacing w:line="240" w:lineRule="auto"/>
+              <w:ind w:firstLine="0"/>
+              <w:jc w:val="left"/>
               <w:rPr>
                 <w:sz w:val="26"/>
                 <w:szCs w:val="26"/>
@@ -3189,6 +3434,8 @@
           <w:p>
             <w:pPr>
               <w:spacing w:line="240" w:lineRule="auto"/>
+              <w:ind w:firstLine="0"/>
+              <w:jc w:val="left"/>
               <w:rPr>
                 <w:sz w:val="26"/>
                 <w:szCs w:val="26"/>
@@ -3205,6 +3452,8 @@
           <w:p>
             <w:pPr>
               <w:spacing w:line="240" w:lineRule="auto"/>
+              <w:ind w:firstLine="0"/>
+              <w:jc w:val="left"/>
               <w:rPr>
                 <w:sz w:val="26"/>
                 <w:szCs w:val="26"/>
@@ -3222,6 +3471,8 @@
           <w:p>
             <w:pPr>
               <w:spacing w:line="240" w:lineRule="auto"/>
+              <w:ind w:firstLine="0"/>
+              <w:jc w:val="left"/>
               <w:rPr>
                 <w:sz w:val="26"/>
                 <w:szCs w:val="26"/>
@@ -3239,6 +3490,8 @@
           <w:p>
             <w:pPr>
               <w:spacing w:line="240" w:lineRule="auto"/>
+              <w:ind w:firstLine="0"/>
+              <w:jc w:val="left"/>
               <w:rPr>
                 <w:sz w:val="26"/>
                 <w:szCs w:val="26"/>
@@ -3255,6 +3508,8 @@
           <w:p>
             <w:pPr>
               <w:spacing w:line="240" w:lineRule="auto"/>
+              <w:ind w:firstLine="0"/>
+              <w:jc w:val="left"/>
               <w:rPr>
                 <w:sz w:val="26"/>
                 <w:szCs w:val="26"/>
@@ -3278,6 +3533,8 @@
           <w:p>
             <w:pPr>
               <w:spacing w:line="240" w:lineRule="auto"/>
+              <w:ind w:firstLine="0"/>
+              <w:jc w:val="left"/>
               <w:rPr>
                 <w:sz w:val="26"/>
                 <w:szCs w:val="26"/>
@@ -3295,6 +3552,8 @@
           <w:p>
             <w:pPr>
               <w:spacing w:line="240" w:lineRule="auto"/>
+              <w:ind w:firstLine="0"/>
+              <w:jc w:val="left"/>
               <w:rPr>
                 <w:sz w:val="26"/>
                 <w:szCs w:val="26"/>
@@ -3313,6 +3572,8 @@
           <w:p>
             <w:pPr>
               <w:spacing w:line="240" w:lineRule="auto"/>
+              <w:ind w:firstLine="0"/>
+              <w:jc w:val="left"/>
               <w:rPr>
                 <w:lang w:eastAsia="ru-RU"/>
               </w:rPr>
@@ -3328,6 +3589,8 @@
           <w:p>
             <w:pPr>
               <w:spacing w:line="240" w:lineRule="auto"/>
+              <w:ind w:firstLine="0"/>
+              <w:jc w:val="left"/>
               <w:rPr>
                 <w:lang w:eastAsia="ru-RU"/>
               </w:rPr>
@@ -3348,6 +3611,8 @@
           <w:p>
             <w:pPr>
               <w:spacing w:line="240" w:lineRule="auto"/>
+              <w:ind w:firstLine="0"/>
+              <w:jc w:val="left"/>
               <w:rPr>
                 <w:sz w:val="26"/>
                 <w:szCs w:val="26"/>
@@ -3365,6 +3630,8 @@
           <w:p>
             <w:pPr>
               <w:spacing w:line="240" w:lineRule="auto"/>
+              <w:ind w:firstLine="0"/>
+              <w:jc w:val="left"/>
               <w:rPr>
                 <w:sz w:val="26"/>
                 <w:szCs w:val="26"/>
@@ -3386,6 +3653,7 @@
           <w:p>
             <w:pPr>
               <w:spacing w:line="240" w:lineRule="auto"/>
+              <w:ind w:firstLine="0"/>
               <w:jc w:val="center"/>
               <w:rPr>
                 <w:sz w:val="26"/>
@@ -3405,6 +3673,7 @@
           <w:p>
             <w:pPr>
               <w:spacing w:line="240" w:lineRule="auto"/>
+              <w:ind w:firstLine="0"/>
               <w:jc w:val="center"/>
               <w:rPr>
                 <w:sz w:val="26"/>
@@ -3423,6 +3692,7 @@
           <w:p>
             <w:pPr>
               <w:spacing w:line="240" w:lineRule="auto"/>
+              <w:ind w:firstLine="0"/>
               <w:jc w:val="center"/>
               <w:rPr>
                 <w:sz w:val="26"/>
@@ -3441,6 +3711,7 @@
           <w:p>
             <w:pPr>
               <w:spacing w:line="240" w:lineRule="auto"/>
+              <w:ind w:firstLine="0"/>
               <w:jc w:val="center"/>
               <w:rPr>
                 <w:sz w:val="26"/>
@@ -3460,6 +3731,7 @@
           <w:p>
             <w:pPr>
               <w:spacing w:line="240" w:lineRule="auto"/>
+              <w:ind w:firstLine="0"/>
               <w:jc w:val="center"/>
               <w:rPr>
                 <w:i/>
@@ -3480,6 +3752,7 @@
           <w:p>
             <w:pPr>
               <w:spacing w:line="240" w:lineRule="auto"/>
+              <w:ind w:firstLine="0"/>
               <w:jc w:val="center"/>
               <w:rPr>
                 <w:sz w:val="26"/>
@@ -3498,6 +3771,7 @@
           <w:p>
             <w:pPr>
               <w:spacing w:line="240" w:lineRule="auto"/>
+              <w:ind w:firstLine="0"/>
               <w:jc w:val="center"/>
               <w:rPr>
                 <w:sz w:val="26"/>
@@ -3517,6 +3791,7 @@
           <w:p>
             <w:pPr>
               <w:spacing w:line="240" w:lineRule="auto"/>
+              <w:ind w:firstLine="0"/>
               <w:jc w:val="center"/>
               <w:rPr>
                 <w:i/>
@@ -3552,6 +3827,8 @@
           <w:p>
             <w:pPr>
               <w:spacing w:line="240" w:lineRule="auto"/>
+              <w:ind w:firstLine="0"/>
+              <w:jc w:val="left"/>
               <w:rPr>
                 <w:lang w:eastAsia="ru-RU"/>
               </w:rPr>
@@ -3575,21 +3852,25 @@
           <w:p>
             <w:pPr>
               <w:spacing w:line="240" w:lineRule="auto"/>
-              <w:rPr>
-                <w:lang w:eastAsia="ru-RU"/>
-              </w:rPr>
-            </w:pPr>
-          </w:p>
-        </w:tc>
-        <w:tc>
-          <w:tcPr>
-            <w:tcW w:w="2864" w:type="dxa"/>
+              <w:ind w:firstLine="0"/>
+              <w:jc w:val="left"/>
+              <w:rPr>
+                <w:lang w:eastAsia="ru-RU"/>
+              </w:rPr>
+            </w:pPr>
+          </w:p>
+        </w:tc>
+        <w:tc>
+          <w:tcPr>
+            <w:tcW w:w="2892" w:type="dxa"/>
             <w:gridSpan w:val="4"/>
             <w:shd w:val="clear" w:color="auto" w:fill="auto"/>
           </w:tcPr>
           <w:p>
             <w:pPr>
               <w:spacing w:line="240" w:lineRule="auto"/>
+              <w:ind w:firstLine="0"/>
+              <w:jc w:val="left"/>
               <w:rPr>
                 <w:lang w:eastAsia="ru-RU"/>
               </w:rPr>
@@ -3604,13 +3885,15 @@
         </w:tc>
         <w:tc>
           <w:tcPr>
-            <w:tcW w:w="3402" w:type="dxa"/>
+            <w:tcW w:w="3374" w:type="dxa"/>
             <w:gridSpan w:val="5"/>
             <w:shd w:val="clear" w:color="auto" w:fill="auto"/>
           </w:tcPr>
           <w:p>
             <w:pPr>
               <w:spacing w:line="240" w:lineRule="auto"/>
+              <w:ind w:firstLine="0"/>
+              <w:jc w:val="left"/>
               <w:rPr>
                 <w:lang w:eastAsia="ru-RU"/>
               </w:rPr>
@@ -3654,6 +3937,7 @@
           <w:p>
             <w:pPr>
               <w:spacing w:line="240" w:lineRule="auto"/>
+              <w:ind w:firstLine="0"/>
               <w:jc w:val="center"/>
               <w:rPr>
                 <w:i/>
@@ -3676,6 +3960,7 @@
           <w:p>
             <w:pPr>
               <w:spacing w:line="240" w:lineRule="auto"/>
+              <w:ind w:firstLine="0"/>
               <w:jc w:val="center"/>
               <w:rPr>
                 <w:i/>
@@ -3696,6 +3981,7 @@
           <w:p>
             <w:pPr>
               <w:spacing w:line="240" w:lineRule="auto"/>
+              <w:ind w:firstLine="0"/>
               <w:jc w:val="center"/>
               <w:rPr>
                 <w:i/>
@@ -3725,6 +4011,7 @@
           <w:p>
             <w:pPr>
               <w:spacing w:line="240" w:lineRule="auto"/>
+              <w:ind w:firstLine="0"/>
               <w:jc w:val="center"/>
               <w:rPr>
                 <w:i/>
@@ -3744,6 +4031,7 @@
           <w:p>
             <w:pPr>
               <w:spacing w:line="240" w:lineRule="auto"/>
+              <w:ind w:firstLine="0"/>
               <w:jc w:val="center"/>
               <w:rPr>
                 <w:i/>
@@ -3763,6 +4051,7 @@
           <w:p>
             <w:pPr>
               <w:spacing w:line="240" w:lineRule="auto"/>
+              <w:ind w:firstLine="0"/>
               <w:jc w:val="center"/>
               <w:rPr>
                 <w:i/>
@@ -3776,12 +4065,13 @@
         </w:tc>
         <w:tc>
           <w:tcPr>
-            <w:tcW w:w="1342" w:type="dxa"/>
-            <w:shd w:val="clear" w:color="auto" w:fill="auto"/>
-          </w:tcPr>
-          <w:p>
-            <w:pPr>
-              <w:spacing w:line="240" w:lineRule="auto"/>
+            <w:tcW w:w="1370" w:type="dxa"/>
+            <w:shd w:val="clear" w:color="auto" w:fill="auto"/>
+          </w:tcPr>
+          <w:p>
+            <w:pPr>
+              <w:spacing w:line="240" w:lineRule="auto"/>
+              <w:ind w:firstLine="0"/>
               <w:jc w:val="center"/>
               <w:rPr>
                 <w:i/>
@@ -3795,13 +4085,14 @@
         </w:tc>
         <w:tc>
           <w:tcPr>
-            <w:tcW w:w="3402" w:type="dxa"/>
+            <w:tcW w:w="3374" w:type="dxa"/>
             <w:gridSpan w:val="5"/>
             <w:shd w:val="clear" w:color="auto" w:fill="auto"/>
           </w:tcPr>
           <w:p>
             <w:pPr>
               <w:spacing w:line="240" w:lineRule="auto"/>
+              <w:ind w:firstLine="0"/>
               <w:jc w:val="center"/>
               <w:rPr>
                 <w:i/>
@@ -3835,6 +4126,7 @@
           <w:between w:val="nil"/>
         </w:pBdr>
         <w:spacing w:line="240" w:lineRule="auto"/>
+        <w:ind w:firstLine="0"/>
         <w:jc w:val="right"/>
         <w:rPr>
           <w:sz w:val="26"/>
@@ -3856,6 +4148,7 @@
           <w:between w:val="nil"/>
         </w:pBdr>
         <w:spacing w:line="240" w:lineRule="auto"/>
+        <w:ind w:firstLine="0"/>
         <w:jc w:val="right"/>
         <w:rPr>
           <w:sz w:val="26"/>
@@ -3873,6 +4166,7 @@
           <w:between w:val="nil"/>
         </w:pBdr>
         <w:spacing w:line="240" w:lineRule="auto"/>
+        <w:ind w:firstLine="0"/>
         <w:jc w:val="right"/>
         <w:rPr>
           <w:sz w:val="26"/>
@@ -3890,6 +4184,7 @@
           <w:between w:val="nil"/>
         </w:pBdr>
         <w:spacing w:line="240" w:lineRule="auto"/>
+        <w:ind w:firstLine="0"/>
         <w:jc w:val="right"/>
         <w:rPr>
           <w:sz w:val="26"/>
@@ -3907,6 +4202,7 @@
           <w:between w:val="nil"/>
         </w:pBdr>
         <w:spacing w:line="240" w:lineRule="auto"/>
+        <w:ind w:firstLine="0"/>
         <w:jc w:val="right"/>
         <w:rPr>
           <w:sz w:val="26"/>
@@ -3917,11 +4213,8 @@
     <w:p>
       <w:pPr>
         <w:spacing w:line="240" w:lineRule="auto"/>
+        <w:ind w:firstLine="0"/>
         <w:jc w:val="center"/>
-        <w:rPr>
-          <w:sz w:val="26"/>
-          <w:szCs w:val="26"/>
-        </w:rPr>
       </w:pPr>
       <w:r>
         <w:rPr>
@@ -3962,7 +4255,7 @@
     <w:p>
       <w:pPr>
         <w:spacing w:line="240" w:lineRule="auto"/>
-        <w:jc w:val="center"/>
+        <w:ind w:firstLine="0"/>
         <w:rPr>
           <w:sz w:val="26"/>
           <w:szCs w:val="26"/>
@@ -3971,31 +4264,21 @@
     </w:p>
     <w:p>
       <w:pPr>
-        <w:spacing w:line="240" w:lineRule="auto"/>
-        <w:jc w:val="center"/>
-        <w:rPr>
-          <w:sz w:val="26"/>
-          <w:szCs w:val="26"/>
-        </w:rPr>
+        <w:pStyle w:val="10"/>
+        <w:ind w:firstLine="0"/>
+        <w:jc w:val="both"/>
       </w:pPr>
     </w:p>
     <w:p>
       <w:pPr>
-        <w:spacing w:line="360" w:lineRule="auto"/>
-        <w:ind w:firstLine="708"/>
-        <w:jc w:val="both"/>
-        <w:rPr>
-          <w:b/>
-          <w:bCs/>
-        </w:rPr>
+        <w:pStyle w:val="ac"/>
       </w:pPr>
       <w:r>
-        <w:rPr>
-          <w:b/>
-          <w:bCs/>
-        </w:rPr>
         <w:lastRenderedPageBreak/>
-        <w:t>Содержание</w:t>
+        <w:t>С</w:t>
+      </w:r>
+      <w:r>
+        <w:t>одержание</w:t>
       </w:r>
     </w:p>
     <w:p>
@@ -4003,8 +4286,7 @@
         <w:tabs>
           <w:tab w:val="right" w:leader="dot" w:pos="9487"/>
         </w:tabs>
-        <w:spacing w:line="360" w:lineRule="auto"/>
-        <w:jc w:val="both"/>
+        <w:ind w:firstLine="0"/>
         <w:rPr>
           <w:noProof/>
           <w:color w:val="000000"/>
@@ -4023,8 +4305,7 @@
         <w:tabs>
           <w:tab w:val="right" w:leader="dot" w:pos="9487"/>
         </w:tabs>
-        <w:spacing w:line="360" w:lineRule="auto"/>
-        <w:jc w:val="both"/>
+        <w:ind w:firstLine="0"/>
         <w:rPr>
           <w:noProof/>
           <w:color w:val="000000"/>
@@ -4043,8 +4324,7 @@
         <w:tabs>
           <w:tab w:val="right" w:leader="dot" w:pos="9487"/>
         </w:tabs>
-        <w:spacing w:line="360" w:lineRule="auto"/>
-        <w:jc w:val="both"/>
+        <w:ind w:firstLine="0"/>
         <w:rPr>
           <w:noProof/>
           <w:color w:val="000000"/>
@@ -4064,8 +4344,7 @@
         <w:tabs>
           <w:tab w:val="right" w:leader="dot" w:pos="9487"/>
         </w:tabs>
-        <w:spacing w:line="360" w:lineRule="auto"/>
-        <w:jc w:val="both"/>
+        <w:ind w:firstLine="0"/>
         <w:rPr>
           <w:noProof/>
           <w:color w:val="000000"/>
@@ -4084,8 +4363,7 @@
         <w:tabs>
           <w:tab w:val="right" w:leader="dot" w:pos="9487"/>
         </w:tabs>
-        <w:spacing w:line="360" w:lineRule="auto"/>
-        <w:jc w:val="both"/>
+        <w:ind w:firstLine="0"/>
         <w:rPr>
           <w:noProof/>
           <w:color w:val="000000"/>
@@ -4104,8 +4382,7 @@
         <w:tabs>
           <w:tab w:val="right" w:leader="dot" w:pos="9487"/>
         </w:tabs>
-        <w:spacing w:line="360" w:lineRule="auto"/>
-        <w:jc w:val="both"/>
+        <w:ind w:firstLine="0"/>
         <w:rPr>
           <w:noProof/>
           <w:color w:val="000000"/>
@@ -4124,8 +4401,7 @@
         <w:tabs>
           <w:tab w:val="right" w:leader="dot" w:pos="9487"/>
         </w:tabs>
-        <w:spacing w:line="360" w:lineRule="auto"/>
-        <w:jc w:val="both"/>
+        <w:ind w:firstLine="0"/>
         <w:rPr>
           <w:noProof/>
           <w:color w:val="000000"/>
@@ -4144,8 +4420,7 @@
         <w:tabs>
           <w:tab w:val="right" w:leader="dot" w:pos="9487"/>
         </w:tabs>
-        <w:spacing w:line="360" w:lineRule="auto"/>
-        <w:jc w:val="both"/>
+        <w:ind w:firstLine="0"/>
         <w:rPr>
           <w:noProof/>
           <w:color w:val="000000"/>
@@ -4164,8 +4439,7 @@
         <w:tabs>
           <w:tab w:val="right" w:leader="dot" w:pos="9487"/>
         </w:tabs>
-        <w:spacing w:line="360" w:lineRule="auto"/>
-        <w:jc w:val="both"/>
+        <w:ind w:firstLine="0"/>
         <w:rPr>
           <w:noProof/>
           <w:color w:val="000000"/>
@@ -4184,8 +4458,7 @@
         <w:tabs>
           <w:tab w:val="right" w:leader="dot" w:pos="9487"/>
         </w:tabs>
-        <w:spacing w:line="360" w:lineRule="auto"/>
-        <w:jc w:val="both"/>
+        <w:ind w:firstLine="0"/>
         <w:rPr>
           <w:noProof/>
           <w:color w:val="000000"/>
@@ -4201,8 +4474,7 @@
     </w:p>
     <w:p>
       <w:pPr>
-        <w:spacing w:line="360" w:lineRule="auto"/>
-        <w:jc w:val="both"/>
+        <w:ind w:firstLine="0"/>
         <w:rPr>
           <w:color w:val="000000"/>
         </w:rPr>
@@ -4227,33 +4499,103 @@
     </w:p>
     <w:p>
       <w:pPr>
-        <w:spacing w:line="360" w:lineRule="auto"/>
-        <w:ind w:firstLine="708"/>
+        <w:ind w:firstLine="0"/>
+      </w:pPr>
+    </w:p>
+    <w:p>
+      <w:pPr>
+        <w:ind w:firstLine="0"/>
+      </w:pPr>
+    </w:p>
+    <w:p>
+      <w:pPr>
+        <w:ind w:firstLine="0"/>
+      </w:pPr>
+    </w:p>
+    <w:p>
+      <w:pPr>
+        <w:ind w:firstLine="0"/>
+      </w:pPr>
+    </w:p>
+    <w:p>
+      <w:pPr>
+        <w:ind w:firstLine="0"/>
+      </w:pPr>
+    </w:p>
+    <w:p>
+      <w:pPr>
+        <w:ind w:firstLine="0"/>
+      </w:pPr>
+    </w:p>
+    <w:p>
+      <w:pPr>
+        <w:ind w:firstLine="0"/>
+      </w:pPr>
+    </w:p>
+    <w:p>
+      <w:pPr>
+        <w:ind w:firstLine="0"/>
+      </w:pPr>
+    </w:p>
+    <w:p>
+      <w:pPr>
+        <w:ind w:firstLine="0"/>
+      </w:pPr>
+    </w:p>
+    <w:p>
+      <w:pPr>
+        <w:ind w:firstLine="0"/>
+      </w:pPr>
+    </w:p>
+    <w:p>
+      <w:pPr>
+        <w:ind w:firstLine="0"/>
+      </w:pPr>
+    </w:p>
+    <w:p>
+      <w:pPr>
+        <w:ind w:firstLine="0"/>
+      </w:pPr>
+    </w:p>
+    <w:p>
+      <w:pPr>
+        <w:ind w:firstLine="0"/>
+      </w:pPr>
+    </w:p>
+    <w:p>
+      <w:pPr>
+        <w:pStyle w:val="2"/>
+        <w:ind w:firstLine="0"/>
         <w:jc w:val="both"/>
         <w:rPr>
+          <w:rStyle w:val="11"/>
           <w:b/>
-          <w:bCs/>
-          <w:noProof/>
+          <w:caps w:val="0"/>
+          <w:szCs w:val="26"/>
         </w:rPr>
       </w:pPr>
+    </w:p>
+    <w:p>
+      <w:pPr>
+        <w:pStyle w:val="2"/>
+      </w:pPr>
       <w:r>
-        <w:br w:type="page"/>
+        <w:rPr>
+          <w:rStyle w:val="11"/>
+          <w:b/>
+          <w:caps w:val="0"/>
+          <w:szCs w:val="26"/>
+        </w:rPr>
+        <w:t>А</w:t>
       </w:r>
       <w:r>
         <w:rPr>
+          <w:rStyle w:val="11"/>
           <w:b/>
-          <w:bCs/>
-          <w:noProof/>
+          <w:caps w:val="0"/>
+          <w:szCs w:val="26"/>
         </w:rPr>
-        <w:lastRenderedPageBreak/>
-        <w:t>Аннотация</w:t>
-      </w:r>
-      <w:r>
-        <w:rPr>
-          <w:noProof/>
-          <w:color w:val="FFFFFF"/>
-        </w:rPr>
-        <w:t>ь частота радиоэлектронный узел</w:t>
+        <w:t>ннотация</w:t>
       </w:r>
     </w:p>
     <w:p>
@@ -4263,8 +4605,6 @@
           <w:tab w:val="left" w:pos="864"/>
           <w:tab w:val="left" w:pos="2448"/>
         </w:tabs>
-        <w:spacing w:line="360" w:lineRule="auto"/>
-        <w:jc w:val="both"/>
       </w:pPr>
       <w:r>
         <w:t>В курсовой работе выполняется разработка и расчет усилителя низкой частоты на интегральных микросхемах.</w:t>
@@ -4277,26 +4617,24 @@
           <w:tab w:val="left" w:pos="864"/>
           <w:tab w:val="left" w:pos="2448"/>
         </w:tabs>
-        <w:spacing w:line="360" w:lineRule="auto"/>
-        <w:jc w:val="both"/>
       </w:pPr>
       <w:r>
         <w:t>Цель курсовой работы - рассчитать усилитель низкой частоты с характеристиками, указанными в техническом задании, произвести электрический расчет схемы, получить опыт и навыки разработки узлов радиоэлектронной аппаратуры.</w:t>
       </w:r>
     </w:p>
     <w:p>
-      <w:pPr>
-        <w:spacing w:line="360" w:lineRule="auto"/>
-        <w:jc w:val="both"/>
-      </w:pPr>
       <w:r>
         <w:t>Результатом работы является расчёт номиналов всех пассивных и активных элементов схемы усилителя низкой частоты, которые обеспечивают работу устройства в соответствии с заданными требованиями.</w:t>
       </w:r>
     </w:p>
     <w:p>
       <w:pPr>
-        <w:spacing w:line="240" w:lineRule="auto"/>
-        <w:jc w:val="center"/>
+        <w:pStyle w:val="a5"/>
+        <w:numPr>
+          <w:ilvl w:val="0"/>
+          <w:numId w:val="0"/>
+        </w:numPr>
+        <w:ind w:left="284" w:hanging="284"/>
       </w:pPr>
     </w:p>
     <w:sectPr>
@@ -4307,6 +4645,808 @@
     </w:sectPr>
   </w:body>
 </w:document>
+</file>
+
+<file path=word/numbering.xml><?xml version="1.0" encoding="utf-8"?>
+<w:numbering xmlns:wpc="http://schemas.microsoft.com/office/word/2010/wordprocessingCanvas" xmlns:cx="http://schemas.microsoft.com/office/drawing/2014/chartex" xmlns:cx1="http://schemas.microsoft.com/office/drawing/2015/9/8/chartex" xmlns:cx2="http://schemas.microsoft.com/office/drawing/2015/10/21/chartex" xmlns:cx3="http://schemas.microsoft.com/office/drawing/2016/5/9/chartex" xmlns:cx4="http://schemas.microsoft.com/office/drawing/2016/5/10/chartex" xmlns:cx5="http://schemas.microsoft.com/office/drawing/2016/5/11/chartex" xmlns:cx6="http://schemas.microsoft.com/office/drawing/2016/5/12/chartex" xmlns:cx7="http://schemas.microsoft.com/office/drawing/2016/5/13/chartex" xmlns:cx8="http://schemas.microsoft.com/office/drawing/2016/5/14/chartex" xmlns:mc="http://schemas.openxmlformats.org/markup-compatibility/2006" xmlns:aink="http://schemas.microsoft.com/office/drawing/2016/ink" xmlns:am3d="http://schemas.microsoft.com/office/drawing/2017/model3d" xmlns:o="urn:schemas-microsoft-com:office:office" xmlns:oel="http://schemas.microsoft.com/office/2019/extlst" xmlns:r="http://schemas.openxmlformats.org/officeDocument/2006/relationships" xmlns:m="http://schemas.openxmlformats.org/officeDocument/2006/math" xmlns:v="urn:schemas-microsoft-com:vml" xmlns:wp14="http://schemas.microsoft.com/office/word/2010/wordprocessingDrawing" xmlns:wp="http://schemas.openxmlformats.org/drawingml/2006/wordprocessingDrawing" xmlns:w10="urn:schemas-microsoft-com:office:word" xmlns:w="http://schemas.openxmlformats.org/wordprocessingml/2006/main" xmlns:w14="http://schemas.microsoft.com/office/word/2010/wordml" xmlns:w15="http://schemas.microsoft.com/office/word/2012/wordml" xmlns:w16cex="http://schemas.microsoft.com/office/word/2018/wordml/cex" xmlns:w16cid="http://schemas.microsoft.com/office/word/2016/wordml/cid" xmlns:w16="http://schemas.microsoft.com/office/word/2018/wordml" xmlns:w16sdtdh="http://schemas.microsoft.com/office/word/2020/wordml/sdtdatahash" xmlns:w16se="http://schemas.microsoft.com/office/word/2015/wordml/symex" xmlns:wpg="http://schemas.microsoft.com/office/word/2010/wordprocessingGroup" xmlns:wpi="http://schemas.microsoft.com/office/word/2010/wordprocessingInk" xmlns:wne="http://schemas.microsoft.com/office/word/2006/wordml" xmlns:wps="http://schemas.microsoft.com/office/word/2010/wordprocessingShape" mc:Ignorable="w14 w15 w16se w16cid w16 w16cex w16sdtdh wp14">
+  <w:abstractNum w:abstractNumId="0" w15:restartNumberingAfterBreak="0">
+    <w:nsid w:val="18BF1218"/>
+    <w:multiLevelType w:val="multilevel"/>
+    <w:tmpl w:val="0419001D"/>
+    <w:numStyleLink w:val="a"/>
+  </w:abstractNum>
+  <w:abstractNum w:abstractNumId="1" w15:restartNumberingAfterBreak="0">
+    <w:nsid w:val="1A5F5277"/>
+    <w:multiLevelType w:val="multilevel"/>
+    <w:tmpl w:val="0419001D"/>
+    <w:styleLink w:val="a0"/>
+    <w:lvl w:ilvl="0">
+      <w:start w:val="1"/>
+      <w:numFmt w:val="lowerLetter"/>
+      <w:lvlText w:val="%1)"/>
+      <w:lvlJc w:val="left"/>
+      <w:pPr>
+        <w:ind w:left="360" w:hanging="360"/>
+      </w:pPr>
+      <w:rPr>
+        <w:rFonts w:ascii="Times New Roman" w:hAnsi="Times New Roman"/>
+        <w:sz w:val="28"/>
+      </w:rPr>
+    </w:lvl>
+    <w:lvl w:ilvl="1">
+      <w:start w:val="1"/>
+      <w:numFmt w:val="lowerLetter"/>
+      <w:lvlText w:val="%2)"/>
+      <w:lvlJc w:val="left"/>
+      <w:pPr>
+        <w:ind w:left="720" w:hanging="360"/>
+      </w:pPr>
+    </w:lvl>
+    <w:lvl w:ilvl="2">
+      <w:start w:val="1"/>
+      <w:numFmt w:val="lowerRoman"/>
+      <w:lvlText w:val="%3)"/>
+      <w:lvlJc w:val="left"/>
+      <w:pPr>
+        <w:ind w:left="1080" w:hanging="360"/>
+      </w:pPr>
+    </w:lvl>
+    <w:lvl w:ilvl="3">
+      <w:start w:val="1"/>
+      <w:numFmt w:val="decimal"/>
+      <w:lvlText w:val="(%4)"/>
+      <w:lvlJc w:val="left"/>
+      <w:pPr>
+        <w:ind w:left="1440" w:hanging="360"/>
+      </w:pPr>
+    </w:lvl>
+    <w:lvl w:ilvl="4">
+      <w:start w:val="1"/>
+      <w:numFmt w:val="lowerLetter"/>
+      <w:lvlText w:val="(%5)"/>
+      <w:lvlJc w:val="left"/>
+      <w:pPr>
+        <w:ind w:left="1800" w:hanging="360"/>
+      </w:pPr>
+    </w:lvl>
+    <w:lvl w:ilvl="5">
+      <w:start w:val="1"/>
+      <w:numFmt w:val="lowerRoman"/>
+      <w:lvlText w:val="(%6)"/>
+      <w:lvlJc w:val="left"/>
+      <w:pPr>
+        <w:ind w:left="2160" w:hanging="360"/>
+      </w:pPr>
+    </w:lvl>
+    <w:lvl w:ilvl="6">
+      <w:start w:val="1"/>
+      <w:numFmt w:val="decimal"/>
+      <w:lvlText w:val="%7."/>
+      <w:lvlJc w:val="left"/>
+      <w:pPr>
+        <w:ind w:left="2520" w:hanging="360"/>
+      </w:pPr>
+    </w:lvl>
+    <w:lvl w:ilvl="7">
+      <w:start w:val="1"/>
+      <w:numFmt w:val="lowerLetter"/>
+      <w:lvlText w:val="%8."/>
+      <w:lvlJc w:val="left"/>
+      <w:pPr>
+        <w:ind w:left="2880" w:hanging="360"/>
+      </w:pPr>
+    </w:lvl>
+    <w:lvl w:ilvl="8">
+      <w:start w:val="1"/>
+      <w:numFmt w:val="lowerRoman"/>
+      <w:lvlText w:val="%9."/>
+      <w:lvlJc w:val="left"/>
+      <w:pPr>
+        <w:ind w:left="3240" w:hanging="360"/>
+      </w:pPr>
+    </w:lvl>
+  </w:abstractNum>
+  <w:abstractNum w:abstractNumId="2" w15:restartNumberingAfterBreak="0">
+    <w:nsid w:val="35BD5E2F"/>
+    <w:multiLevelType w:val="hybridMultilevel"/>
+    <w:tmpl w:val="18A00B0C"/>
+    <w:lvl w:ilvl="0" w:tplc="C1323B48">
+      <w:start w:val="1"/>
+      <w:numFmt w:val="decimal"/>
+      <w:pStyle w:val="a1"/>
+      <w:lvlText w:val="%1)"/>
+      <w:lvlJc w:val="left"/>
+      <w:pPr>
+        <w:ind w:left="720" w:hanging="360"/>
+      </w:pPr>
+    </w:lvl>
+    <w:lvl w:ilvl="1" w:tplc="04190019" w:tentative="1">
+      <w:start w:val="1"/>
+      <w:numFmt w:val="lowerLetter"/>
+      <w:lvlText w:val="%2."/>
+      <w:lvlJc w:val="left"/>
+      <w:pPr>
+        <w:ind w:left="1440" w:hanging="360"/>
+      </w:pPr>
+    </w:lvl>
+    <w:lvl w:ilvl="2" w:tplc="0419001B" w:tentative="1">
+      <w:start w:val="1"/>
+      <w:numFmt w:val="lowerRoman"/>
+      <w:lvlText w:val="%3."/>
+      <w:lvlJc w:val="right"/>
+      <w:pPr>
+        <w:ind w:left="2160" w:hanging="180"/>
+      </w:pPr>
+    </w:lvl>
+    <w:lvl w:ilvl="3" w:tplc="0419000F" w:tentative="1">
+      <w:start w:val="1"/>
+      <w:numFmt w:val="decimal"/>
+      <w:lvlText w:val="%4."/>
+      <w:lvlJc w:val="left"/>
+      <w:pPr>
+        <w:ind w:left="2880" w:hanging="360"/>
+      </w:pPr>
+    </w:lvl>
+    <w:lvl w:ilvl="4" w:tplc="04190019" w:tentative="1">
+      <w:start w:val="1"/>
+      <w:numFmt w:val="lowerLetter"/>
+      <w:lvlText w:val="%5."/>
+      <w:lvlJc w:val="left"/>
+      <w:pPr>
+        <w:ind w:left="3600" w:hanging="360"/>
+      </w:pPr>
+    </w:lvl>
+    <w:lvl w:ilvl="5" w:tplc="0419001B" w:tentative="1">
+      <w:start w:val="1"/>
+      <w:numFmt w:val="lowerRoman"/>
+      <w:lvlText w:val="%6."/>
+      <w:lvlJc w:val="right"/>
+      <w:pPr>
+        <w:ind w:left="4320" w:hanging="180"/>
+      </w:pPr>
+    </w:lvl>
+    <w:lvl w:ilvl="6" w:tplc="0419000F" w:tentative="1">
+      <w:start w:val="1"/>
+      <w:numFmt w:val="decimal"/>
+      <w:lvlText w:val="%7."/>
+      <w:lvlJc w:val="left"/>
+      <w:pPr>
+        <w:ind w:left="5040" w:hanging="360"/>
+      </w:pPr>
+    </w:lvl>
+    <w:lvl w:ilvl="7" w:tplc="04190019" w:tentative="1">
+      <w:start w:val="1"/>
+      <w:numFmt w:val="lowerLetter"/>
+      <w:lvlText w:val="%8."/>
+      <w:lvlJc w:val="left"/>
+      <w:pPr>
+        <w:ind w:left="5760" w:hanging="360"/>
+      </w:pPr>
+    </w:lvl>
+    <w:lvl w:ilvl="8" w:tplc="0419001B" w:tentative="1">
+      <w:start w:val="1"/>
+      <w:numFmt w:val="lowerRoman"/>
+      <w:lvlText w:val="%9."/>
+      <w:lvlJc w:val="right"/>
+      <w:pPr>
+        <w:ind w:left="6480" w:hanging="180"/>
+      </w:pPr>
+    </w:lvl>
+  </w:abstractNum>
+  <w:abstractNum w:abstractNumId="3" w15:restartNumberingAfterBreak="0">
+    <w:nsid w:val="3CCE5CBF"/>
+    <w:multiLevelType w:val="hybridMultilevel"/>
+    <w:tmpl w:val="CE066036"/>
+    <w:lvl w:ilvl="0" w:tplc="63704E2A">
+      <w:start w:val="1"/>
+      <w:numFmt w:val="bullet"/>
+      <w:pStyle w:val="a2"/>
+      <w:lvlText w:val=""/>
+      <w:lvlJc w:val="left"/>
+      <w:pPr>
+        <w:ind w:left="1429" w:hanging="360"/>
+      </w:pPr>
+      <w:rPr>
+        <w:rFonts w:ascii="Symbol" w:hAnsi="Symbol" w:hint="default"/>
+      </w:rPr>
+    </w:lvl>
+    <w:lvl w:ilvl="1" w:tplc="04190003" w:tentative="1">
+      <w:start w:val="1"/>
+      <w:numFmt w:val="bullet"/>
+      <w:lvlText w:val="o"/>
+      <w:lvlJc w:val="left"/>
+      <w:pPr>
+        <w:ind w:left="2149" w:hanging="360"/>
+      </w:pPr>
+      <w:rPr>
+        <w:rFonts w:ascii="Courier New" w:hAnsi="Courier New" w:cs="Courier New" w:hint="default"/>
+      </w:rPr>
+    </w:lvl>
+    <w:lvl w:ilvl="2" w:tplc="04190005" w:tentative="1">
+      <w:start w:val="1"/>
+      <w:numFmt w:val="bullet"/>
+      <w:lvlText w:val=""/>
+      <w:lvlJc w:val="left"/>
+      <w:pPr>
+        <w:ind w:left="2869" w:hanging="360"/>
+      </w:pPr>
+      <w:rPr>
+        <w:rFonts w:ascii="Wingdings" w:hAnsi="Wingdings" w:hint="default"/>
+      </w:rPr>
+    </w:lvl>
+    <w:lvl w:ilvl="3" w:tplc="04190001" w:tentative="1">
+      <w:start w:val="1"/>
+      <w:numFmt w:val="bullet"/>
+      <w:lvlText w:val=""/>
+      <w:lvlJc w:val="left"/>
+      <w:pPr>
+        <w:ind w:left="3589" w:hanging="360"/>
+      </w:pPr>
+      <w:rPr>
+        <w:rFonts w:ascii="Symbol" w:hAnsi="Symbol" w:hint="default"/>
+      </w:rPr>
+    </w:lvl>
+    <w:lvl w:ilvl="4" w:tplc="04190003" w:tentative="1">
+      <w:start w:val="1"/>
+      <w:numFmt w:val="bullet"/>
+      <w:lvlText w:val="o"/>
+      <w:lvlJc w:val="left"/>
+      <w:pPr>
+        <w:ind w:left="4309" w:hanging="360"/>
+      </w:pPr>
+      <w:rPr>
+        <w:rFonts w:ascii="Courier New" w:hAnsi="Courier New" w:cs="Courier New" w:hint="default"/>
+      </w:rPr>
+    </w:lvl>
+    <w:lvl w:ilvl="5" w:tplc="04190005" w:tentative="1">
+      <w:start w:val="1"/>
+      <w:numFmt w:val="bullet"/>
+      <w:lvlText w:val=""/>
+      <w:lvlJc w:val="left"/>
+      <w:pPr>
+        <w:ind w:left="5029" w:hanging="360"/>
+      </w:pPr>
+      <w:rPr>
+        <w:rFonts w:ascii="Wingdings" w:hAnsi="Wingdings" w:hint="default"/>
+      </w:rPr>
+    </w:lvl>
+    <w:lvl w:ilvl="6" w:tplc="04190001" w:tentative="1">
+      <w:start w:val="1"/>
+      <w:numFmt w:val="bullet"/>
+      <w:lvlText w:val=""/>
+      <w:lvlJc w:val="left"/>
+      <w:pPr>
+        <w:ind w:left="5749" w:hanging="360"/>
+      </w:pPr>
+      <w:rPr>
+        <w:rFonts w:ascii="Symbol" w:hAnsi="Symbol" w:hint="default"/>
+      </w:rPr>
+    </w:lvl>
+    <w:lvl w:ilvl="7" w:tplc="04190003" w:tentative="1">
+      <w:start w:val="1"/>
+      <w:numFmt w:val="bullet"/>
+      <w:lvlText w:val="o"/>
+      <w:lvlJc w:val="left"/>
+      <w:pPr>
+        <w:ind w:left="6469" w:hanging="360"/>
+      </w:pPr>
+      <w:rPr>
+        <w:rFonts w:ascii="Courier New" w:hAnsi="Courier New" w:cs="Courier New" w:hint="default"/>
+      </w:rPr>
+    </w:lvl>
+    <w:lvl w:ilvl="8" w:tplc="04190005" w:tentative="1">
+      <w:start w:val="1"/>
+      <w:numFmt w:val="bullet"/>
+      <w:lvlText w:val=""/>
+      <w:lvlJc w:val="left"/>
+      <w:pPr>
+        <w:ind w:left="7189" w:hanging="360"/>
+      </w:pPr>
+      <w:rPr>
+        <w:rFonts w:ascii="Wingdings" w:hAnsi="Wingdings" w:hint="default"/>
+      </w:rPr>
+    </w:lvl>
+  </w:abstractNum>
+  <w:abstractNum w:abstractNumId="4" w15:restartNumberingAfterBreak="0">
+    <w:nsid w:val="4323552E"/>
+    <w:multiLevelType w:val="multilevel"/>
+    <w:tmpl w:val="0419001D"/>
+    <w:numStyleLink w:val="a3"/>
+  </w:abstractNum>
+  <w:abstractNum w:abstractNumId="5" w15:restartNumberingAfterBreak="0">
+    <w:nsid w:val="59B67521"/>
+    <w:multiLevelType w:val="hybridMultilevel"/>
+    <w:tmpl w:val="9432E6FA"/>
+    <w:lvl w:ilvl="0" w:tplc="0B286BE6">
+      <w:start w:val="1"/>
+      <w:numFmt w:val="russianLower"/>
+      <w:pStyle w:val="a4"/>
+      <w:lvlText w:val="%1)"/>
+      <w:lvlJc w:val="left"/>
+      <w:pPr>
+        <w:ind w:left="1429" w:hanging="360"/>
+      </w:pPr>
+      <w:rPr>
+        <w:rFonts w:ascii="Times New Roman" w:hAnsi="Times New Roman" w:hint="default"/>
+        <w:b w:val="0"/>
+        <w:i w:val="0"/>
+        <w:sz w:val="28"/>
+      </w:rPr>
+    </w:lvl>
+    <w:lvl w:ilvl="1" w:tplc="04190019" w:tentative="1">
+      <w:start w:val="1"/>
+      <w:numFmt w:val="lowerLetter"/>
+      <w:lvlText w:val="%2."/>
+      <w:lvlJc w:val="left"/>
+      <w:pPr>
+        <w:ind w:left="2149" w:hanging="360"/>
+      </w:pPr>
+    </w:lvl>
+    <w:lvl w:ilvl="2" w:tplc="0419001B" w:tentative="1">
+      <w:start w:val="1"/>
+      <w:numFmt w:val="lowerRoman"/>
+      <w:lvlText w:val="%3."/>
+      <w:lvlJc w:val="right"/>
+      <w:pPr>
+        <w:ind w:left="2869" w:hanging="180"/>
+      </w:pPr>
+    </w:lvl>
+    <w:lvl w:ilvl="3" w:tplc="0419000F" w:tentative="1">
+      <w:start w:val="1"/>
+      <w:numFmt w:val="decimal"/>
+      <w:lvlText w:val="%4."/>
+      <w:lvlJc w:val="left"/>
+      <w:pPr>
+        <w:ind w:left="3589" w:hanging="360"/>
+      </w:pPr>
+    </w:lvl>
+    <w:lvl w:ilvl="4" w:tplc="04190019" w:tentative="1">
+      <w:start w:val="1"/>
+      <w:numFmt w:val="lowerLetter"/>
+      <w:lvlText w:val="%5."/>
+      <w:lvlJc w:val="left"/>
+      <w:pPr>
+        <w:ind w:left="4309" w:hanging="360"/>
+      </w:pPr>
+    </w:lvl>
+    <w:lvl w:ilvl="5" w:tplc="0419001B" w:tentative="1">
+      <w:start w:val="1"/>
+      <w:numFmt w:val="lowerRoman"/>
+      <w:lvlText w:val="%6."/>
+      <w:lvlJc w:val="right"/>
+      <w:pPr>
+        <w:ind w:left="5029" w:hanging="180"/>
+      </w:pPr>
+    </w:lvl>
+    <w:lvl w:ilvl="6" w:tplc="0419000F" w:tentative="1">
+      <w:start w:val="1"/>
+      <w:numFmt w:val="decimal"/>
+      <w:lvlText w:val="%7."/>
+      <w:lvlJc w:val="left"/>
+      <w:pPr>
+        <w:ind w:left="5749" w:hanging="360"/>
+      </w:pPr>
+    </w:lvl>
+    <w:lvl w:ilvl="7" w:tplc="04190019" w:tentative="1">
+      <w:start w:val="1"/>
+      <w:numFmt w:val="lowerLetter"/>
+      <w:lvlText w:val="%8."/>
+      <w:lvlJc w:val="left"/>
+      <w:pPr>
+        <w:ind w:left="6469" w:hanging="360"/>
+      </w:pPr>
+    </w:lvl>
+    <w:lvl w:ilvl="8" w:tplc="0419001B" w:tentative="1">
+      <w:start w:val="1"/>
+      <w:numFmt w:val="lowerRoman"/>
+      <w:lvlText w:val="%9."/>
+      <w:lvlJc w:val="right"/>
+      <w:pPr>
+        <w:ind w:left="7189" w:hanging="180"/>
+      </w:pPr>
+    </w:lvl>
+  </w:abstractNum>
+  <w:abstractNum w:abstractNumId="6" w15:restartNumberingAfterBreak="0">
+    <w:nsid w:val="616A7201"/>
+    <w:multiLevelType w:val="multilevel"/>
+    <w:tmpl w:val="0419001D"/>
+    <w:styleLink w:val="a3"/>
+    <w:lvl w:ilvl="0">
+      <w:start w:val="1"/>
+      <w:numFmt w:val="bullet"/>
+      <w:lvlText w:val=""/>
+      <w:lvlJc w:val="left"/>
+      <w:pPr>
+        <w:ind w:left="360" w:hanging="360"/>
+      </w:pPr>
+      <w:rPr>
+        <w:rFonts w:ascii="Symbol" w:hAnsi="Symbol" w:hint="default"/>
+        <w:color w:val="auto"/>
+        <w:sz w:val="28"/>
+      </w:rPr>
+    </w:lvl>
+    <w:lvl w:ilvl="1">
+      <w:start w:val="1"/>
+      <w:numFmt w:val="lowerLetter"/>
+      <w:lvlText w:val="%2)"/>
+      <w:lvlJc w:val="left"/>
+      <w:pPr>
+        <w:ind w:left="720" w:hanging="360"/>
+      </w:pPr>
+    </w:lvl>
+    <w:lvl w:ilvl="2">
+      <w:start w:val="1"/>
+      <w:numFmt w:val="lowerRoman"/>
+      <w:lvlText w:val="%3)"/>
+      <w:lvlJc w:val="left"/>
+      <w:pPr>
+        <w:ind w:left="1080" w:hanging="360"/>
+      </w:pPr>
+    </w:lvl>
+    <w:lvl w:ilvl="3">
+      <w:start w:val="1"/>
+      <w:numFmt w:val="decimal"/>
+      <w:lvlText w:val="(%4)"/>
+      <w:lvlJc w:val="left"/>
+      <w:pPr>
+        <w:ind w:left="1440" w:hanging="360"/>
+      </w:pPr>
+    </w:lvl>
+    <w:lvl w:ilvl="4">
+      <w:start w:val="1"/>
+      <w:numFmt w:val="lowerLetter"/>
+      <w:lvlText w:val="(%5)"/>
+      <w:lvlJc w:val="left"/>
+      <w:pPr>
+        <w:ind w:left="1800" w:hanging="360"/>
+      </w:pPr>
+    </w:lvl>
+    <w:lvl w:ilvl="5">
+      <w:start w:val="1"/>
+      <w:numFmt w:val="lowerRoman"/>
+      <w:lvlText w:val="(%6)"/>
+      <w:lvlJc w:val="left"/>
+      <w:pPr>
+        <w:ind w:left="2160" w:hanging="360"/>
+      </w:pPr>
+    </w:lvl>
+    <w:lvl w:ilvl="6">
+      <w:start w:val="1"/>
+      <w:numFmt w:val="decimal"/>
+      <w:lvlText w:val="%7."/>
+      <w:lvlJc w:val="left"/>
+      <w:pPr>
+        <w:ind w:left="2520" w:hanging="360"/>
+      </w:pPr>
+    </w:lvl>
+    <w:lvl w:ilvl="7">
+      <w:start w:val="1"/>
+      <w:numFmt w:val="lowerLetter"/>
+      <w:lvlText w:val="%8."/>
+      <w:lvlJc w:val="left"/>
+      <w:pPr>
+        <w:ind w:left="2880" w:hanging="360"/>
+      </w:pPr>
+    </w:lvl>
+    <w:lvl w:ilvl="8">
+      <w:start w:val="1"/>
+      <w:numFmt w:val="lowerRoman"/>
+      <w:lvlText w:val="%9."/>
+      <w:lvlJc w:val="left"/>
+      <w:pPr>
+        <w:ind w:left="3240" w:hanging="360"/>
+      </w:pPr>
+    </w:lvl>
+  </w:abstractNum>
+  <w:abstractNum w:abstractNumId="7" w15:restartNumberingAfterBreak="0">
+    <w:nsid w:val="66AD4198"/>
+    <w:multiLevelType w:val="hybridMultilevel"/>
+    <w:tmpl w:val="F93AF1D0"/>
+    <w:lvl w:ilvl="0" w:tplc="61567D5E">
+      <w:start w:val="1"/>
+      <w:numFmt w:val="bullet"/>
+      <w:pStyle w:val="1"/>
+      <w:lvlText w:val=""/>
+      <w:lvlJc w:val="left"/>
+      <w:pPr>
+        <w:ind w:left="1069" w:hanging="360"/>
+      </w:pPr>
+      <w:rPr>
+        <w:rFonts w:ascii="Symbol" w:hAnsi="Symbol" w:hint="default"/>
+      </w:rPr>
+    </w:lvl>
+    <w:lvl w:ilvl="1" w:tplc="04190019" w:tentative="1">
+      <w:start w:val="1"/>
+      <w:numFmt w:val="lowerLetter"/>
+      <w:lvlText w:val="%2."/>
+      <w:lvlJc w:val="left"/>
+      <w:pPr>
+        <w:ind w:left="1440" w:hanging="360"/>
+      </w:pPr>
+    </w:lvl>
+    <w:lvl w:ilvl="2" w:tplc="0419001B" w:tentative="1">
+      <w:start w:val="1"/>
+      <w:numFmt w:val="lowerRoman"/>
+      <w:lvlText w:val="%3."/>
+      <w:lvlJc w:val="right"/>
+      <w:pPr>
+        <w:ind w:left="2160" w:hanging="180"/>
+      </w:pPr>
+    </w:lvl>
+    <w:lvl w:ilvl="3" w:tplc="0419000F" w:tentative="1">
+      <w:start w:val="1"/>
+      <w:numFmt w:val="decimal"/>
+      <w:lvlText w:val="%4."/>
+      <w:lvlJc w:val="left"/>
+      <w:pPr>
+        <w:ind w:left="2880" w:hanging="360"/>
+      </w:pPr>
+    </w:lvl>
+    <w:lvl w:ilvl="4" w:tplc="04190019" w:tentative="1">
+      <w:start w:val="1"/>
+      <w:numFmt w:val="lowerLetter"/>
+      <w:lvlText w:val="%5."/>
+      <w:lvlJc w:val="left"/>
+      <w:pPr>
+        <w:ind w:left="3600" w:hanging="360"/>
+      </w:pPr>
+    </w:lvl>
+    <w:lvl w:ilvl="5" w:tplc="0419001B" w:tentative="1">
+      <w:start w:val="1"/>
+      <w:numFmt w:val="lowerRoman"/>
+      <w:lvlText w:val="%6."/>
+      <w:lvlJc w:val="right"/>
+      <w:pPr>
+        <w:ind w:left="4320" w:hanging="180"/>
+      </w:pPr>
+    </w:lvl>
+    <w:lvl w:ilvl="6" w:tplc="0419000F" w:tentative="1">
+      <w:start w:val="1"/>
+      <w:numFmt w:val="decimal"/>
+      <w:lvlText w:val="%7."/>
+      <w:lvlJc w:val="left"/>
+      <w:pPr>
+        <w:ind w:left="5040" w:hanging="360"/>
+      </w:pPr>
+    </w:lvl>
+    <w:lvl w:ilvl="7" w:tplc="04190019" w:tentative="1">
+      <w:start w:val="1"/>
+      <w:numFmt w:val="lowerLetter"/>
+      <w:lvlText w:val="%8."/>
+      <w:lvlJc w:val="left"/>
+      <w:pPr>
+        <w:ind w:left="5760" w:hanging="360"/>
+      </w:pPr>
+    </w:lvl>
+    <w:lvl w:ilvl="8" w:tplc="0419001B" w:tentative="1">
+      <w:start w:val="1"/>
+      <w:numFmt w:val="lowerRoman"/>
+      <w:lvlText w:val="%9."/>
+      <w:lvlJc w:val="right"/>
+      <w:pPr>
+        <w:ind w:left="6480" w:hanging="180"/>
+      </w:pPr>
+    </w:lvl>
+  </w:abstractNum>
+  <w:abstractNum w:abstractNumId="8" w15:restartNumberingAfterBreak="0">
+    <w:nsid w:val="73667303"/>
+    <w:multiLevelType w:val="multilevel"/>
+    <w:tmpl w:val="0419001D"/>
+    <w:numStyleLink w:val="a0"/>
+  </w:abstractNum>
+  <w:abstractNum w:abstractNumId="9" w15:restartNumberingAfterBreak="0">
+    <w:nsid w:val="739A358B"/>
+    <w:multiLevelType w:val="multilevel"/>
+    <w:tmpl w:val="0419001D"/>
+    <w:styleLink w:val="a"/>
+    <w:lvl w:ilvl="0">
+      <w:start w:val="1"/>
+      <w:numFmt w:val="bullet"/>
+      <w:lvlText w:val=""/>
+      <w:lvlJc w:val="left"/>
+      <w:pPr>
+        <w:ind w:left="360" w:hanging="360"/>
+      </w:pPr>
+      <w:rPr>
+        <w:rFonts w:ascii="Times New Roman" w:hAnsi="Times New Roman" w:cs="Times New Roman"/>
+        <w:color w:val="auto"/>
+        <w:sz w:val="28"/>
+      </w:rPr>
+    </w:lvl>
+    <w:lvl w:ilvl="1">
+      <w:start w:val="1"/>
+      <w:numFmt w:val="lowerLetter"/>
+      <w:lvlText w:val="%2)"/>
+      <w:lvlJc w:val="left"/>
+      <w:pPr>
+        <w:ind w:left="720" w:hanging="360"/>
+      </w:pPr>
+    </w:lvl>
+    <w:lvl w:ilvl="2">
+      <w:start w:val="1"/>
+      <w:numFmt w:val="lowerRoman"/>
+      <w:lvlText w:val="%3)"/>
+      <w:lvlJc w:val="left"/>
+      <w:pPr>
+        <w:ind w:left="1080" w:hanging="360"/>
+      </w:pPr>
+    </w:lvl>
+    <w:lvl w:ilvl="3">
+      <w:start w:val="1"/>
+      <w:numFmt w:val="decimal"/>
+      <w:lvlText w:val="(%4)"/>
+      <w:lvlJc w:val="left"/>
+      <w:pPr>
+        <w:ind w:left="1440" w:hanging="360"/>
+      </w:pPr>
+    </w:lvl>
+    <w:lvl w:ilvl="4">
+      <w:start w:val="1"/>
+      <w:numFmt w:val="lowerLetter"/>
+      <w:lvlText w:val="(%5)"/>
+      <w:lvlJc w:val="left"/>
+      <w:pPr>
+        <w:ind w:left="1800" w:hanging="360"/>
+      </w:pPr>
+    </w:lvl>
+    <w:lvl w:ilvl="5">
+      <w:start w:val="1"/>
+      <w:numFmt w:val="lowerRoman"/>
+      <w:lvlText w:val="(%6)"/>
+      <w:lvlJc w:val="left"/>
+      <w:pPr>
+        <w:ind w:left="2160" w:hanging="360"/>
+      </w:pPr>
+    </w:lvl>
+    <w:lvl w:ilvl="6">
+      <w:start w:val="1"/>
+      <w:numFmt w:val="decimal"/>
+      <w:lvlText w:val="%7."/>
+      <w:lvlJc w:val="left"/>
+      <w:pPr>
+        <w:ind w:left="2520" w:hanging="360"/>
+      </w:pPr>
+    </w:lvl>
+    <w:lvl w:ilvl="7">
+      <w:start w:val="1"/>
+      <w:numFmt w:val="lowerLetter"/>
+      <w:lvlText w:val="%8."/>
+      <w:lvlJc w:val="left"/>
+      <w:pPr>
+        <w:ind w:left="2880" w:hanging="360"/>
+      </w:pPr>
+    </w:lvl>
+    <w:lvl w:ilvl="8">
+      <w:start w:val="1"/>
+      <w:numFmt w:val="lowerRoman"/>
+      <w:lvlText w:val="%9."/>
+      <w:lvlJc w:val="left"/>
+      <w:pPr>
+        <w:ind w:left="3240" w:hanging="360"/>
+      </w:pPr>
+    </w:lvl>
+  </w:abstractNum>
+  <w:abstractNum w:abstractNumId="10" w15:restartNumberingAfterBreak="0">
+    <w:nsid w:val="780C3CB4"/>
+    <w:multiLevelType w:val="hybridMultilevel"/>
+    <w:tmpl w:val="25D00C36"/>
+    <w:lvl w:ilvl="0" w:tplc="38EE81D8">
+      <w:start w:val="1"/>
+      <w:numFmt w:val="decimal"/>
+      <w:pStyle w:val="a5"/>
+      <w:lvlText w:val="%1."/>
+      <w:lvlJc w:val="left"/>
+      <w:pPr>
+        <w:ind w:left="720" w:hanging="360"/>
+      </w:pPr>
+    </w:lvl>
+    <w:lvl w:ilvl="1" w:tplc="04190019" w:tentative="1">
+      <w:start w:val="1"/>
+      <w:numFmt w:val="lowerLetter"/>
+      <w:lvlText w:val="%2."/>
+      <w:lvlJc w:val="left"/>
+      <w:pPr>
+        <w:ind w:left="1440" w:hanging="360"/>
+      </w:pPr>
+    </w:lvl>
+    <w:lvl w:ilvl="2" w:tplc="0419001B" w:tentative="1">
+      <w:start w:val="1"/>
+      <w:numFmt w:val="lowerRoman"/>
+      <w:lvlText w:val="%3."/>
+      <w:lvlJc w:val="right"/>
+      <w:pPr>
+        <w:ind w:left="2160" w:hanging="180"/>
+      </w:pPr>
+    </w:lvl>
+    <w:lvl w:ilvl="3" w:tplc="0419000F" w:tentative="1">
+      <w:start w:val="1"/>
+      <w:numFmt w:val="decimal"/>
+      <w:lvlText w:val="%4."/>
+      <w:lvlJc w:val="left"/>
+      <w:pPr>
+        <w:ind w:left="2880" w:hanging="360"/>
+      </w:pPr>
+    </w:lvl>
+    <w:lvl w:ilvl="4" w:tplc="04190019" w:tentative="1">
+      <w:start w:val="1"/>
+      <w:numFmt w:val="lowerLetter"/>
+      <w:lvlText w:val="%5."/>
+      <w:lvlJc w:val="left"/>
+      <w:pPr>
+        <w:ind w:left="3600" w:hanging="360"/>
+      </w:pPr>
+    </w:lvl>
+    <w:lvl w:ilvl="5" w:tplc="0419001B" w:tentative="1">
+      <w:start w:val="1"/>
+      <w:numFmt w:val="lowerRoman"/>
+      <w:lvlText w:val="%6."/>
+      <w:lvlJc w:val="right"/>
+      <w:pPr>
+        <w:ind w:left="4320" w:hanging="180"/>
+      </w:pPr>
+    </w:lvl>
+    <w:lvl w:ilvl="6" w:tplc="0419000F" w:tentative="1">
+      <w:start w:val="1"/>
+      <w:numFmt w:val="decimal"/>
+      <w:lvlText w:val="%7."/>
+      <w:lvlJc w:val="left"/>
+      <w:pPr>
+        <w:ind w:left="5040" w:hanging="360"/>
+      </w:pPr>
+    </w:lvl>
+    <w:lvl w:ilvl="7" w:tplc="04190019" w:tentative="1">
+      <w:start w:val="1"/>
+      <w:numFmt w:val="lowerLetter"/>
+      <w:lvlText w:val="%8."/>
+      <w:lvlJc w:val="left"/>
+      <w:pPr>
+        <w:ind w:left="5760" w:hanging="360"/>
+      </w:pPr>
+    </w:lvl>
+    <w:lvl w:ilvl="8" w:tplc="0419001B" w:tentative="1">
+      <w:start w:val="1"/>
+      <w:numFmt w:val="lowerRoman"/>
+      <w:lvlText w:val="%9."/>
+      <w:lvlJc w:val="right"/>
+      <w:pPr>
+        <w:ind w:left="6480" w:hanging="180"/>
+      </w:pPr>
+    </w:lvl>
+  </w:abstractNum>
+  <w:num w:numId="1" w16cid:durableId="375937090">
+    <w:abstractNumId w:val="9"/>
+  </w:num>
+  <w:num w:numId="2" w16cid:durableId="1420057347">
+    <w:abstractNumId w:val="0"/>
+  </w:num>
+  <w:num w:numId="3" w16cid:durableId="1426612613">
+    <w:abstractNumId w:val="1"/>
+  </w:num>
+  <w:num w:numId="4" w16cid:durableId="819081578">
+    <w:abstractNumId w:val="8"/>
+  </w:num>
+  <w:num w:numId="5" w16cid:durableId="1337078415">
+    <w:abstractNumId w:val="6"/>
+  </w:num>
+  <w:num w:numId="6" w16cid:durableId="1893225412">
+    <w:abstractNumId w:val="4"/>
+  </w:num>
+  <w:num w:numId="7" w16cid:durableId="151219799">
+    <w:abstractNumId w:val="3"/>
+  </w:num>
+  <w:num w:numId="8" w16cid:durableId="2080445336">
+    <w:abstractNumId w:val="5"/>
+  </w:num>
+  <w:num w:numId="9" w16cid:durableId="152916365">
+    <w:abstractNumId w:val="7"/>
+  </w:num>
+  <w:num w:numId="10" w16cid:durableId="1452817312">
+    <w:abstractNumId w:val="2"/>
+  </w:num>
+  <w:num w:numId="11" w16cid:durableId="1760324454">
+    <w:abstractNumId w:val="10"/>
+  </w:num>
+</w:numbering>
 </file>
 
 <file path=word/styles.xml><?xml version="1.0" encoding="utf-8"?>
@@ -4704,16 +5844,21 @@
     <w:lsdException w:name="Unresolved Mention" w:semiHidden="1" w:unhideWhenUsed="1"/>
     <w:lsdException w:name="Smart Link" w:semiHidden="1" w:unhideWhenUsed="1"/>
   </w:latentStyles>
-  <w:style w:type="paragraph" w:default="1" w:styleId="a">
+  <w:style w:type="paragraph" w:default="1" w:styleId="a6">
     <w:name w:val="Normal"/>
     <w:qFormat/>
-    <w:rsid w:val="0049209A"/>
+    <w:rsid w:val="00113D24"/>
+    <w:pPr>
+      <w:spacing w:line="360" w:lineRule="auto"/>
+      <w:ind w:firstLine="709"/>
+      <w:jc w:val="both"/>
+    </w:pPr>
   </w:style>
-  <w:style w:type="paragraph" w:styleId="1">
+  <w:style w:type="paragraph" w:styleId="10">
     <w:name w:val="heading 1"/>
-    <w:basedOn w:val="a"/>
-    <w:next w:val="a"/>
-    <w:link w:val="10"/>
+    <w:basedOn w:val="a6"/>
+    <w:next w:val="a6"/>
+    <w:link w:val="11"/>
     <w:uiPriority w:val="99"/>
     <w:qFormat/>
     <w:rsid w:val="00D41B68"/>
@@ -4727,13 +5872,59 @@
       <w:caps/>
     </w:rPr>
   </w:style>
-  <w:style w:type="character" w:default="1" w:styleId="a0">
+  <w:style w:type="paragraph" w:styleId="2">
+    <w:name w:val="heading 2"/>
+    <w:aliases w:val="Заголовок2"/>
+    <w:basedOn w:val="a6"/>
+    <w:next w:val="a6"/>
+    <w:link w:val="20"/>
+    <w:uiPriority w:val="9"/>
+    <w:unhideWhenUsed/>
+    <w:qFormat/>
+    <w:rsid w:val="00030E45"/>
+    <w:pPr>
+      <w:keepNext/>
+      <w:keepLines/>
+      <w:spacing w:before="40"/>
+      <w:jc w:val="center"/>
+      <w:outlineLvl w:val="1"/>
+    </w:pPr>
+    <w:rPr>
+      <w:rFonts w:eastAsiaTheme="majorEastAsia" w:cstheme="majorBidi"/>
+      <w:b/>
+      <w:szCs w:val="26"/>
+    </w:rPr>
+  </w:style>
+  <w:style w:type="paragraph" w:styleId="3">
+    <w:name w:val="heading 3"/>
+    <w:aliases w:val="Заголовок3"/>
+    <w:basedOn w:val="a6"/>
+    <w:next w:val="a6"/>
+    <w:link w:val="30"/>
+    <w:uiPriority w:val="9"/>
+    <w:unhideWhenUsed/>
+    <w:qFormat/>
+    <w:rsid w:val="00030E45"/>
+    <w:pPr>
+      <w:keepNext/>
+      <w:keepLines/>
+      <w:ind w:firstLine="0"/>
+      <w:jc w:val="center"/>
+      <w:outlineLvl w:val="2"/>
+    </w:pPr>
+    <w:rPr>
+      <w:rFonts w:eastAsiaTheme="majorEastAsia" w:cstheme="majorBidi"/>
+      <w:b/>
+      <w:szCs w:val="24"/>
+    </w:rPr>
+  </w:style>
+  <w:style w:type="character" w:default="1" w:styleId="a7">
     <w:name w:val="Default Paragraph Font"/>
     <w:uiPriority w:val="1"/>
     <w:semiHidden/>
     <w:unhideWhenUsed/>
   </w:style>
-  <w:style w:type="table" w:default="1" w:styleId="a1">
+  <w:style w:type="table" w:default="1" w:styleId="a8">
     <w:name w:val="Normal Table"/>
     <w:uiPriority w:val="99"/>
     <w:semiHidden/>
@@ -4748,16 +5939,16 @@
       </w:tblCellMar>
     </w:tblPr>
   </w:style>
-  <w:style w:type="numbering" w:default="1" w:styleId="a2">
+  <w:style w:type="numbering" w:default="1" w:styleId="a9">
     <w:name w:val="No List"/>
     <w:uiPriority w:val="99"/>
     <w:semiHidden/>
     <w:unhideWhenUsed/>
   </w:style>
-  <w:style w:type="character" w:customStyle="1" w:styleId="10">
+  <w:style w:type="character" w:customStyle="1" w:styleId="11">
     <w:name w:val="Заголовок 1 Знак"/>
-    <w:basedOn w:val="a0"/>
-    <w:link w:val="1"/>
+    <w:basedOn w:val="a7"/>
+    <w:link w:val="10"/>
     <w:uiPriority w:val="99"/>
     <w:rsid w:val="00D41B68"/>
     <w:rPr>
@@ -4767,9 +5958,9 @@
       <w:szCs w:val="28"/>
     </w:rPr>
   </w:style>
-  <w:style w:type="table" w:styleId="a3">
+  <w:style w:type="table" w:styleId="aa">
     <w:name w:val="Table Grid"/>
-    <w:basedOn w:val="a1"/>
+    <w:basedOn w:val="a8"/>
     <w:uiPriority w:val="59"/>
     <w:rsid w:val="00DC5C67"/>
     <w:pPr>
@@ -4786,9 +5977,9 @@
       </w:tblBorders>
     </w:tblPr>
   </w:style>
-  <w:style w:type="character" w:styleId="a4">
+  <w:style w:type="character" w:styleId="ab">
     <w:name w:val="Hyperlink"/>
-    <w:basedOn w:val="a0"/>
+    <w:basedOn w:val="a7"/>
     <w:uiPriority w:val="99"/>
     <w:semiHidden/>
     <w:unhideWhenUsed/>
@@ -4797,6 +5988,250 @@
       <w:color w:val="0000FF"/>
       <w:u w:val="single"/>
     </w:rPr>
+  </w:style>
+  <w:style w:type="paragraph" w:styleId="ac">
+    <w:name w:val="Title"/>
+    <w:aliases w:val="Заголовок1"/>
+    <w:basedOn w:val="a6"/>
+    <w:next w:val="a6"/>
+    <w:link w:val="ad"/>
+    <w:uiPriority w:val="10"/>
+    <w:qFormat/>
+    <w:rsid w:val="00113D24"/>
+    <w:pPr>
+      <w:ind w:firstLine="0"/>
+      <w:contextualSpacing/>
+      <w:jc w:val="center"/>
+    </w:pPr>
+    <w:rPr>
+      <w:rFonts w:eastAsiaTheme="majorEastAsia" w:cstheme="majorBidi"/>
+      <w:b/>
+      <w:spacing w:val="-10"/>
+      <w:kern w:val="28"/>
+      <w:sz w:val="32"/>
+      <w:szCs w:val="56"/>
+    </w:rPr>
+  </w:style>
+  <w:style w:type="character" w:customStyle="1" w:styleId="ad">
+    <w:name w:val="Заголовок Знак"/>
+    <w:aliases w:val="Заголовок1 Знак"/>
+    <w:basedOn w:val="a7"/>
+    <w:link w:val="ac"/>
+    <w:uiPriority w:val="10"/>
+    <w:rsid w:val="00113D24"/>
+    <w:rPr>
+      <w:rFonts w:eastAsiaTheme="majorEastAsia" w:cstheme="majorBidi"/>
+      <w:b/>
+      <w:spacing w:val="-10"/>
+      <w:kern w:val="28"/>
+      <w:sz w:val="32"/>
+      <w:szCs w:val="56"/>
+    </w:rPr>
+  </w:style>
+  <w:style w:type="character" w:customStyle="1" w:styleId="20">
+    <w:name w:val="Заголовок 2 Знак"/>
+    <w:aliases w:val="Заголовок2 Знак"/>
+    <w:basedOn w:val="a7"/>
+    <w:link w:val="2"/>
+    <w:uiPriority w:val="9"/>
+    <w:rsid w:val="00030E45"/>
+    <w:rPr>
+      <w:rFonts w:eastAsiaTheme="majorEastAsia" w:cstheme="majorBidi"/>
+      <w:b/>
+      <w:szCs w:val="26"/>
+    </w:rPr>
+  </w:style>
+  <w:style w:type="character" w:customStyle="1" w:styleId="30">
+    <w:name w:val="Заголовок 3 Знак"/>
+    <w:aliases w:val="Заголовок3 Знак"/>
+    <w:basedOn w:val="a7"/>
+    <w:link w:val="3"/>
+    <w:uiPriority w:val="9"/>
+    <w:rsid w:val="00030E45"/>
+    <w:rPr>
+      <w:rFonts w:eastAsiaTheme="majorEastAsia" w:cstheme="majorBidi"/>
+      <w:b/>
+      <w:szCs w:val="24"/>
+    </w:rPr>
+  </w:style>
+  <w:style w:type="numbering" w:customStyle="1" w:styleId="a">
+    <w:name w:val="Список маркер"/>
+    <w:basedOn w:val="a9"/>
+    <w:uiPriority w:val="99"/>
+    <w:rsid w:val="004240C0"/>
+    <w:pPr>
+      <w:numPr>
+        <w:numId w:val="1"/>
+      </w:numPr>
+    </w:pPr>
+  </w:style>
+  <w:style w:type="paragraph" w:styleId="ae">
+    <w:name w:val="List Paragraph"/>
+    <w:basedOn w:val="a6"/>
+    <w:uiPriority w:val="34"/>
+    <w:qFormat/>
+    <w:rsid w:val="004240C0"/>
+    <w:pPr>
+      <w:ind w:left="720"/>
+      <w:contextualSpacing/>
+    </w:pPr>
+  </w:style>
+  <w:style w:type="numbering" w:customStyle="1" w:styleId="a0">
+    <w:name w:val="Список буква"/>
+    <w:basedOn w:val="a9"/>
+    <w:uiPriority w:val="99"/>
+    <w:rsid w:val="004240C0"/>
+    <w:pPr>
+      <w:numPr>
+        <w:numId w:val="3"/>
+      </w:numPr>
+    </w:pPr>
+  </w:style>
+  <w:style w:type="numbering" w:customStyle="1" w:styleId="a3">
+    <w:name w:val="Список_маркер"/>
+    <w:basedOn w:val="a9"/>
+    <w:uiPriority w:val="99"/>
+    <w:rsid w:val="00F0283F"/>
+    <w:pPr>
+      <w:numPr>
+        <w:numId w:val="5"/>
+      </w:numPr>
+    </w:pPr>
+  </w:style>
+  <w:style w:type="paragraph" w:customStyle="1" w:styleId="a2">
+    <w:name w:val="Список цифра"/>
+    <w:basedOn w:val="a6"/>
+    <w:link w:val="af"/>
+    <w:rsid w:val="003D59AE"/>
+    <w:pPr>
+      <w:numPr>
+        <w:numId w:val="7"/>
+      </w:numPr>
+      <w:ind w:left="0" w:firstLine="709"/>
+    </w:pPr>
+  </w:style>
+  <w:style w:type="paragraph" w:customStyle="1" w:styleId="af0">
+    <w:name w:val="список_буква"/>
+    <w:basedOn w:val="a2"/>
+    <w:link w:val="af1"/>
+    <w:rsid w:val="003D59AE"/>
+    <w:pPr>
+      <w:numPr>
+        <w:numId w:val="0"/>
+      </w:numPr>
+      <w:ind w:firstLine="709"/>
+    </w:pPr>
+  </w:style>
+  <w:style w:type="character" w:customStyle="1" w:styleId="af">
+    <w:name w:val="Список цифра Знак"/>
+    <w:basedOn w:val="a7"/>
+    <w:link w:val="a2"/>
+    <w:rsid w:val="003D59AE"/>
+  </w:style>
+  <w:style w:type="character" w:customStyle="1" w:styleId="af1">
+    <w:name w:val="список_буква Знак"/>
+    <w:basedOn w:val="af"/>
+    <w:link w:val="af0"/>
+    <w:rsid w:val="003D59AE"/>
+  </w:style>
+  <w:style w:type="paragraph" w:customStyle="1" w:styleId="a4">
+    <w:name w:val="Список_буква"/>
+    <w:basedOn w:val="a6"/>
+    <w:qFormat/>
+    <w:rsid w:val="003D59AE"/>
+    <w:pPr>
+      <w:numPr>
+        <w:numId w:val="8"/>
+      </w:numPr>
+      <w:ind w:left="0" w:firstLine="709"/>
+    </w:pPr>
+  </w:style>
+  <w:style w:type="paragraph" w:customStyle="1" w:styleId="1">
+    <w:name w:val="Список_маркер1"/>
+    <w:basedOn w:val="a6"/>
+    <w:qFormat/>
+    <w:rsid w:val="00FF1605"/>
+    <w:pPr>
+      <w:numPr>
+        <w:numId w:val="9"/>
+      </w:numPr>
+      <w:ind w:left="0" w:firstLine="709"/>
+    </w:pPr>
+  </w:style>
+  <w:style w:type="paragraph" w:customStyle="1" w:styleId="a1">
+    <w:name w:val="Список_цифра"/>
+    <w:basedOn w:val="a6"/>
+    <w:qFormat/>
+    <w:rsid w:val="00B22F60"/>
+    <w:pPr>
+      <w:numPr>
+        <w:numId w:val="10"/>
+      </w:numPr>
+      <w:ind w:left="0" w:firstLine="709"/>
+    </w:pPr>
+  </w:style>
+  <w:style w:type="paragraph" w:customStyle="1" w:styleId="af2">
+    <w:name w:val="рисунок"/>
+    <w:basedOn w:val="a6"/>
+    <w:qFormat/>
+    <w:rsid w:val="00B22F60"/>
+    <w:pPr>
+      <w:widowControl w:val="0"/>
+      <w:spacing w:after="120"/>
+      <w:ind w:firstLine="0"/>
+      <w:jc w:val="center"/>
+    </w:pPr>
+  </w:style>
+  <w:style w:type="paragraph" w:customStyle="1" w:styleId="af3">
+    <w:name w:val="Табличный текст"/>
+    <w:basedOn w:val="a6"/>
+    <w:qFormat/>
+    <w:rsid w:val="00B22F60"/>
+    <w:pPr>
+      <w:spacing w:line="240" w:lineRule="auto"/>
+      <w:jc w:val="left"/>
+    </w:pPr>
+    <w:rPr>
+      <w:sz w:val="24"/>
+    </w:rPr>
+  </w:style>
+  <w:style w:type="paragraph" w:customStyle="1" w:styleId="af4">
+    <w:name w:val="Таблица название"/>
+    <w:basedOn w:val="a6"/>
+    <w:qFormat/>
+    <w:rsid w:val="00B22F60"/>
+    <w:pPr>
+      <w:keepNext/>
+      <w:widowControl w:val="0"/>
+      <w:spacing w:line="240" w:lineRule="auto"/>
+      <w:jc w:val="left"/>
+    </w:pPr>
+  </w:style>
+  <w:style w:type="paragraph" w:customStyle="1" w:styleId="af5">
+    <w:name w:val="формула"/>
+    <w:basedOn w:val="af4"/>
+    <w:qFormat/>
+    <w:rsid w:val="009140DB"/>
+    <w:pPr>
+      <w:keepNext w:val="0"/>
+      <w:jc w:val="center"/>
+    </w:pPr>
+  </w:style>
+  <w:style w:type="paragraph" w:customStyle="1" w:styleId="a5">
+    <w:name w:val="Литература"/>
+    <w:basedOn w:val="af5"/>
+    <w:qFormat/>
+    <w:rsid w:val="009140DB"/>
+    <w:pPr>
+      <w:keepLines/>
+      <w:widowControl/>
+      <w:numPr>
+        <w:numId w:val="11"/>
+      </w:numPr>
+      <w:spacing w:line="360" w:lineRule="auto"/>
+      <w:ind w:left="284" w:hanging="284"/>
+      <w:jc w:val="both"/>
+    </w:pPr>
   </w:style>
 </w:styles>
 </file>
@@ -5084,4 +6519,16 @@
   <a:objectDefaults/>
   <a:extraClrSchemeLst/>
 </a:theme>
+</file>
+
+<file path=customXml/item1.xml><?xml version="1.0" encoding="utf-8"?>
+<b:Sources xmlns:b="http://schemas.openxmlformats.org/officeDocument/2006/bibliography" xmlns="http://schemas.openxmlformats.org/officeDocument/2006/bibliography" SelectedStyle="\APASixthEditionOfficeOnline.xsl" StyleName="APA" Version="6"/>
+</file>
+
+<file path=customXml/itemProps1.xml><?xml version="1.0" encoding="utf-8"?>
+<ds:datastoreItem xmlns:ds="http://schemas.openxmlformats.org/officeDocument/2006/customXml" ds:itemID="{D1C9FFD8-C125-4B9B-85F8-0B8499BE4D22}">
+  <ds:schemaRefs>
+    <ds:schemaRef ds:uri="http://schemas.openxmlformats.org/officeDocument/2006/bibliography"/>
+  </ds:schemaRefs>
+</ds:datastoreItem>
 </file>
--- a/Gordeev_LR8_document_v4.docx
+++ b/Gordeev_LR8_document_v4.docx
@@ -2678,6 +2678,12 @@
               </w:rPr>
               <w:t>а тему:</w:t>
             </w:r>
+            <w:r>
+              <w:rPr>
+                <w:lang w:eastAsia="ru-RU"/>
+              </w:rPr>
+              <w:t xml:space="preserve">              </w:t>
+            </w:r>
           </w:p>
         </w:tc>
         <w:tc>
@@ -2698,6 +2704,14 @@
                 <w:lang w:eastAsia="ru-RU"/>
               </w:rPr>
             </w:pPr>
+            <w:r>
+              <w:rPr>
+                <w:sz w:val="26"/>
+                <w:szCs w:val="26"/>
+                <w:lang w:eastAsia="ru-RU"/>
+              </w:rPr>
+              <w:t>Разработка и расчет усилителя низкой частоты на интегральных микросхемах</w:t>
+            </w:r>
           </w:p>
         </w:tc>
       </w:tr>
@@ -3126,6 +3140,14 @@
               </w:rPr>
               <w:t>« ___ » _______ 20__ г.</w:t>
             </w:r>
+            <w:r>
+              <w:rPr>
+                <w:sz w:val="26"/>
+                <w:szCs w:val="26"/>
+                <w:lang w:eastAsia="ru-RU"/>
+              </w:rPr>
+              <w:t xml:space="preserve"> </w:t>
+            </w:r>
           </w:p>
         </w:tc>
         <w:tc>
@@ -3145,6 +3167,14 @@
                 <w:lang w:eastAsia="ru-RU"/>
               </w:rPr>
             </w:pPr>
+            <w:r>
+              <w:rPr>
+                <w:sz w:val="26"/>
+                <w:szCs w:val="26"/>
+                <w:lang w:eastAsia="ru-RU"/>
+              </w:rPr>
+              <w:t>Гордеев И.Д.</w:t>
+            </w:r>
           </w:p>
         </w:tc>
       </w:tr>
@@ -3638,6 +3668,14 @@
                 <w:lang w:eastAsia="ru-RU"/>
               </w:rPr>
             </w:pPr>
+            <w:r>
+              <w:rPr>
+                <w:sz w:val="26"/>
+                <w:szCs w:val="26"/>
+                <w:lang w:eastAsia="ru-RU"/>
+              </w:rPr>
+              <w:t>24о-090301/ИИ-1</w:t>
+            </w:r>
           </w:p>
         </w:tc>
       </w:tr>
@@ -3898,29 +3936,8 @@
                 <w:lang w:eastAsia="ru-RU"/>
               </w:rPr>
             </w:pPr>
-            <w:proofErr w:type="spellStart"/>
             <w:r>
-              <w:t>доц</w:t>
-            </w:r>
-            <w:proofErr w:type="spellEnd"/>
-            <w:r>
-              <w:t xml:space="preserve">, </w:t>
-            </w:r>
-            <w:proofErr w:type="spellStart"/>
-            <w:r>
-              <w:t>к.т.н</w:t>
-            </w:r>
-            <w:proofErr w:type="spellEnd"/>
-            <w:r>
-              <w:t xml:space="preserve">, Т.В. </w:t>
-            </w:r>
-            <w:proofErr w:type="spellStart"/>
-            <w:r>
-              <w:t>Ящун</w:t>
-            </w:r>
-            <w:proofErr w:type="spellEnd"/>
-            <w:r>
-              <w:t xml:space="preserve"> </w:t>
+              <w:t xml:space="preserve">доц, к.т.н, Т.В. Ящун </w:t>
             </w:r>
           </w:p>
         </w:tc>
@@ -4274,7 +4291,6 @@
         <w:pStyle w:val="ac"/>
       </w:pPr>
       <w:r>
-        <w:lastRenderedPageBreak/>
         <w:t>С</w:t>
       </w:r>
       <w:r>
@@ -4629,12 +4645,7 @@
     </w:p>
     <w:p>
       <w:pPr>
-        <w:pStyle w:val="a5"/>
-        <w:numPr>
-          <w:ilvl w:val="0"/>
-          <w:numId w:val="0"/>
-        </w:numPr>
-        <w:ind w:left="284" w:hanging="284"/>
+        <w:pStyle w:val="af6"/>
       </w:pPr>
     </w:p>
     <w:sectPr>
@@ -5469,8 +5480,8 @@
   <w:latentStyles w:defLockedState="0" w:defUIPriority="99" w:defSemiHidden="0" w:defUnhideWhenUsed="0" w:defQFormat="0" w:count="376">
     <w:lsdException w:name="Normal" w:uiPriority="0" w:qFormat="1"/>
     <w:lsdException w:name="heading 1" w:qFormat="1"/>
-    <w:lsdException w:name="heading 2" w:semiHidden="1" w:uiPriority="9" w:unhideWhenUsed="1" w:qFormat="1"/>
-    <w:lsdException w:name="heading 3" w:semiHidden="1" w:uiPriority="9" w:unhideWhenUsed="1" w:qFormat="1"/>
+    <w:lsdException w:name="heading 2" w:semiHidden="1" w:uiPriority="9" w:unhideWhenUsed="1"/>
+    <w:lsdException w:name="heading 3" w:semiHidden="1" w:uiPriority="9" w:unhideWhenUsed="1"/>
     <w:lsdException w:name="heading 4" w:semiHidden="1" w:uiPriority="9" w:unhideWhenUsed="1" w:qFormat="1"/>
     <w:lsdException w:name="heading 5" w:semiHidden="1" w:uiPriority="9" w:unhideWhenUsed="1" w:qFormat="1"/>
     <w:lsdException w:name="heading 6" w:semiHidden="1" w:uiPriority="9" w:unhideWhenUsed="1" w:qFormat="1"/>
@@ -5529,7 +5540,7 @@
     <w:lsdException w:name="List Number 3" w:semiHidden="1" w:unhideWhenUsed="1"/>
     <w:lsdException w:name="List Number 4" w:semiHidden="1" w:unhideWhenUsed="1"/>
     <w:lsdException w:name="List Number 5" w:semiHidden="1" w:unhideWhenUsed="1"/>
-    <w:lsdException w:name="Title" w:uiPriority="10" w:qFormat="1"/>
+    <w:lsdException w:name="Title" w:uiPriority="10"/>
     <w:lsdException w:name="Closing" w:semiHidden="1" w:unhideWhenUsed="1"/>
     <w:lsdException w:name="Signature" w:semiHidden="1" w:unhideWhenUsed="1"/>
     <w:lsdException w:name="Default Paragraph Font" w:semiHidden="1" w:uiPriority="1" w:unhideWhenUsed="1"/>
@@ -5880,7 +5891,6 @@
     <w:link w:val="20"/>
     <w:uiPriority w:val="9"/>
     <w:unhideWhenUsed/>
-    <w:qFormat/>
     <w:rsid w:val="00030E45"/>
     <w:pPr>
       <w:keepNext/>
@@ -5903,7 +5913,6 @@
     <w:link w:val="30"/>
     <w:uiPriority w:val="9"/>
     <w:unhideWhenUsed/>
-    <w:qFormat/>
     <w:rsid w:val="00030E45"/>
     <w:pPr>
       <w:keepNext/>
@@ -5921,7 +5930,6 @@
   <w:style w:type="character" w:default="1" w:styleId="a7">
     <w:name w:val="Default Paragraph Font"/>
     <w:uiPriority w:val="1"/>
-    <w:semiHidden/>
     <w:unhideWhenUsed/>
   </w:style>
   <w:style w:type="table" w:default="1" w:styleId="a8">
@@ -5981,7 +5989,6 @@
     <w:name w:val="Hyperlink"/>
     <w:basedOn w:val="a7"/>
     <w:uiPriority w:val="99"/>
-    <w:semiHidden/>
     <w:unhideWhenUsed/>
     <w:rsid w:val="00873DC1"/>
     <w:rPr>
@@ -5996,7 +6003,6 @@
     <w:next w:val="a6"/>
     <w:link w:val="ad"/>
     <w:uiPriority w:val="10"/>
-    <w:qFormat/>
     <w:rsid w:val="00113D24"/>
     <w:pPr>
       <w:ind w:firstLine="0"/>
@@ -6232,6 +6238,68 @@
       <w:ind w:left="284" w:hanging="284"/>
       <w:jc w:val="both"/>
     </w:pPr>
+  </w:style>
+  <w:style w:type="paragraph" w:customStyle="1" w:styleId="12">
+    <w:name w:val="Заголовок_1"/>
+    <w:basedOn w:val="ac"/>
+    <w:qFormat/>
+    <w:rsid w:val="00A76B82"/>
+    <w:pPr>
+      <w:keepNext/>
+      <w:pageBreakBefore/>
+      <w:widowControl w:val="0"/>
+    </w:pPr>
+    <w:rPr>
+      <w:i/>
+    </w:rPr>
+  </w:style>
+  <w:style w:type="paragraph" w:customStyle="1" w:styleId="21">
+    <w:name w:val="Заголовок_2"/>
+    <w:basedOn w:val="12"/>
+    <w:qFormat/>
+    <w:rsid w:val="00A76B82"/>
+    <w:pPr>
+      <w:spacing w:before="120" w:after="120"/>
+    </w:pPr>
+    <w:rPr>
+      <w:i w:val="0"/>
+      <w:sz w:val="28"/>
+    </w:rPr>
+  </w:style>
+  <w:style w:type="paragraph" w:customStyle="1" w:styleId="31">
+    <w:name w:val="Заголовок_3"/>
+    <w:basedOn w:val="21"/>
+    <w:qFormat/>
+    <w:rsid w:val="00A76B82"/>
+  </w:style>
+  <w:style w:type="paragraph" w:customStyle="1" w:styleId="af6">
+    <w:name w:val="Обычный+"/>
+    <w:qFormat/>
+    <w:rsid w:val="00A76B82"/>
+    <w:pPr>
+      <w:widowControl w:val="0"/>
+      <w:spacing w:line="360" w:lineRule="auto"/>
+      <w:ind w:firstLine="709"/>
+      <w:jc w:val="both"/>
+    </w:pPr>
+    <w:rPr>
+      <w:rFonts w:eastAsiaTheme="majorEastAsia" w:cstheme="majorBidi"/>
+      <w:spacing w:val="-10"/>
+      <w:kern w:val="28"/>
+      <w:szCs w:val="56"/>
+    </w:rPr>
+  </w:style>
+  <w:style w:type="character" w:styleId="af7">
+    <w:name w:val="Unresolved Mention"/>
+    <w:basedOn w:val="a7"/>
+    <w:uiPriority w:val="99"/>
+    <w:semiHidden/>
+    <w:unhideWhenUsed/>
+    <w:rsid w:val="00C45BC6"/>
+    <w:rPr>
+      <w:color w:val="605E5C"/>
+      <w:shd w:val="clear" w:color="auto" w:fill="E1DFDD"/>
+    </w:rPr>
   </w:style>
 </w:styles>
 </file>

--- a/Gordeev_LR8_document_v4.docx
+++ b/Gordeev_LR8_document_v4.docx
@@ -4271,85 +4271,63 @@
     </w:p>
     <w:p>
       <w:pPr>
-        <w:spacing w:line="240" w:lineRule="auto"/>
-        <w:ind w:firstLine="0"/>
-        <w:rPr>
-          <w:sz w:val="26"/>
-          <w:szCs w:val="26"/>
-        </w:rPr>
-      </w:pPr>
-    </w:p>
-    <w:p>
-      <w:pPr>
-        <w:pStyle w:val="10"/>
-        <w:ind w:firstLine="0"/>
+        <w:pStyle w:val="ac"/>
         <w:jc w:val="both"/>
       </w:pPr>
     </w:p>
     <w:p>
       <w:pPr>
-        <w:pStyle w:val="ac"/>
-      </w:pPr>
-      <w:r>
-        <w:t>С</w:t>
-      </w:r>
-      <w:r>
-        <w:t>одержание</w:t>
-      </w:r>
-    </w:p>
-    <w:p>
-      <w:pPr>
-        <w:tabs>
-          <w:tab w:val="right" w:leader="dot" w:pos="9487"/>
-        </w:tabs>
-        <w:ind w:firstLine="0"/>
+        <w:pStyle w:val="12"/>
         <w:rPr>
           <w:noProof/>
-          <w:color w:val="000000"/>
         </w:rPr>
       </w:pPr>
       <w:r>
         <w:rPr>
           <w:noProof/>
-          <w:color w:val="000000"/>
+        </w:rPr>
+        <w:lastRenderedPageBreak/>
+        <w:t>СОДЕРЖАНИЕ</w:t>
+      </w:r>
+    </w:p>
+    <w:p>
+      <w:pPr>
+        <w:pStyle w:val="af6"/>
+        <w:rPr>
+          <w:noProof/>
+        </w:rPr>
+      </w:pPr>
+      <w:r>
+        <w:rPr>
+          <w:noProof/>
         </w:rPr>
         <w:t>Техническое задание</w:t>
       </w:r>
     </w:p>
     <w:p>
       <w:pPr>
-        <w:tabs>
-          <w:tab w:val="right" w:leader="dot" w:pos="9487"/>
-        </w:tabs>
-        <w:ind w:firstLine="0"/>
+        <w:pStyle w:val="af6"/>
         <w:rPr>
           <w:noProof/>
-          <w:color w:val="000000"/>
         </w:rPr>
       </w:pPr>
       <w:r>
         <w:rPr>
           <w:noProof/>
-          <w:color w:val="000000"/>
         </w:rPr>
         <w:t>Введение</w:t>
       </w:r>
     </w:p>
     <w:p>
       <w:pPr>
-        <w:tabs>
-          <w:tab w:val="right" w:leader="dot" w:pos="9487"/>
-        </w:tabs>
-        <w:ind w:firstLine="0"/>
+        <w:pStyle w:val="af6"/>
         <w:rPr>
           <w:noProof/>
-          <w:color w:val="000000"/>
         </w:rPr>
       </w:pPr>
       <w:r>
         <w:rPr>
           <w:noProof/>
-          <w:color w:val="000000"/>
           <w:kern w:val="32"/>
         </w:rPr>
         <w:t>Общие сведения об усилителях звуковой частоты</w:t>
@@ -4357,148 +4335,109 @@
     </w:p>
     <w:p>
       <w:pPr>
-        <w:tabs>
-          <w:tab w:val="right" w:leader="dot" w:pos="9487"/>
-        </w:tabs>
-        <w:ind w:firstLine="0"/>
+        <w:pStyle w:val="af6"/>
         <w:rPr>
           <w:noProof/>
-          <w:color w:val="000000"/>
         </w:rPr>
       </w:pPr>
       <w:r>
         <w:rPr>
           <w:noProof/>
-          <w:color w:val="000000"/>
         </w:rPr>
         <w:t>Выбор и обоснование структурной схемы усилителя</w:t>
       </w:r>
     </w:p>
     <w:p>
       <w:pPr>
-        <w:tabs>
-          <w:tab w:val="right" w:leader="dot" w:pos="9487"/>
-        </w:tabs>
-        <w:ind w:firstLine="0"/>
+        <w:pStyle w:val="af6"/>
         <w:rPr>
           <w:noProof/>
-          <w:color w:val="000000"/>
         </w:rPr>
       </w:pPr>
       <w:r>
         <w:rPr>
           <w:noProof/>
-          <w:color w:val="000000"/>
         </w:rPr>
         <w:t>Расчет выходного каскада усилителя</w:t>
       </w:r>
     </w:p>
     <w:p>
       <w:pPr>
-        <w:tabs>
-          <w:tab w:val="right" w:leader="dot" w:pos="9487"/>
-        </w:tabs>
-        <w:ind w:firstLine="0"/>
+        <w:pStyle w:val="af6"/>
         <w:rPr>
           <w:noProof/>
-          <w:color w:val="000000"/>
         </w:rPr>
       </w:pPr>
       <w:r>
         <w:rPr>
           <w:noProof/>
-          <w:color w:val="000000"/>
         </w:rPr>
         <w:t>Расчет входного каскада усилителя</w:t>
       </w:r>
     </w:p>
     <w:p>
       <w:pPr>
-        <w:tabs>
-          <w:tab w:val="right" w:leader="dot" w:pos="9487"/>
-        </w:tabs>
-        <w:ind w:firstLine="0"/>
+        <w:pStyle w:val="af6"/>
         <w:rPr>
           <w:noProof/>
-          <w:color w:val="000000"/>
         </w:rPr>
       </w:pPr>
       <w:r>
         <w:rPr>
           <w:noProof/>
-          <w:color w:val="000000"/>
         </w:rPr>
         <w:t>Заключение</w:t>
       </w:r>
     </w:p>
     <w:p>
       <w:pPr>
-        <w:tabs>
-          <w:tab w:val="right" w:leader="dot" w:pos="9487"/>
-        </w:tabs>
-        <w:ind w:firstLine="0"/>
+        <w:pStyle w:val="af6"/>
         <w:rPr>
           <w:noProof/>
-          <w:color w:val="000000"/>
         </w:rPr>
       </w:pPr>
       <w:r>
         <w:rPr>
           <w:noProof/>
-          <w:color w:val="000000"/>
         </w:rPr>
         <w:t>Список литературы</w:t>
       </w:r>
     </w:p>
     <w:p>
       <w:pPr>
-        <w:tabs>
-          <w:tab w:val="right" w:leader="dot" w:pos="9487"/>
-        </w:tabs>
-        <w:ind w:firstLine="0"/>
+        <w:pStyle w:val="af6"/>
         <w:rPr>
           <w:noProof/>
-          <w:color w:val="000000"/>
         </w:rPr>
       </w:pPr>
       <w:r>
         <w:rPr>
           <w:noProof/>
-          <w:color w:val="000000"/>
         </w:rPr>
         <w:t>Приложение 1. Принципиальная электрическая схема</w:t>
       </w:r>
     </w:p>
     <w:p>
       <w:pPr>
-        <w:tabs>
-          <w:tab w:val="right" w:leader="dot" w:pos="9487"/>
-        </w:tabs>
-        <w:ind w:firstLine="0"/>
+        <w:pStyle w:val="af6"/>
         <w:rPr>
           <w:noProof/>
-          <w:color w:val="000000"/>
         </w:rPr>
       </w:pPr>
       <w:r>
         <w:rPr>
           <w:noProof/>
-          <w:color w:val="000000"/>
         </w:rPr>
         <w:t>Приложение 2. Перечень элементов к принципиальной схеме</w:t>
       </w:r>
     </w:p>
     <w:p>
       <w:pPr>
-        <w:ind w:firstLine="0"/>
-        <w:rPr>
-          <w:color w:val="000000"/>
-        </w:rPr>
+        <w:pStyle w:val="af6"/>
       </w:pPr>
       <w:r>
         <w:rPr>
           <w:noProof/>
-          <w:color w:val="000000"/>
         </w:rPr>
         <w:t>Приложение 3. Технические характеристики ОУ типа КМ1432УД2А(Б)</w:t>
       </w:r>
@@ -4565,83 +4504,403 @@
     </w:p>
     <w:p>
       <w:pPr>
-        <w:ind w:firstLine="0"/>
-      </w:pPr>
-    </w:p>
-    <w:p>
-      <w:pPr>
-        <w:ind w:firstLine="0"/>
-      </w:pPr>
-    </w:p>
-    <w:p>
-      <w:pPr>
-        <w:ind w:firstLine="0"/>
-      </w:pPr>
-    </w:p>
-    <w:p>
-      <w:pPr>
-        <w:pStyle w:val="2"/>
-        <w:ind w:firstLine="0"/>
-        <w:jc w:val="both"/>
+        <w:pStyle w:val="10"/>
         <w:rPr>
           <w:rStyle w:val="11"/>
           <w:b/>
-          <w:caps w:val="0"/>
-          <w:szCs w:val="26"/>
+          <w:caps/>
         </w:rPr>
       </w:pPr>
     </w:p>
     <w:p>
       <w:pPr>
-        <w:pStyle w:val="2"/>
+        <w:pStyle w:val="10"/>
+        <w:rPr>
+          <w:rStyle w:val="11"/>
+          <w:b/>
+          <w:caps/>
+        </w:rPr>
+      </w:pPr>
+    </w:p>
+    <w:p>
+      <w:pPr>
+        <w:pStyle w:val="10"/>
+        <w:rPr>
+          <w:rStyle w:val="11"/>
+          <w:b/>
+          <w:caps/>
+        </w:rPr>
+      </w:pPr>
+    </w:p>
+    <w:p>
+      <w:pPr>
+        <w:pStyle w:val="10"/>
+        <w:rPr>
+          <w:rStyle w:val="11"/>
+          <w:b/>
+          <w:caps/>
+        </w:rPr>
+      </w:pPr>
+    </w:p>
+    <w:p>
+      <w:pPr>
+        <w:pStyle w:val="10"/>
+        <w:rPr>
+          <w:i/>
+          <w:iCs/>
+        </w:rPr>
       </w:pPr>
       <w:r>
         <w:rPr>
           <w:rStyle w:val="11"/>
           <w:b/>
-          <w:caps w:val="0"/>
-          <w:szCs w:val="26"/>
+          <w:i/>
+          <w:iCs/>
+          <w:caps/>
         </w:rPr>
-        <w:t>А</w:t>
+        <w:lastRenderedPageBreak/>
+        <w:t>ВВЕДЕНИЕ</w:t>
+      </w:r>
+    </w:p>
+    <w:p>
+      <w:pPr>
+        <w:pStyle w:val="af6"/>
+      </w:pPr>
+      <w:r>
+        <w:t>В курсовой работе выполняется разработка и расчет усилителя низкой частоты на интегральных микросхемах.</w:t>
+      </w:r>
+    </w:p>
+    <w:p>
+      <w:pPr>
+        <w:pStyle w:val="af6"/>
+      </w:pPr>
+      <w:r>
+        <w:t>Цель курсовой работы - рассчитать усилитель низкой частоты с характеристиками, указанными в техническом задании, произвести электрический расчет схемы, получить опыт и навыки разработки узлов радиоэлектронной аппаратуры.</w:t>
+      </w:r>
+    </w:p>
+    <w:p>
+      <w:pPr>
+        <w:pStyle w:val="af6"/>
+      </w:pPr>
+      <w:r>
+        <w:t>Результатом работы является расчёт номиналов всех пассивных и активных элементов схемы усилителя низкой частоты, которые обеспечивают работу устройства в соответствии с заданными требованиями.</w:t>
+      </w:r>
+    </w:p>
+    <w:p>
+      <w:pPr>
+        <w:pStyle w:val="af6"/>
+      </w:pPr>
+    </w:p>
+    <w:p>
+      <w:pPr>
+        <w:pStyle w:val="af6"/>
+      </w:pPr>
+    </w:p>
+    <w:p>
+      <w:pPr>
+        <w:pStyle w:val="af6"/>
+      </w:pPr>
+    </w:p>
+    <w:p>
+      <w:pPr>
+        <w:pStyle w:val="af6"/>
+      </w:pPr>
+    </w:p>
+    <w:p>
+      <w:pPr>
+        <w:pStyle w:val="af6"/>
+      </w:pPr>
+    </w:p>
+    <w:p>
+      <w:pPr>
+        <w:pStyle w:val="af6"/>
+      </w:pPr>
+    </w:p>
+    <w:p>
+      <w:pPr>
+        <w:pStyle w:val="af6"/>
+      </w:pPr>
+    </w:p>
+    <w:p>
+      <w:pPr>
+        <w:pStyle w:val="af6"/>
+      </w:pPr>
+    </w:p>
+    <w:p>
+      <w:pPr>
+        <w:pStyle w:val="af6"/>
+      </w:pPr>
+    </w:p>
+    <w:p>
+      <w:pPr>
+        <w:pStyle w:val="af6"/>
+      </w:pPr>
+    </w:p>
+    <w:p>
+      <w:pPr>
+        <w:pStyle w:val="af6"/>
+      </w:pPr>
+    </w:p>
+    <w:p>
+      <w:pPr>
+        <w:pStyle w:val="af6"/>
+      </w:pPr>
+    </w:p>
+    <w:p>
+      <w:pPr>
+        <w:pStyle w:val="af6"/>
+      </w:pPr>
+    </w:p>
+    <w:p>
+      <w:pPr>
+        <w:pStyle w:val="af6"/>
+      </w:pPr>
+    </w:p>
+    <w:p>
+      <w:pPr>
+        <w:pStyle w:val="af6"/>
+      </w:pPr>
+    </w:p>
+    <w:p>
+      <w:pPr>
+        <w:pStyle w:val="af6"/>
+      </w:pPr>
+    </w:p>
+    <w:p>
+      <w:pPr>
+        <w:pStyle w:val="af6"/>
+      </w:pPr>
+    </w:p>
+    <w:p>
+      <w:pPr>
+        <w:pStyle w:val="af6"/>
+      </w:pPr>
+    </w:p>
+    <w:p>
+      <w:pPr>
+        <w:pStyle w:val="af6"/>
+      </w:pPr>
+    </w:p>
+    <w:p>
+      <w:pPr>
+        <w:pStyle w:val="12"/>
+        <w:rPr>
+          <w:noProof/>
+        </w:rPr>
+      </w:pPr>
+      <w:r>
+        <w:rPr>
+          <w:noProof/>
+        </w:rPr>
+        <w:lastRenderedPageBreak/>
+        <w:t xml:space="preserve">ГЛАВА 1. </w:t>
       </w:r>
       <w:r>
         <w:rPr>
-          <w:rStyle w:val="11"/>
-          <w:b/>
-          <w:caps w:val="0"/>
-          <w:szCs w:val="26"/>
+          <w:noProof/>
         </w:rPr>
-        <w:t>ннотация</w:t>
+        <w:t>Общие сведения об усилителях звуковой частоты</w:t>
       </w:r>
     </w:p>
     <w:p>
       <w:pPr>
-        <w:tabs>
-          <w:tab w:val="left" w:pos="720"/>
-          <w:tab w:val="left" w:pos="864"/>
-          <w:tab w:val="left" w:pos="2448"/>
-        </w:tabs>
+        <w:pStyle w:val="12"/>
       </w:pPr>
       <w:r>
-        <w:t>В курсовой работе выполняется разработка и расчет усилителя низкой частоты на интегральных микросхемах.</w:t>
+        <w:lastRenderedPageBreak/>
+        <w:t xml:space="preserve">ГЛАВА 2. </w:t>
       </w:r>
-    </w:p>
-    <w:p>
-      <w:pPr>
-        <w:tabs>
-          <w:tab w:val="left" w:pos="720"/>
-          <w:tab w:val="left" w:pos="864"/>
-          <w:tab w:val="left" w:pos="2448"/>
-        </w:tabs>
-      </w:pPr>
       <w:r>
-        <w:t>Цель курсовой работы - рассчитать усилитель низкой частоты с характеристиками, указанными в техническом задании, произвести электрический расчет схемы, получить опыт и навыки разработки узлов радиоэлектронной аппаратуры.</w:t>
+        <w:t>Вы</w:t>
       </w:r>
-    </w:p>
-    <w:p>
       <w:r>
-        <w:t>Результатом работы является расчёт номиналов всех пассивных и активных элементов схемы усилителя низкой частоты, которые обеспечивают работу устройства в соответствии с заданными требованиями.</w:t>
+        <w:t>бор и обосн</w:t>
       </w:r>
+      <w:r>
+        <w:t>о</w:t>
+      </w:r>
+      <w:r>
+        <w:t>вание структурн</w:t>
+      </w:r>
+      <w:r>
+        <w:t>о</w:t>
+      </w:r>
+      <w:r>
+        <w:t>й схемы усилителя</w:t>
+      </w:r>
+    </w:p>
+    <w:p>
+      <w:pPr>
+        <w:pStyle w:val="12"/>
+        <w:rPr>
+          <w:noProof/>
+        </w:rPr>
+      </w:pPr>
+      <w:r>
+        <w:rPr>
+          <w:noProof/>
+        </w:rPr>
+        <w:t>ГЛАВА 3. Расчёт выходного каскада усилителя</w:t>
+      </w:r>
+    </w:p>
+    <w:p>
+      <w:pPr>
+        <w:pStyle w:val="12"/>
+        <w:rPr>
+          <w:noProof/>
+        </w:rPr>
+      </w:pPr>
+      <w:r>
+        <w:rPr>
+          <w:noProof/>
+        </w:rPr>
+        <w:lastRenderedPageBreak/>
+        <w:t>ГЛАВА 4. Расчёт входного каскада усилителя</w:t>
+      </w:r>
+    </w:p>
+    <w:p>
+      <w:pPr>
+        <w:pStyle w:val="12"/>
+        <w:rPr>
+          <w:noProof/>
+        </w:rPr>
+      </w:pPr>
+      <w:r>
+        <w:rPr>
+          <w:noProof/>
+        </w:rPr>
+        <w:lastRenderedPageBreak/>
+        <w:t>ЗАКЛЮЧЕНИЕ</w:t>
+      </w:r>
+    </w:p>
+    <w:p>
+      <w:pPr>
+        <w:pStyle w:val="12"/>
+        <w:rPr>
+          <w:noProof/>
+        </w:rPr>
+      </w:pPr>
+      <w:r>
+        <w:rPr>
+          <w:noProof/>
+        </w:rPr>
+        <w:lastRenderedPageBreak/>
+        <w:t>СПИСОК ИСПЛЬЗОВАННЫХ ИСТОЧНИКОВ</w:t>
+      </w:r>
+    </w:p>
+    <w:p>
+      <w:pPr>
+        <w:pStyle w:val="12"/>
+        <w:rPr>
+          <w:noProof/>
+        </w:rPr>
+      </w:pPr>
+      <w:r>
+        <w:rPr>
+          <w:noProof/>
+        </w:rPr>
+        <w:lastRenderedPageBreak/>
+        <w:t>ПРИЛОЖЕНИЕ 1. Принципиаьная электрическая схема</w:t>
+      </w:r>
+    </w:p>
+    <w:p>
+      <w:pPr>
+        <w:pStyle w:val="12"/>
+        <w:rPr>
+          <w:noProof/>
+        </w:rPr>
+      </w:pPr>
+      <w:r>
+        <w:rPr>
+          <w:noProof/>
+        </w:rPr>
+        <w:lastRenderedPageBreak/>
+        <w:t>ПРИЛОЖЕНИЕ 2. Перечень элементов к принцииальной схеме</w:t>
+      </w:r>
+    </w:p>
+    <w:p>
+      <w:pPr>
+        <w:pStyle w:val="12"/>
+        <w:rPr>
+          <w:noProof/>
+        </w:rPr>
+      </w:pPr>
+      <w:r>
+        <w:rPr>
+          <w:noProof/>
+        </w:rPr>
+        <w:lastRenderedPageBreak/>
+        <w:t>ПРИЛОЖЕНИЕ 3. Технические характеристики ОУ тиа КМ1432УД2А(Б)</w:t>
+      </w:r>
+    </w:p>
+    <w:p>
+      <w:pPr>
+        <w:pStyle w:val="12"/>
+        <w:rPr>
+          <w:noProof/>
+        </w:rPr>
+      </w:pPr>
+    </w:p>
+    <w:p>
+      <w:pPr>
+        <w:pStyle w:val="12"/>
+        <w:rPr>
+          <w:noProof/>
+        </w:rPr>
+      </w:pPr>
+    </w:p>
+    <w:p>
+      <w:pPr>
+        <w:pStyle w:val="12"/>
+        <w:rPr>
+          <w:noProof/>
+        </w:rPr>
+      </w:pPr>
+    </w:p>
+    <w:p>
+      <w:pPr>
+        <w:pStyle w:val="12"/>
+        <w:rPr>
+          <w:noProof/>
+        </w:rPr>
+      </w:pPr>
+    </w:p>
+    <w:p>
+      <w:pPr>
+        <w:pStyle w:val="12"/>
+        <w:rPr>
+          <w:noProof/>
+        </w:rPr>
+      </w:pPr>
+    </w:p>
+    <w:p>
+      <w:pPr>
+        <w:pStyle w:val="12"/>
+        <w:rPr>
+          <w:noProof/>
+        </w:rPr>
+      </w:pPr>
+    </w:p>
+    <w:p>
+      <w:pPr>
+        <w:pStyle w:val="12"/>
+        <w:rPr>
+          <w:noProof/>
+        </w:rPr>
+      </w:pPr>
+    </w:p>
+    <w:p>
+      <w:pPr>
+        <w:pStyle w:val="12"/>
+        <w:rPr>
+          <w:noProof/>
+        </w:rPr>
+      </w:pPr>
+    </w:p>
+    <w:p>
+      <w:pPr>
+        <w:pStyle w:val="af6"/>
+      </w:pPr>
     </w:p>
     <w:p>
       <w:pPr>
@@ -5872,7 +6131,7 @@
     <w:link w:val="11"/>
     <w:uiPriority w:val="99"/>
     <w:qFormat/>
-    <w:rsid w:val="00D41B68"/>
+    <w:rsid w:val="009307DE"/>
     <w:pPr>
       <w:spacing w:after="240"/>
       <w:jc w:val="center"/>
@@ -5881,6 +6140,7 @@
     <w:rPr>
       <w:b/>
       <w:caps/>
+      <w:sz w:val="32"/>
     </w:rPr>
   </w:style>
   <w:style w:type="paragraph" w:styleId="2">
@@ -5958,12 +6218,11 @@
     <w:basedOn w:val="a7"/>
     <w:link w:val="10"/>
     <w:uiPriority w:val="99"/>
-    <w:rsid w:val="00D41B68"/>
+    <w:rsid w:val="009307DE"/>
     <w:rPr>
       <w:b/>
       <w:caps/>
-      <w:sz w:val="28"/>
-      <w:szCs w:val="28"/>
+      <w:sz w:val="32"/>
     </w:rPr>
   </w:style>
   <w:style w:type="table" w:styleId="aa">

--- a/Gordeev_LR8_document_v4.docx
+++ b/Gordeev_LR8_document_v4.docx
@@ -4731,6 +4731,610 @@
     </w:p>
     <w:p>
       <w:pPr>
+        <w:pStyle w:val="af4"/>
+      </w:pPr>
+      <w:r>
+        <w:tab/>
+        <w:t>Сравнение основных типов усилительных систем</w:t>
+      </w:r>
+    </w:p>
+    <w:tbl>
+      <w:tblPr>
+        <w:tblStyle w:val="aa"/>
+        <w:tblW w:w="0" w:type="auto"/>
+        <w:tblLook w:val="04A0" w:firstRow="1" w:lastRow="0" w:firstColumn="1" w:lastColumn="0" w:noHBand="0" w:noVBand="1"/>
+      </w:tblPr>
+      <w:tblGrid>
+        <w:gridCol w:w="2184"/>
+        <w:gridCol w:w="1856"/>
+        <w:gridCol w:w="1860"/>
+        <w:gridCol w:w="1778"/>
+        <w:gridCol w:w="1950"/>
+      </w:tblGrid>
+      <w:tr>
+        <w:tc>
+          <w:tcPr>
+            <w:tcW w:w="1925" w:type="dxa"/>
+          </w:tcPr>
+          <w:p>
+            <w:pPr>
+              <w:pStyle w:val="af3"/>
+              <w:ind w:firstLine="0"/>
+            </w:pPr>
+            <w:r>
+              <w:t>Тип усилителя</w:t>
+            </w:r>
+          </w:p>
+        </w:tc>
+        <w:tc>
+          <w:tcPr>
+            <w:tcW w:w="1925" w:type="dxa"/>
+          </w:tcPr>
+          <w:p>
+            <w:pPr>
+              <w:pStyle w:val="af3"/>
+              <w:ind w:firstLine="0"/>
+            </w:pPr>
+            <w:r>
+              <w:t>Основные характеристики</w:t>
+            </w:r>
+          </w:p>
+        </w:tc>
+        <w:tc>
+          <w:tcPr>
+            <w:tcW w:w="1926" w:type="dxa"/>
+          </w:tcPr>
+          <w:p>
+            <w:pPr>
+              <w:pStyle w:val="af3"/>
+              <w:ind w:firstLine="0"/>
+            </w:pPr>
+            <w:r>
+              <w:t>Достоинства</w:t>
+            </w:r>
+          </w:p>
+        </w:tc>
+        <w:tc>
+          <w:tcPr>
+            <w:tcW w:w="1926" w:type="dxa"/>
+          </w:tcPr>
+          <w:p>
+            <w:pPr>
+              <w:pStyle w:val="af3"/>
+              <w:ind w:firstLine="0"/>
+            </w:pPr>
+            <w:r>
+              <w:t>Недостатки</w:t>
+            </w:r>
+          </w:p>
+        </w:tc>
+        <w:tc>
+          <w:tcPr>
+            <w:tcW w:w="1926" w:type="dxa"/>
+          </w:tcPr>
+          <w:p>
+            <w:pPr>
+              <w:pStyle w:val="af3"/>
+              <w:ind w:firstLine="0"/>
+            </w:pPr>
+            <w:r>
+              <w:t>Где применяется</w:t>
+            </w:r>
+          </w:p>
+        </w:tc>
+      </w:tr>
+      <w:tr>
+        <w:tc>
+          <w:tcPr>
+            <w:tcW w:w="1925" w:type="dxa"/>
+          </w:tcPr>
+          <w:p>
+            <w:pPr>
+              <w:pStyle w:val="af3"/>
+              <w:ind w:firstLine="0"/>
+            </w:pPr>
+            <w:r>
+              <w:t>С общим эмиттером</w:t>
+            </w:r>
+          </w:p>
+        </w:tc>
+        <w:tc>
+          <w:tcPr>
+            <w:tcW w:w="1925" w:type="dxa"/>
+          </w:tcPr>
+          <w:p>
+            <w:pPr>
+              <w:pStyle w:val="af3"/>
+              <w:ind w:firstLine="0"/>
+            </w:pPr>
+            <w:r>
+              <w:t>Средний коэффициент усиления, универсальность</w:t>
+            </w:r>
+          </w:p>
+        </w:tc>
+        <w:tc>
+          <w:tcPr>
+            <w:tcW w:w="1926" w:type="dxa"/>
+          </w:tcPr>
+          <w:p>
+            <w:pPr>
+              <w:pStyle w:val="af3"/>
+              <w:ind w:firstLine="0"/>
+            </w:pPr>
+            <w:r>
+              <w:t>Простота, хорошее усиление</w:t>
+            </w:r>
+          </w:p>
+        </w:tc>
+        <w:tc>
+          <w:tcPr>
+            <w:tcW w:w="1926" w:type="dxa"/>
+          </w:tcPr>
+          <w:p>
+            <w:pPr>
+              <w:pStyle w:val="af3"/>
+              <w:ind w:firstLine="0"/>
+            </w:pPr>
+            <w:r>
+              <w:t>Нестабильность на высоких частотах</w:t>
+            </w:r>
+          </w:p>
+        </w:tc>
+        <w:tc>
+          <w:tcPr>
+            <w:tcW w:w="1926" w:type="dxa"/>
+          </w:tcPr>
+          <w:p>
+            <w:pPr>
+              <w:pStyle w:val="af3"/>
+              <w:ind w:firstLine="0"/>
+            </w:pPr>
+            <w:r>
+              <w:t>Предварительные каскады, НЧ-усилители</w:t>
+            </w:r>
+          </w:p>
+        </w:tc>
+      </w:tr>
+      <w:tr>
+        <w:tc>
+          <w:tcPr>
+            <w:tcW w:w="1925" w:type="dxa"/>
+          </w:tcPr>
+          <w:p>
+            <w:pPr>
+              <w:pStyle w:val="af3"/>
+              <w:ind w:firstLine="0"/>
+            </w:pPr>
+            <w:r>
+              <w:t>С общим коллектором</w:t>
+            </w:r>
+          </w:p>
+        </w:tc>
+        <w:tc>
+          <w:tcPr>
+            <w:tcW w:w="1925" w:type="dxa"/>
+          </w:tcPr>
+          <w:p>
+            <w:pPr>
+              <w:pStyle w:val="af3"/>
+              <w:ind w:firstLine="0"/>
+            </w:pPr>
+            <w:r>
+              <w:t>Коэффициент усиления=1, высокое входное сопротивление</w:t>
+            </w:r>
+          </w:p>
+        </w:tc>
+        <w:tc>
+          <w:tcPr>
+            <w:tcW w:w="1926" w:type="dxa"/>
+          </w:tcPr>
+          <w:p>
+            <w:pPr>
+              <w:pStyle w:val="af3"/>
+              <w:ind w:firstLine="0"/>
+            </w:pPr>
+            <w:r>
+              <w:t>Отличное согласование импедансов</w:t>
+            </w:r>
+          </w:p>
+        </w:tc>
+        <w:tc>
+          <w:tcPr>
+            <w:tcW w:w="1926" w:type="dxa"/>
+          </w:tcPr>
+          <w:p>
+            <w:pPr>
+              <w:pStyle w:val="af3"/>
+              <w:ind w:firstLine="0"/>
+            </w:pPr>
+            <w:r>
+              <w:t>Не усиливает напряжение</w:t>
+            </w:r>
+          </w:p>
+        </w:tc>
+        <w:tc>
+          <w:tcPr>
+            <w:tcW w:w="1926" w:type="dxa"/>
+          </w:tcPr>
+          <w:p>
+            <w:pPr>
+              <w:pStyle w:val="af3"/>
+              <w:ind w:firstLine="0"/>
+            </w:pPr>
+            <w:r>
+              <w:t>Буферные каскады, повтрители</w:t>
+            </w:r>
+          </w:p>
+        </w:tc>
+      </w:tr>
+      <w:tr>
+        <w:tc>
+          <w:tcPr>
+            <w:tcW w:w="1925" w:type="dxa"/>
+          </w:tcPr>
+          <w:p>
+            <w:pPr>
+              <w:pStyle w:val="af3"/>
+              <w:ind w:firstLine="0"/>
+            </w:pPr>
+            <w:r>
+              <w:t>С общей базой</w:t>
+            </w:r>
+          </w:p>
+        </w:tc>
+        <w:tc>
+          <w:tcPr>
+            <w:tcW w:w="1925" w:type="dxa"/>
+          </w:tcPr>
+          <w:p>
+            <w:pPr>
+              <w:pStyle w:val="af3"/>
+              <w:ind w:firstLine="0"/>
+            </w:pPr>
+            <w:r>
+              <w:t>Широкая полоса пропускания</w:t>
+            </w:r>
+          </w:p>
+        </w:tc>
+        <w:tc>
+          <w:tcPr>
+            <w:tcW w:w="1926" w:type="dxa"/>
+          </w:tcPr>
+          <w:p>
+            <w:pPr>
+              <w:pStyle w:val="af3"/>
+              <w:ind w:firstLine="0"/>
+            </w:pPr>
+            <w:r>
+              <w:t>Стабильность на ВЧ, малые искажения</w:t>
+            </w:r>
+          </w:p>
+        </w:tc>
+        <w:tc>
+          <w:tcPr>
+            <w:tcW w:w="1926" w:type="dxa"/>
+          </w:tcPr>
+          <w:p>
+            <w:pPr>
+              <w:pStyle w:val="af3"/>
+              <w:ind w:firstLine="0"/>
+            </w:pPr>
+            <w:r>
+              <w:t>Низкое входное сопртивление</w:t>
+            </w:r>
+          </w:p>
+        </w:tc>
+        <w:tc>
+          <w:tcPr>
+            <w:tcW w:w="1926" w:type="dxa"/>
+          </w:tcPr>
+          <w:p>
+            <w:pPr>
+              <w:pStyle w:val="af3"/>
+              <w:ind w:firstLine="0"/>
+            </w:pPr>
+            <w:r>
+              <w:t>ВЧ-усилители, антенные системы</w:t>
+            </w:r>
+          </w:p>
+        </w:tc>
+      </w:tr>
+      <w:tr>
+        <w:tc>
+          <w:tcPr>
+            <w:tcW w:w="1925" w:type="dxa"/>
+          </w:tcPr>
+          <w:p>
+            <w:pPr>
+              <w:pStyle w:val="af3"/>
+              <w:ind w:firstLine="0"/>
+            </w:pPr>
+            <w:r>
+              <w:t>Дифференциальный каскад</w:t>
+            </w:r>
+          </w:p>
+        </w:tc>
+        <w:tc>
+          <w:tcPr>
+            <w:tcW w:w="1925" w:type="dxa"/>
+          </w:tcPr>
+          <w:p>
+            <w:pPr>
+              <w:pStyle w:val="af3"/>
+              <w:ind w:firstLine="0"/>
+            </w:pPr>
+            <w:r>
+              <w:t>Подавление помех, симметричный вход</w:t>
+            </w:r>
+          </w:p>
+        </w:tc>
+        <w:tc>
+          <w:tcPr>
+            <w:tcW w:w="1926" w:type="dxa"/>
+          </w:tcPr>
+          <w:p>
+            <w:pPr>
+              <w:pStyle w:val="af3"/>
+              <w:ind w:firstLine="0"/>
+            </w:pPr>
+            <w:r>
+              <w:t>Высокая линейность, устойчивость к шумам</w:t>
+            </w:r>
+          </w:p>
+        </w:tc>
+        <w:tc>
+          <w:tcPr>
+            <w:tcW w:w="1926" w:type="dxa"/>
+          </w:tcPr>
+          <w:p>
+            <w:pPr>
+              <w:pStyle w:val="af3"/>
+              <w:ind w:firstLine="0"/>
+            </w:pPr>
+            <w:r>
+              <w:t>Требует двухполярного питания</w:t>
+            </w:r>
+          </w:p>
+        </w:tc>
+        <w:tc>
+          <w:tcPr>
+            <w:tcW w:w="1926" w:type="dxa"/>
+          </w:tcPr>
+          <w:p>
+            <w:pPr>
+              <w:pStyle w:val="af3"/>
+              <w:ind w:firstLine="0"/>
+            </w:pPr>
+            <w:r>
+              <w:t>ОУ, измерительные приборы</w:t>
+            </w:r>
+          </w:p>
+        </w:tc>
+      </w:tr>
+      <w:tr>
+        <w:tc>
+          <w:tcPr>
+            <w:tcW w:w="1925" w:type="dxa"/>
+          </w:tcPr>
+          <w:p>
+            <w:pPr>
+              <w:pStyle w:val="af3"/>
+              <w:ind w:firstLine="0"/>
+            </w:pPr>
+            <w:r>
+              <w:t>С обратной связью</w:t>
+            </w:r>
+          </w:p>
+        </w:tc>
+        <w:tc>
+          <w:tcPr>
+            <w:tcW w:w="1925" w:type="dxa"/>
+          </w:tcPr>
+          <w:p>
+            <w:pPr>
+              <w:pStyle w:val="af3"/>
+              <w:ind w:firstLine="0"/>
+            </w:pPr>
+            <w:r>
+              <w:t>Стабильный коэффициент усиления, низкие искажения</w:t>
+            </w:r>
+          </w:p>
+        </w:tc>
+        <w:tc>
+          <w:tcPr>
+            <w:tcW w:w="1926" w:type="dxa"/>
+          </w:tcPr>
+          <w:p>
+            <w:pPr>
+              <w:pStyle w:val="af3"/>
+              <w:ind w:firstLine="0"/>
+            </w:pPr>
+            <w:r>
+              <w:t>Улучшает параметры усилителя</w:t>
+            </w:r>
+          </w:p>
+        </w:tc>
+        <w:tc>
+          <w:tcPr>
+            <w:tcW w:w="1926" w:type="dxa"/>
+          </w:tcPr>
+          <w:p>
+            <w:pPr>
+              <w:pStyle w:val="af3"/>
+              <w:ind w:firstLine="0"/>
+            </w:pPr>
+            <w:r>
+              <w:t>Усложняет схему, может снизить КПД</w:t>
+            </w:r>
+          </w:p>
+        </w:tc>
+        <w:tc>
+          <w:tcPr>
+            <w:tcW w:w="1926" w:type="dxa"/>
+          </w:tcPr>
+          <w:p>
+            <w:pPr>
+              <w:pStyle w:val="af3"/>
+              <w:ind w:firstLine="0"/>
+            </w:pPr>
+            <w:r>
+              <w:t>Аудиоусилители. точные системы</w:t>
+            </w:r>
+          </w:p>
+        </w:tc>
+      </w:tr>
+      <w:tr>
+        <w:tc>
+          <w:tcPr>
+            <w:tcW w:w="1925" w:type="dxa"/>
+          </w:tcPr>
+          <w:p>
+            <w:pPr>
+              <w:pStyle w:val="af3"/>
+              <w:ind w:firstLine="0"/>
+            </w:pPr>
+            <w:r>
+              <w:t>Двухтактный</w:t>
+            </w:r>
+          </w:p>
+        </w:tc>
+        <w:tc>
+          <w:tcPr>
+            <w:tcW w:w="1925" w:type="dxa"/>
+          </w:tcPr>
+          <w:p>
+            <w:pPr>
+              <w:pStyle w:val="af3"/>
+              <w:ind w:firstLine="0"/>
+            </w:pPr>
+            <w:r>
+              <w:t>Высокая выходная мощность</w:t>
+            </w:r>
+          </w:p>
+        </w:tc>
+        <w:tc>
+          <w:tcPr>
+            <w:tcW w:w="1926" w:type="dxa"/>
+          </w:tcPr>
+          <w:p>
+            <w:pPr>
+              <w:pStyle w:val="af3"/>
+              <w:ind w:firstLine="0"/>
+            </w:pPr>
+            <w:r>
+              <w:t>Высокий КПД, мощность</w:t>
+            </w:r>
+          </w:p>
+        </w:tc>
+        <w:tc>
+          <w:tcPr>
+            <w:tcW w:w="1926" w:type="dxa"/>
+          </w:tcPr>
+          <w:p>
+            <w:pPr>
+              <w:pStyle w:val="af3"/>
+              <w:ind w:firstLine="0"/>
+            </w:pPr>
+            <w:r>
+              <w:t>Искажения при малых сигналах</w:t>
+            </w:r>
+          </w:p>
+        </w:tc>
+        <w:tc>
+          <w:tcPr>
+            <w:tcW w:w="1926" w:type="dxa"/>
+          </w:tcPr>
+          <w:p>
+            <w:pPr>
+              <w:pStyle w:val="af3"/>
+              <w:ind w:firstLine="0"/>
+            </w:pPr>
+            <w:r>
+              <w:t>Усилители мощности</w:t>
+            </w:r>
+          </w:p>
+        </w:tc>
+      </w:tr>
+      <w:tr>
+        <w:tc>
+          <w:tcPr>
+            <w:tcW w:w="1925" w:type="dxa"/>
+          </w:tcPr>
+          <w:p>
+            <w:pPr>
+              <w:pStyle w:val="af3"/>
+              <w:ind w:firstLine="0"/>
+            </w:pPr>
+            <w:r>
+              <w:t>Импульсный</w:t>
+            </w:r>
+          </w:p>
+        </w:tc>
+        <w:tc>
+          <w:tcPr>
+            <w:tcW w:w="1925" w:type="dxa"/>
+          </w:tcPr>
+          <w:p>
+            <w:pPr>
+              <w:pStyle w:val="af3"/>
+              <w:ind w:firstLine="0"/>
+            </w:pPr>
+            <w:r>
+              <w:t>КПД до 90%</w:t>
+            </w:r>
+          </w:p>
+        </w:tc>
+        <w:tc>
+          <w:tcPr>
+            <w:tcW w:w="1926" w:type="dxa"/>
+          </w:tcPr>
+          <w:p>
+            <w:pPr>
+              <w:pStyle w:val="af3"/>
+              <w:ind w:firstLine="0"/>
+            </w:pPr>
+            <w:r>
+              <w:t>Малое тепловыделение, компактность</w:t>
+            </w:r>
+          </w:p>
+        </w:tc>
+        <w:tc>
+          <w:tcPr>
+            <w:tcW w:w="1926" w:type="dxa"/>
+          </w:tcPr>
+          <w:p>
+            <w:pPr>
+              <w:pStyle w:val="af3"/>
+              <w:ind w:firstLine="0"/>
+            </w:pPr>
+            <w:r>
+              <w:t>Сложность, ВЧ-помехи</w:t>
+            </w:r>
+          </w:p>
+        </w:tc>
+        <w:tc>
+          <w:tcPr>
+            <w:tcW w:w="1926" w:type="dxa"/>
+          </w:tcPr>
+          <w:p>
+            <w:pPr>
+              <w:pStyle w:val="af3"/>
+              <w:ind w:firstLine="0"/>
+            </w:pPr>
+            <w:r>
+              <w:t>Портативная аудиотехника</w:t>
+            </w:r>
+          </w:p>
+        </w:tc>
+      </w:tr>
+    </w:tbl>
+    <w:p>
+      <w:pPr>
+        <w:pStyle w:val="af3"/>
+      </w:pPr>
+    </w:p>
+    <w:p>
+      <w:pPr>
         <w:pStyle w:val="12"/>
         <w:rPr>
           <w:noProof/>
@@ -4754,7 +5358,6 @@
         <w:rPr>
           <w:noProof/>
         </w:rPr>
-        <w:lastRenderedPageBreak/>
         <w:t>ГЛАВА 4. Расчёт входного каскада усилителя</w:t>
       </w:r>
     </w:p>

--- a/Gordeev_LR8_document_v4.docx
+++ b/Gordeev_LR8_document_v4.docx
@@ -4704,10 +4704,67 @@
     </w:p>
     <w:p>
       <w:pPr>
+        <w:pStyle w:val="af2"/>
+      </w:pPr>
+      <w:r>
+        <w:rPr>
+          <w:noProof/>
+        </w:rPr>
+        <w:drawing>
+          <wp:inline distT="0" distB="0" distL="0" distR="0" wp14:anchorId="60E5706C" wp14:editId="5588A301">
+            <wp:extent cx="6120130" cy="3293745"/>
+            <wp:effectExtent l="0" t="0" r="0" b="1905"/>
+            <wp:docPr id="1" name="Рисунок 1"/>
+            <wp:cNvGraphicFramePr>
+              <a:graphicFrameLocks xmlns:a="http://schemas.openxmlformats.org/drawingml/2006/main" noChangeAspect="1"/>
+            </wp:cNvGraphicFramePr>
+            <a:graphic xmlns:a="http://schemas.openxmlformats.org/drawingml/2006/main">
+              <a:graphicData uri="http://schemas.openxmlformats.org/drawingml/2006/picture">
+                <pic:pic xmlns:pic="http://schemas.openxmlformats.org/drawingml/2006/picture">
+                  <pic:nvPicPr>
+                    <pic:cNvPr id="0" name="Picture 1"/>
+                    <pic:cNvPicPr>
+                      <a:picLocks noChangeAspect="1" noChangeArrowheads="1"/>
+                    </pic:cNvPicPr>
+                  </pic:nvPicPr>
+                  <pic:blipFill>
+                    <a:blip r:embed="rId6">
+                      <a:extLst>
+                        <a:ext uri="{28A0092B-C50C-407E-A947-70E740481C1C}">
+                          <a14:useLocalDpi xmlns:a14="http://schemas.microsoft.com/office/drawing/2010/main" val="0"/>
+                        </a:ext>
+                      </a:extLst>
+                    </a:blip>
+                    <a:srcRect/>
+                    <a:stretch>
+                      <a:fillRect/>
+                    </a:stretch>
+                  </pic:blipFill>
+                  <pic:spPr bwMode="auto">
+                    <a:xfrm>
+                      <a:off x="0" y="0"/>
+                      <a:ext cx="6120130" cy="3293745"/>
+                    </a:xfrm>
+                    <a:prstGeom prst="rect">
+                      <a:avLst/>
+                    </a:prstGeom>
+                    <a:noFill/>
+                    <a:ln>
+                      <a:noFill/>
+                    </a:ln>
+                  </pic:spPr>
+                </pic:pic>
+              </a:graphicData>
+            </a:graphic>
+          </wp:inline>
+        </w:drawing>
+      </w:r>
+    </w:p>
+    <w:p>
+      <w:pPr>
         <w:pStyle w:val="12"/>
       </w:pPr>
       <w:r>
-        <w:lastRenderedPageBreak/>
         <w:t xml:space="preserve">ГЛАВА 2. </w:t>
       </w:r>
       <w:r>
@@ -5320,6 +5377,9 @@
             <w:pPr>
               <w:pStyle w:val="af3"/>
               <w:ind w:firstLine="0"/>
+              <w:rPr>
+                <w:lang w:val="en-US"/>
+              </w:rPr>
             </w:pPr>
             <w:r>
               <w:t>Портативная аудиотехника</w:t>
@@ -5344,6 +5404,7 @@
         <w:rPr>
           <w:noProof/>
         </w:rPr>
+        <w:lastRenderedPageBreak/>
         <w:t>ГЛАВА 3. Расчёт выходного каскада усилителя</w:t>
       </w:r>
     </w:p>
@@ -5358,6 +5419,7 @@
         <w:rPr>
           <w:noProof/>
         </w:rPr>
+        <w:lastRenderedPageBreak/>
         <w:t>ГЛАВА 4. Расчёт входного каскада усилителя</w:t>
       </w:r>
     </w:p>

--- a/Gordeev_LR8_document_v4.docx
+++ b/Gordeev_LR8_document_v4.docx
@@ -3936,8 +3936,29 @@
                 <w:lang w:eastAsia="ru-RU"/>
               </w:rPr>
             </w:pPr>
-            <w:r>
-              <w:t xml:space="preserve">доц, к.т.н, Т.В. Ящун </w:t>
+            <w:proofErr w:type="spellStart"/>
+            <w:r>
+              <w:t>доц</w:t>
+            </w:r>
+            <w:proofErr w:type="spellEnd"/>
+            <w:r>
+              <w:t xml:space="preserve">, </w:t>
+            </w:r>
+            <w:proofErr w:type="spellStart"/>
+            <w:r>
+              <w:t>к.т.н</w:t>
+            </w:r>
+            <w:proofErr w:type="spellEnd"/>
+            <w:r>
+              <w:t xml:space="preserve">, Т.В. </w:t>
+            </w:r>
+            <w:proofErr w:type="spellStart"/>
+            <w:r>
+              <w:t>Ящун</w:t>
+            </w:r>
+            <w:proofErr w:type="spellEnd"/>
+            <w:r>
+              <w:t xml:space="preserve"> </w:t>
             </w:r>
           </w:p>
         </w:tc>
@@ -4278,14 +4299,8 @@
     <w:p>
       <w:pPr>
         <w:pStyle w:val="12"/>
-        <w:rPr>
-          <w:noProof/>
-        </w:rPr>
       </w:pPr>
       <w:r>
-        <w:rPr>
-          <w:noProof/>
-        </w:rPr>
         <w:lastRenderedPageBreak/>
         <w:t>СОДЕРЖАНИЕ</w:t>
       </w:r>
@@ -4294,173 +4309,225 @@
       <w:pPr>
         <w:pStyle w:val="af6"/>
         <w:rPr>
-          <w:noProof/>
+          <w:b/>
+          <w:bCs/>
         </w:rPr>
       </w:pPr>
       <w:r>
-        <w:rPr>
-          <w:noProof/>
-        </w:rPr>
-        <w:t>Техническое задание</w:t>
-      </w:r>
-    </w:p>
-    <w:p>
-      <w:pPr>
-        <w:pStyle w:val="af6"/>
-        <w:rPr>
-          <w:noProof/>
-        </w:rPr>
-      </w:pPr>
-      <w:r>
-        <w:rPr>
-          <w:noProof/>
-        </w:rPr>
-        <w:t>Введение</w:t>
-      </w:r>
-    </w:p>
-    <w:p>
-      <w:pPr>
-        <w:pStyle w:val="af6"/>
-        <w:rPr>
-          <w:noProof/>
-        </w:rPr>
-      </w:pPr>
-      <w:r>
-        <w:rPr>
-          <w:noProof/>
-          <w:kern w:val="32"/>
-        </w:rPr>
-        <w:t>Общие сведения об усилителях звуковой частоты</w:t>
-      </w:r>
-    </w:p>
-    <w:p>
-      <w:pPr>
-        <w:pStyle w:val="af6"/>
-        <w:rPr>
-          <w:noProof/>
-        </w:rPr>
-      </w:pPr>
-      <w:r>
-        <w:rPr>
-          <w:noProof/>
-        </w:rPr>
-        <w:t>Выбор и обоснование структурной схемы усилителя</w:t>
-      </w:r>
-    </w:p>
-    <w:p>
-      <w:pPr>
-        <w:pStyle w:val="af6"/>
-        <w:rPr>
-          <w:noProof/>
-        </w:rPr>
-      </w:pPr>
-      <w:r>
-        <w:rPr>
-          <w:noProof/>
-        </w:rPr>
-        <w:t>Расчет выходного каскада усилителя</w:t>
-      </w:r>
-    </w:p>
-    <w:p>
-      <w:pPr>
-        <w:pStyle w:val="af6"/>
-        <w:rPr>
-          <w:noProof/>
-        </w:rPr>
-      </w:pPr>
-      <w:r>
-        <w:rPr>
-          <w:noProof/>
-        </w:rPr>
-        <w:t>Расчет входного каскада усилителя</w:t>
-      </w:r>
-    </w:p>
-    <w:p>
-      <w:pPr>
-        <w:pStyle w:val="af6"/>
-        <w:rPr>
-          <w:noProof/>
-        </w:rPr>
-      </w:pPr>
-      <w:r>
-        <w:rPr>
-          <w:noProof/>
-        </w:rPr>
-        <w:t>Заключение</w:t>
-      </w:r>
-    </w:p>
-    <w:p>
-      <w:pPr>
-        <w:pStyle w:val="af6"/>
-        <w:rPr>
-          <w:noProof/>
-        </w:rPr>
-      </w:pPr>
-      <w:r>
-        <w:rPr>
-          <w:noProof/>
-        </w:rPr>
-        <w:t>Список литературы</w:t>
-      </w:r>
-    </w:p>
-    <w:p>
-      <w:pPr>
-        <w:pStyle w:val="af6"/>
-        <w:rPr>
-          <w:noProof/>
-        </w:rPr>
-      </w:pPr>
-      <w:r>
-        <w:rPr>
-          <w:noProof/>
-        </w:rPr>
-        <w:t>Приложение 1. Принципиальная электрическая схема</w:t>
-      </w:r>
-    </w:p>
-    <w:p>
-      <w:pPr>
-        <w:pStyle w:val="af6"/>
-        <w:rPr>
-          <w:noProof/>
-        </w:rPr>
-      </w:pPr>
-      <w:r>
-        <w:rPr>
-          <w:noProof/>
-        </w:rPr>
-        <w:t>Приложение 2. Перечень элементов к принципиальной схеме</w:t>
-      </w:r>
-    </w:p>
-    <w:p>
-      <w:pPr>
-        <w:pStyle w:val="af6"/>
-      </w:pPr>
-      <w:r>
-        <w:rPr>
-          <w:noProof/>
-        </w:rPr>
-        <w:t>Приложение 3. Технические характеристики ОУ типа КМ1432УД2А(Б)</w:t>
-      </w:r>
-    </w:p>
-    <w:p/>
-    <w:p>
-      <w:pPr>
         <w:rPr>
           <w:b/>
           <w:bCs/>
-          <w:kern w:val="28"/>
         </w:rPr>
-      </w:pPr>
-    </w:p>
-    <w:p>
-      <w:pPr>
-        <w:ind w:firstLine="0"/>
-      </w:pPr>
-    </w:p>
-    <w:p>
-      <w:pPr>
-        <w:ind w:firstLine="0"/>
-      </w:pPr>
+        <w:t>ВВЕДЕНИЕ………………………………………………………………………3</w:t>
+      </w:r>
+    </w:p>
+    <w:p>
+      <w:pPr>
+        <w:pStyle w:val="af6"/>
+        <w:rPr>
+          <w:b/>
+          <w:bCs/>
+        </w:rPr>
+      </w:pPr>
+      <w:r>
+        <w:rPr>
+          <w:b/>
+          <w:bCs/>
+        </w:rPr>
+        <w:t>ГЛАВА 1. ВЫБОР И ОБОСНВАНИЕ СТРУКТУРНОЙ СХЕМЫ УСИЛИТЕЛЯ…………………………………………………………………………</w:t>
+      </w:r>
+      <w:r>
+        <w:rPr>
+          <w:b/>
+          <w:bCs/>
+        </w:rPr>
+        <w:t>..</w:t>
+      </w:r>
+      <w:r>
+        <w:rPr>
+          <w:b/>
+          <w:bCs/>
+        </w:rPr>
+        <w:t>.4</w:t>
+      </w:r>
+    </w:p>
+    <w:p>
+      <w:pPr>
+        <w:pStyle w:val="af6"/>
+        <w:rPr>
+          <w:b/>
+          <w:bCs/>
+        </w:rPr>
+      </w:pPr>
+      <w:r>
+        <w:rPr>
+          <w:b/>
+          <w:bCs/>
+        </w:rPr>
+        <w:t>ГЛАВА 2. РАСЧЕТ ВЫХОДНОГО КАСКАДА УСИЛИТЕЛЯ…………………</w:t>
+      </w:r>
+      <w:r>
+        <w:rPr>
+          <w:b/>
+          <w:bCs/>
+        </w:rPr>
+        <w:t>……………………………………………………….</w:t>
+      </w:r>
+      <w:r>
+        <w:rPr>
+          <w:b/>
+          <w:bCs/>
+        </w:rPr>
+        <w:t>..5</w:t>
+      </w:r>
+    </w:p>
+    <w:p>
+      <w:pPr>
+        <w:pStyle w:val="af6"/>
+        <w:rPr>
+          <w:b/>
+          <w:bCs/>
+        </w:rPr>
+      </w:pPr>
+      <w:r>
+        <w:rPr>
+          <w:b/>
+          <w:bCs/>
+        </w:rPr>
+        <w:t>ГЛАВА 3. РАСЧЕТ ВХОДНОГО КАСКАДА УСИЛИТЕЛЯ……………………</w:t>
+      </w:r>
+      <w:r>
+        <w:rPr>
+          <w:b/>
+          <w:bCs/>
+        </w:rPr>
+        <w:t>……………………………………………………...</w:t>
+      </w:r>
+      <w:r>
+        <w:rPr>
+          <w:b/>
+          <w:bCs/>
+        </w:rPr>
+        <w:t>6</w:t>
+      </w:r>
+    </w:p>
+    <w:p>
+      <w:pPr>
+        <w:pStyle w:val="af6"/>
+        <w:rPr>
+          <w:b/>
+          <w:bCs/>
+        </w:rPr>
+      </w:pPr>
+      <w:r>
+        <w:rPr>
+          <w:b/>
+          <w:bCs/>
+        </w:rPr>
+        <w:t>ЗАКЛЮЧЕНИЕ………………………………………………………………</w:t>
+      </w:r>
+      <w:r>
+        <w:rPr>
+          <w:b/>
+          <w:bCs/>
+        </w:rPr>
+        <w:t>...</w:t>
+      </w:r>
+      <w:r>
+        <w:rPr>
+          <w:b/>
+          <w:bCs/>
+        </w:rPr>
+        <w:t>..7</w:t>
+      </w:r>
+    </w:p>
+    <w:p>
+      <w:pPr>
+        <w:pStyle w:val="af6"/>
+        <w:rPr>
+          <w:b/>
+          <w:bCs/>
+        </w:rPr>
+      </w:pPr>
+      <w:r>
+        <w:rPr>
+          <w:b/>
+          <w:bCs/>
+        </w:rPr>
+        <w:t>СПИСОК ИСПОЛЬЗООВАННЫХ ИСТОЧНИКОВ</w:t>
+      </w:r>
+      <w:r>
+        <w:rPr>
+          <w:b/>
+          <w:bCs/>
+        </w:rPr>
+        <w:t>………………………..</w:t>
+      </w:r>
+      <w:r>
+        <w:rPr>
+          <w:b/>
+          <w:bCs/>
+        </w:rPr>
+        <w:t>8</w:t>
+      </w:r>
+    </w:p>
+    <w:p>
+      <w:pPr>
+        <w:pStyle w:val="af6"/>
+        <w:rPr>
+          <w:b/>
+          <w:bCs/>
+        </w:rPr>
+      </w:pPr>
+      <w:r>
+        <w:rPr>
+          <w:b/>
+          <w:bCs/>
+        </w:rPr>
+        <w:t>ПРИЛОЖЕНИЕ 1. ПРИНЦИПИАЛЬНАЯ ЭЛЕКТРИЧЕСКАЯ СХЕМА………</w:t>
+      </w:r>
+      <w:r>
+        <w:rPr>
+          <w:b/>
+          <w:bCs/>
+        </w:rPr>
+        <w:t>…………………………………………………………………………..</w:t>
+      </w:r>
+      <w:r>
+        <w:rPr>
+          <w:b/>
+          <w:bCs/>
+        </w:rPr>
+        <w:t>9</w:t>
+      </w:r>
+    </w:p>
+    <w:p>
+      <w:pPr>
+        <w:pStyle w:val="af6"/>
+        <w:rPr>
+          <w:b/>
+          <w:bCs/>
+        </w:rPr>
+      </w:pPr>
+      <w:r>
+        <w:rPr>
+          <w:b/>
+          <w:bCs/>
+        </w:rPr>
+        <w:t>ПРИЛОЖЕНИЕ 2. ПЕРЕЧЕНЬ ЭЛЕМЕНТОВ К ПРИНЦИИПИАЛЬНОЙ СХЕМЕ…………………………………………………………………………………10</w:t>
+      </w:r>
+    </w:p>
+    <w:p>
+      <w:pPr>
+        <w:pStyle w:val="af6"/>
+      </w:pPr>
+      <w:r>
+        <w:rPr>
+          <w:b/>
+          <w:bCs/>
+        </w:rPr>
+        <w:t>ПРИЛОЖЕНИЕ 3. ТЕХНИЧЕСКИЕ ХАРАКТЕРИСТИКИ ОУ ТИПА КМ1432УД2А(Б)………………………………………………………………………..11</w:t>
+      </w:r>
     </w:p>
     <w:p>
       <w:pPr>
@@ -4544,7 +4611,30 @@
     </w:p>
     <w:p>
       <w:pPr>
+        <w:spacing w:line="276" w:lineRule="auto"/>
+        <w:ind w:firstLine="0"/>
+        <w:jc w:val="left"/>
+        <w:rPr>
+          <w:rStyle w:val="11"/>
+          <w:b w:val="0"/>
+          <w:i/>
+          <w:iCs/>
+          <w:caps w:val="0"/>
+        </w:rPr>
+        <w:sectPr>
+          <w:footerReference w:type="first" r:id="rId8"/>
+          <w:pgSz w:w="11906" w:h="16838"/>
+          <w:pgMar w:top="1134" w:right="567" w:bottom="1134" w:left="1701" w:header="709" w:footer="709" w:gutter="0"/>
+          <w:pgNumType w:start="1"/>
+          <w:cols w:space="708"/>
+          <w:docGrid w:linePitch="381"/>
+        </w:sectPr>
+      </w:pPr>
+    </w:p>
+    <w:p>
+      <w:pPr>
         <w:pStyle w:val="10"/>
+        <w:ind w:firstLine="0"/>
         <w:rPr>
           <w:i/>
           <w:iCs/>
@@ -4728,7 +4818,7 @@
                     </pic:cNvPicPr>
                   </pic:nvPicPr>
                   <pic:blipFill>
-                    <a:blip r:embed="rId6">
+                    <a:blip r:embed="rId9">
                       <a:extLst>
                         <a:ext uri="{28A0092B-C50C-407E-A947-70E740481C1C}">
                           <a14:useLocalDpi xmlns:a14="http://schemas.microsoft.com/office/drawing/2010/main" val="0"/>
@@ -4765,6 +4855,7 @@
         <w:pStyle w:val="12"/>
       </w:pPr>
       <w:r>
+        <w:lastRenderedPageBreak/>
         <w:t xml:space="preserve">ГЛАВА 2. </w:t>
       </w:r>
       <w:r>
@@ -4789,16 +4880,65 @@
     <w:p>
       <w:pPr>
         <w:pStyle w:val="af4"/>
+        <w:ind w:left="707"/>
       </w:pPr>
       <w:r>
-        <w:tab/>
-        <w:t>Сравнение основных типов усилительных систем</w:t>
+        <w:t>С</w:t>
+      </w:r>
+      <w:r>
+        <w:t>равнение основных типов усилительных систем</w:t>
+      </w:r>
+    </w:p>
+    <w:p>
+      <w:pPr>
+        <w:pStyle w:val="af8"/>
+        <w:keepNext/>
+        <w:rPr>
+          <w:color w:val="auto"/>
+        </w:rPr>
+      </w:pPr>
+      <w:r>
+        <w:rPr>
+          <w:color w:val="auto"/>
+        </w:rPr>
+        <w:t xml:space="preserve">Таблица </w:t>
+      </w:r>
+      <w:r>
+        <w:rPr>
+          <w:color w:val="auto"/>
+        </w:rPr>
+        <w:fldChar w:fldCharType="begin"/>
+      </w:r>
+      <w:r>
+        <w:rPr>
+          <w:color w:val="auto"/>
+        </w:rPr>
+        <w:instrText xml:space="preserve"> SEQ Таблица \* ARABIC </w:instrText>
+      </w:r>
+      <w:r>
+        <w:rPr>
+          <w:color w:val="auto"/>
+        </w:rPr>
+        <w:fldChar w:fldCharType="separate"/>
+      </w:r>
+      <w:r>
+        <w:rPr>
+          <w:noProof/>
+          <w:color w:val="auto"/>
+        </w:rPr>
+        <w:t>1</w:t>
+      </w:r>
+      <w:r>
+        <w:rPr>
+          <w:color w:val="auto"/>
+        </w:rPr>
+        <w:fldChar w:fldCharType="end"/>
       </w:r>
     </w:p>
     <w:tbl>
       <w:tblPr>
         <w:tblStyle w:val="aa"/>
-        <w:tblW w:w="0" w:type="auto"/>
+        <w:tblW w:w="5000" w:type="pct"/>
         <w:tblLook w:val="04A0" w:firstRow="1" w:lastRow="0" w:firstColumn="1" w:lastColumn="0" w:noHBand="0" w:noVBand="1"/>
       </w:tblPr>
       <w:tblGrid>
@@ -4811,7 +4951,7 @@
       <w:tr>
         <w:tc>
           <w:tcPr>
-            <w:tcW w:w="1925" w:type="dxa"/>
+            <w:tcW w:w="1134" w:type="pct"/>
           </w:tcPr>
           <w:p>
             <w:pPr>
@@ -4825,7 +4965,7 @@
         </w:tc>
         <w:tc>
           <w:tcPr>
-            <w:tcW w:w="1925" w:type="dxa"/>
+            <w:tcW w:w="964" w:type="pct"/>
           </w:tcPr>
           <w:p>
             <w:pPr>
@@ -4839,7 +4979,7 @@
         </w:tc>
         <w:tc>
           <w:tcPr>
-            <w:tcW w:w="1926" w:type="dxa"/>
+            <w:tcW w:w="966" w:type="pct"/>
           </w:tcPr>
           <w:p>
             <w:pPr>
@@ -4853,7 +4993,7 @@
         </w:tc>
         <w:tc>
           <w:tcPr>
-            <w:tcW w:w="1926" w:type="dxa"/>
+            <w:tcW w:w="923" w:type="pct"/>
           </w:tcPr>
           <w:p>
             <w:pPr>
@@ -4867,7 +5007,7 @@
         </w:tc>
         <w:tc>
           <w:tcPr>
-            <w:tcW w:w="1926" w:type="dxa"/>
+            <w:tcW w:w="1013" w:type="pct"/>
           </w:tcPr>
           <w:p>
             <w:pPr>
@@ -4883,7 +5023,7 @@
       <w:tr>
         <w:tc>
           <w:tcPr>
-            <w:tcW w:w="1925" w:type="dxa"/>
+            <w:tcW w:w="1134" w:type="pct"/>
           </w:tcPr>
           <w:p>
             <w:pPr>
@@ -4897,7 +5037,7 @@
         </w:tc>
         <w:tc>
           <w:tcPr>
-            <w:tcW w:w="1925" w:type="dxa"/>
+            <w:tcW w:w="964" w:type="pct"/>
           </w:tcPr>
           <w:p>
             <w:pPr>
@@ -4911,7 +5051,7 @@
         </w:tc>
         <w:tc>
           <w:tcPr>
-            <w:tcW w:w="1926" w:type="dxa"/>
+            <w:tcW w:w="966" w:type="pct"/>
           </w:tcPr>
           <w:p>
             <w:pPr>
@@ -4925,7 +5065,7 @@
         </w:tc>
         <w:tc>
           <w:tcPr>
-            <w:tcW w:w="1926" w:type="dxa"/>
+            <w:tcW w:w="923" w:type="pct"/>
           </w:tcPr>
           <w:p>
             <w:pPr>
@@ -4939,7 +5079,7 @@
         </w:tc>
         <w:tc>
           <w:tcPr>
-            <w:tcW w:w="1926" w:type="dxa"/>
+            <w:tcW w:w="1013" w:type="pct"/>
           </w:tcPr>
           <w:p>
             <w:pPr>
@@ -4955,7 +5095,7 @@
       <w:tr>
         <w:tc>
           <w:tcPr>
-            <w:tcW w:w="1925" w:type="dxa"/>
+            <w:tcW w:w="1134" w:type="pct"/>
           </w:tcPr>
           <w:p>
             <w:pPr>
@@ -4969,7 +5109,7 @@
         </w:tc>
         <w:tc>
           <w:tcPr>
-            <w:tcW w:w="1925" w:type="dxa"/>
+            <w:tcW w:w="964" w:type="pct"/>
           </w:tcPr>
           <w:p>
             <w:pPr>
@@ -4983,7 +5123,7 @@
         </w:tc>
         <w:tc>
           <w:tcPr>
-            <w:tcW w:w="1926" w:type="dxa"/>
+            <w:tcW w:w="966" w:type="pct"/>
           </w:tcPr>
           <w:p>
             <w:pPr>
@@ -4991,13 +5131,18 @@
               <w:ind w:firstLine="0"/>
             </w:pPr>
             <w:r>
-              <w:t>Отличное согласование импедансов</w:t>
-            </w:r>
-          </w:p>
-        </w:tc>
-        <w:tc>
-          <w:tcPr>
-            <w:tcW w:w="1926" w:type="dxa"/>
+              <w:t xml:space="preserve">Отличное согласование </w:t>
+            </w:r>
+            <w:proofErr w:type="spellStart"/>
+            <w:r>
+              <w:t>импедансов</w:t>
+            </w:r>
+            <w:proofErr w:type="spellEnd"/>
+          </w:p>
+        </w:tc>
+        <w:tc>
+          <w:tcPr>
+            <w:tcW w:w="923" w:type="pct"/>
           </w:tcPr>
           <w:p>
             <w:pPr>
@@ -5011,7 +5156,7 @@
         </w:tc>
         <w:tc>
           <w:tcPr>
-            <w:tcW w:w="1926" w:type="dxa"/>
+            <w:tcW w:w="1013" w:type="pct"/>
           </w:tcPr>
           <w:p>
             <w:pPr>
@@ -5019,15 +5164,20 @@
               <w:ind w:firstLine="0"/>
             </w:pPr>
             <w:r>
-              <w:t>Буферные каскады, повтрители</w:t>
-            </w:r>
+              <w:t xml:space="preserve">Буферные каскады, </w:t>
+            </w:r>
+            <w:proofErr w:type="spellStart"/>
+            <w:r>
+              <w:t>повтрители</w:t>
+            </w:r>
+            <w:proofErr w:type="spellEnd"/>
           </w:p>
         </w:tc>
       </w:tr>
       <w:tr>
         <w:tc>
           <w:tcPr>
-            <w:tcW w:w="1925" w:type="dxa"/>
+            <w:tcW w:w="1134" w:type="pct"/>
           </w:tcPr>
           <w:p>
             <w:pPr>
@@ -5041,7 +5191,7 @@
         </w:tc>
         <w:tc>
           <w:tcPr>
-            <w:tcW w:w="1925" w:type="dxa"/>
+            <w:tcW w:w="964" w:type="pct"/>
           </w:tcPr>
           <w:p>
             <w:pPr>
@@ -5055,7 +5205,7 @@
         </w:tc>
         <w:tc>
           <w:tcPr>
-            <w:tcW w:w="1926" w:type="dxa"/>
+            <w:tcW w:w="966" w:type="pct"/>
           </w:tcPr>
           <w:p>
             <w:pPr>
@@ -5069,7 +5219,7 @@
         </w:tc>
         <w:tc>
           <w:tcPr>
-            <w:tcW w:w="1926" w:type="dxa"/>
+            <w:tcW w:w="923" w:type="pct"/>
           </w:tcPr>
           <w:p>
             <w:pPr>
@@ -5077,13 +5227,18 @@
               <w:ind w:firstLine="0"/>
             </w:pPr>
             <w:r>
-              <w:t>Низкое входное сопртивление</w:t>
-            </w:r>
-          </w:p>
-        </w:tc>
-        <w:tc>
-          <w:tcPr>
-            <w:tcW w:w="1926" w:type="dxa"/>
+              <w:t xml:space="preserve">Низкое входное </w:t>
+            </w:r>
+            <w:proofErr w:type="spellStart"/>
+            <w:r>
+              <w:t>сопртивление</w:t>
+            </w:r>
+            <w:proofErr w:type="spellEnd"/>
+          </w:p>
+        </w:tc>
+        <w:tc>
+          <w:tcPr>
+            <w:tcW w:w="1013" w:type="pct"/>
           </w:tcPr>
           <w:p>
             <w:pPr>
@@ -5099,7 +5254,7 @@
       <w:tr>
         <w:tc>
           <w:tcPr>
-            <w:tcW w:w="1925" w:type="dxa"/>
+            <w:tcW w:w="1134" w:type="pct"/>
           </w:tcPr>
           <w:p>
             <w:pPr>
@@ -5113,7 +5268,7 @@
         </w:tc>
         <w:tc>
           <w:tcPr>
-            <w:tcW w:w="1925" w:type="dxa"/>
+            <w:tcW w:w="964" w:type="pct"/>
           </w:tcPr>
           <w:p>
             <w:pPr>
@@ -5127,7 +5282,7 @@
         </w:tc>
         <w:tc>
           <w:tcPr>
-            <w:tcW w:w="1926" w:type="dxa"/>
+            <w:tcW w:w="966" w:type="pct"/>
           </w:tcPr>
           <w:p>
             <w:pPr>
@@ -5141,7 +5296,7 @@
         </w:tc>
         <w:tc>
           <w:tcPr>
-            <w:tcW w:w="1926" w:type="dxa"/>
+            <w:tcW w:w="923" w:type="pct"/>
           </w:tcPr>
           <w:p>
             <w:pPr>
@@ -5155,7 +5310,7 @@
         </w:tc>
         <w:tc>
           <w:tcPr>
-            <w:tcW w:w="1926" w:type="dxa"/>
+            <w:tcW w:w="1013" w:type="pct"/>
           </w:tcPr>
           <w:p>
             <w:pPr>
@@ -5171,7 +5326,7 @@
       <w:tr>
         <w:tc>
           <w:tcPr>
-            <w:tcW w:w="1925" w:type="dxa"/>
+            <w:tcW w:w="1134" w:type="pct"/>
           </w:tcPr>
           <w:p>
             <w:pPr>
@@ -5185,7 +5340,7 @@
         </w:tc>
         <w:tc>
           <w:tcPr>
-            <w:tcW w:w="1925" w:type="dxa"/>
+            <w:tcW w:w="964" w:type="pct"/>
           </w:tcPr>
           <w:p>
             <w:pPr>
@@ -5199,7 +5354,7 @@
         </w:tc>
         <w:tc>
           <w:tcPr>
-            <w:tcW w:w="1926" w:type="dxa"/>
+            <w:tcW w:w="966" w:type="pct"/>
           </w:tcPr>
           <w:p>
             <w:pPr>
@@ -5213,7 +5368,7 @@
         </w:tc>
         <w:tc>
           <w:tcPr>
-            <w:tcW w:w="1926" w:type="dxa"/>
+            <w:tcW w:w="923" w:type="pct"/>
           </w:tcPr>
           <w:p>
             <w:pPr>
@@ -5227,15 +5382,20 @@
         </w:tc>
         <w:tc>
           <w:tcPr>
-            <w:tcW w:w="1926" w:type="dxa"/>
+            <w:tcW w:w="1013" w:type="pct"/>
           </w:tcPr>
           <w:p>
             <w:pPr>
               <w:pStyle w:val="af3"/>
               <w:ind w:firstLine="0"/>
             </w:pPr>
-            <w:r>
-              <w:t>Аудиоусилители. точные системы</w:t>
+            <w:proofErr w:type="spellStart"/>
+            <w:r>
+              <w:t>Аудиоусилители</w:t>
+            </w:r>
+            <w:proofErr w:type="spellEnd"/>
+            <w:r>
+              <w:t>. точные системы</w:t>
             </w:r>
           </w:p>
         </w:tc>
@@ -5243,7 +5403,7 @@
       <w:tr>
         <w:tc>
           <w:tcPr>
-            <w:tcW w:w="1925" w:type="dxa"/>
+            <w:tcW w:w="1134" w:type="pct"/>
           </w:tcPr>
           <w:p>
             <w:pPr>
@@ -5257,7 +5417,7 @@
         </w:tc>
         <w:tc>
           <w:tcPr>
-            <w:tcW w:w="1925" w:type="dxa"/>
+            <w:tcW w:w="964" w:type="pct"/>
           </w:tcPr>
           <w:p>
             <w:pPr>
@@ -5271,7 +5431,7 @@
         </w:tc>
         <w:tc>
           <w:tcPr>
-            <w:tcW w:w="1926" w:type="dxa"/>
+            <w:tcW w:w="966" w:type="pct"/>
           </w:tcPr>
           <w:p>
             <w:pPr>
@@ -5285,7 +5445,7 @@
         </w:tc>
         <w:tc>
           <w:tcPr>
-            <w:tcW w:w="1926" w:type="dxa"/>
+            <w:tcW w:w="923" w:type="pct"/>
           </w:tcPr>
           <w:p>
             <w:pPr>
@@ -5299,7 +5459,7 @@
         </w:tc>
         <w:tc>
           <w:tcPr>
-            <w:tcW w:w="1926" w:type="dxa"/>
+            <w:tcW w:w="1013" w:type="pct"/>
           </w:tcPr>
           <w:p>
             <w:pPr>
@@ -5315,7 +5475,7 @@
       <w:tr>
         <w:tc>
           <w:tcPr>
-            <w:tcW w:w="1925" w:type="dxa"/>
+            <w:tcW w:w="1134" w:type="pct"/>
           </w:tcPr>
           <w:p>
             <w:pPr>
@@ -5329,7 +5489,7 @@
         </w:tc>
         <w:tc>
           <w:tcPr>
-            <w:tcW w:w="1925" w:type="dxa"/>
+            <w:tcW w:w="964" w:type="pct"/>
           </w:tcPr>
           <w:p>
             <w:pPr>
@@ -5343,7 +5503,7 @@
         </w:tc>
         <w:tc>
           <w:tcPr>
-            <w:tcW w:w="1926" w:type="dxa"/>
+            <w:tcW w:w="966" w:type="pct"/>
           </w:tcPr>
           <w:p>
             <w:pPr>
@@ -5357,7 +5517,7 @@
         </w:tc>
         <w:tc>
           <w:tcPr>
-            <w:tcW w:w="1926" w:type="dxa"/>
+            <w:tcW w:w="923" w:type="pct"/>
           </w:tcPr>
           <w:p>
             <w:pPr>
@@ -5371,7 +5531,7 @@
         </w:tc>
         <w:tc>
           <w:tcPr>
-            <w:tcW w:w="1926" w:type="dxa"/>
+            <w:tcW w:w="1013" w:type="pct"/>
           </w:tcPr>
           <w:p>
             <w:pPr>
@@ -5575,11 +5735,76 @@
     <w:sectPr>
       <w:pgSz w:w="11906" w:h="16838"/>
       <w:pgMar w:top="1134" w:right="567" w:bottom="1134" w:left="1701" w:header="709" w:footer="709" w:gutter="0"/>
+      <w:pgNumType w:start="1"/>
       <w:cols w:space="708"/>
-      <w:docGrid w:linePitch="360"/>
+      <w:titlePg/>
+      <w:docGrid w:linePitch="381"/>
     </w:sectPr>
   </w:body>
 </w:document>
+</file>
+
+<file path=word/endnotes.xml><?xml version="1.0" encoding="utf-8"?>
+<w:endnotes xmlns:wpc="http://schemas.microsoft.com/office/word/2010/wordprocessingCanvas" xmlns:cx="http://schemas.microsoft.com/office/drawing/2014/chartex" xmlns:cx1="http://schemas.microsoft.com/office/drawing/2015/9/8/chartex" xmlns:cx2="http://schemas.microsoft.com/office/drawing/2015/10/21/chartex" xmlns:cx3="http://schemas.microsoft.com/office/drawing/2016/5/9/chartex" xmlns:cx4="http://schemas.microsoft.com/office/drawing/2016/5/10/chartex" xmlns:cx5="http://schemas.microsoft.com/office/drawing/2016/5/11/chartex" xmlns:cx6="http://schemas.microsoft.com/office/drawing/2016/5/12/chartex" xmlns:cx7="http://schemas.microsoft.com/office/drawing/2016/5/13/chartex" xmlns:cx8="http://schemas.microsoft.com/office/drawing/2016/5/14/chartex" xmlns:mc="http://schemas.openxmlformats.org/markup-compatibility/2006" xmlns:aink="http://schemas.microsoft.com/office/drawing/2016/ink" xmlns:am3d="http://schemas.microsoft.com/office/drawing/2017/model3d" xmlns:o="urn:schemas-microsoft-com:office:office" xmlns:oel="http://schemas.microsoft.com/office/2019/extlst" xmlns:r="http://schemas.openxmlformats.org/officeDocument/2006/relationships" xmlns:m="http://schemas.openxmlformats.org/officeDocument/2006/math" xmlns:v="urn:schemas-microsoft-com:vml" xmlns:wp14="http://schemas.microsoft.com/office/word/2010/wordprocessingDrawing" xmlns:wp="http://schemas.openxmlformats.org/drawingml/2006/wordprocessingDrawing" xmlns:w10="urn:schemas-microsoft-com:office:word" xmlns:w="http://schemas.openxmlformats.org/wordprocessingml/2006/main" xmlns:w14="http://schemas.microsoft.com/office/word/2010/wordml" xmlns:w15="http://schemas.microsoft.com/office/word/2012/wordml" xmlns:w16cex="http://schemas.microsoft.com/office/word/2018/wordml/cex" xmlns:w16cid="http://schemas.microsoft.com/office/word/2016/wordml/cid" xmlns:w16="http://schemas.microsoft.com/office/word/2018/wordml" xmlns:w16sdtdh="http://schemas.microsoft.com/office/word/2020/wordml/sdtdatahash" xmlns:w16se="http://schemas.microsoft.com/office/word/2015/wordml/symex" xmlns:wpg="http://schemas.microsoft.com/office/word/2010/wordprocessingGroup" xmlns:wpi="http://schemas.microsoft.com/office/word/2010/wordprocessingInk" xmlns:wne="http://schemas.microsoft.com/office/word/2006/wordml" xmlns:wps="http://schemas.microsoft.com/office/word/2010/wordprocessingShape" mc:Ignorable="w14 w15 w16se w16cid w16 w16cex w16sdtdh wp14">
+  <w:endnote w:type="separator" w:id="-1">
+    <w:p>
+      <w:pPr>
+        <w:spacing w:line="240" w:lineRule="auto"/>
+      </w:pPr>
+      <w:r>
+        <w:separator/>
+      </w:r>
+    </w:p>
+  </w:endnote>
+  <w:endnote w:type="continuationSeparator" w:id="0">
+    <w:p>
+      <w:pPr>
+        <w:spacing w:line="240" w:lineRule="auto"/>
+      </w:pPr>
+      <w:r>
+        <w:continuationSeparator/>
+      </w:r>
+    </w:p>
+  </w:endnote>
+</w:endnotes>
+</file>
+
+<file path=word/footer1.xml><?xml version="1.0" encoding="utf-8"?>
+<w:ftr xmlns:wpc="http://schemas.microsoft.com/office/word/2010/wordprocessingCanvas" xmlns:cx="http://schemas.microsoft.com/office/drawing/2014/chartex" xmlns:cx1="http://schemas.microsoft.com/office/drawing/2015/9/8/chartex" xmlns:cx2="http://schemas.microsoft.com/office/drawing/2015/10/21/chartex" xmlns:cx3="http://schemas.microsoft.com/office/drawing/2016/5/9/chartex" xmlns:cx4="http://schemas.microsoft.com/office/drawing/2016/5/10/chartex" xmlns:cx5="http://schemas.microsoft.com/office/drawing/2016/5/11/chartex" xmlns:cx6="http://schemas.microsoft.com/office/drawing/2016/5/12/chartex" xmlns:cx7="http://schemas.microsoft.com/office/drawing/2016/5/13/chartex" xmlns:cx8="http://schemas.microsoft.com/office/drawing/2016/5/14/chartex" xmlns:mc="http://schemas.openxmlformats.org/markup-compatibility/2006" xmlns:aink="http://schemas.microsoft.com/office/drawing/2016/ink" xmlns:am3d="http://schemas.microsoft.com/office/drawing/2017/model3d" xmlns:o="urn:schemas-microsoft-com:office:office" xmlns:oel="http://schemas.microsoft.com/office/2019/extlst" xmlns:r="http://schemas.openxmlformats.org/officeDocument/2006/relationships" xmlns:m="http://schemas.openxmlformats.org/officeDocument/2006/math" xmlns:v="urn:schemas-microsoft-com:vml" xmlns:wp14="http://schemas.microsoft.com/office/word/2010/wordprocessingDrawing" xmlns:wp="http://schemas.openxmlformats.org/drawingml/2006/wordprocessingDrawing" xmlns:w10="urn:schemas-microsoft-com:office:word" xmlns:w="http://schemas.openxmlformats.org/wordprocessingml/2006/main" xmlns:w14="http://schemas.microsoft.com/office/word/2010/wordml" xmlns:w15="http://schemas.microsoft.com/office/word/2012/wordml" xmlns:w16cex="http://schemas.microsoft.com/office/word/2018/wordml/cex" xmlns:w16cid="http://schemas.microsoft.com/office/word/2016/wordml/cid" xmlns:w16="http://schemas.microsoft.com/office/word/2018/wordml" xmlns:w16sdtdh="http://schemas.microsoft.com/office/word/2020/wordml/sdtdatahash" xmlns:w16se="http://schemas.microsoft.com/office/word/2015/wordml/symex" xmlns:wpg="http://schemas.microsoft.com/office/word/2010/wordprocessingGroup" xmlns:wpi="http://schemas.microsoft.com/office/word/2010/wordprocessingInk" xmlns:wne="http://schemas.microsoft.com/office/word/2006/wordml" xmlns:wps="http://schemas.microsoft.com/office/word/2010/wordprocessingShape" mc:Ignorable="w14 w15 w16se w16cid w16 w16cex w16sdtdh wp14">
+  <w:p>
+    <w:pPr>
+      <w:pStyle w:val="afc"/>
+    </w:pPr>
+    <w:r>
+      <w:tab/>
+    </w:r>
+  </w:p>
+</w:ftr>
+</file>
+
+<file path=word/footnotes.xml><?xml version="1.0" encoding="utf-8"?>
+<w:footnotes xmlns:wpc="http://schemas.microsoft.com/office/word/2010/wordprocessingCanvas" xmlns:cx="http://schemas.microsoft.com/office/drawing/2014/chartex" xmlns:cx1="http://schemas.microsoft.com/office/drawing/2015/9/8/chartex" xmlns:cx2="http://schemas.microsoft.com/office/drawing/2015/10/21/chartex" xmlns:cx3="http://schemas.microsoft.com/office/drawing/2016/5/9/chartex" xmlns:cx4="http://schemas.microsoft.com/office/drawing/2016/5/10/chartex" xmlns:cx5="http://schemas.microsoft.com/office/drawing/2016/5/11/chartex" xmlns:cx6="http://schemas.microsoft.com/office/drawing/2016/5/12/chartex" xmlns:cx7="http://schemas.microsoft.com/office/drawing/2016/5/13/chartex" xmlns:cx8="http://schemas.microsoft.com/office/drawing/2016/5/14/chartex" xmlns:mc="http://schemas.openxmlformats.org/markup-compatibility/2006" xmlns:aink="http://schemas.microsoft.com/office/drawing/2016/ink" xmlns:am3d="http://schemas.microsoft.com/office/drawing/2017/model3d" xmlns:o="urn:schemas-microsoft-com:office:office" xmlns:oel="http://schemas.microsoft.com/office/2019/extlst" xmlns:r="http://schemas.openxmlformats.org/officeDocument/2006/relationships" xmlns:m="http://schemas.openxmlformats.org/officeDocument/2006/math" xmlns:v="urn:schemas-microsoft-com:vml" xmlns:wp14="http://schemas.microsoft.com/office/word/2010/wordprocessingDrawing" xmlns:wp="http://schemas.openxmlformats.org/drawingml/2006/wordprocessingDrawing" xmlns:w10="urn:schemas-microsoft-com:office:word" xmlns:w="http://schemas.openxmlformats.org/wordprocessingml/2006/main" xmlns:w14="http://schemas.microsoft.com/office/word/2010/wordml" xmlns:w15="http://schemas.microsoft.com/office/word/2012/wordml" xmlns:w16cex="http://schemas.microsoft.com/office/word/2018/wordml/cex" xmlns:w16cid="http://schemas.microsoft.com/office/word/2016/wordml/cid" xmlns:w16="http://schemas.microsoft.com/office/word/2018/wordml" xmlns:w16sdtdh="http://schemas.microsoft.com/office/word/2020/wordml/sdtdatahash" xmlns:w16se="http://schemas.microsoft.com/office/word/2015/wordml/symex" xmlns:wpg="http://schemas.microsoft.com/office/word/2010/wordprocessingGroup" xmlns:wpi="http://schemas.microsoft.com/office/word/2010/wordprocessingInk" xmlns:wne="http://schemas.microsoft.com/office/word/2006/wordml" xmlns:wps="http://schemas.microsoft.com/office/word/2010/wordprocessingShape" mc:Ignorable="w14 w15 w16se w16cid w16 w16cex w16sdtdh wp14">
+  <w:footnote w:type="separator" w:id="-1">
+    <w:p>
+      <w:pPr>
+        <w:spacing w:line="240" w:lineRule="auto"/>
+      </w:pPr>
+      <w:r>
+        <w:separator/>
+      </w:r>
+    </w:p>
+  </w:footnote>
+  <w:footnote w:type="continuationSeparator" w:id="0">
+    <w:p>
+      <w:pPr>
+        <w:spacing w:line="240" w:lineRule="auto"/>
+      </w:pPr>
+      <w:r>
+        <w:continuationSeparator/>
+      </w:r>
+    </w:p>
+  </w:footnote>
+</w:footnotes>
 </file>
 
 <file path=word/numbering.xml><?xml version="1.0" encoding="utf-8"?>
@@ -7225,6 +7450,144 @@
       <w:shd w:val="clear" w:color="auto" w:fill="E1DFDD"/>
     </w:rPr>
   </w:style>
+  <w:style w:type="paragraph" w:styleId="af8">
+    <w:name w:val="caption"/>
+    <w:basedOn w:val="a6"/>
+    <w:next w:val="a6"/>
+    <w:uiPriority w:val="35"/>
+    <w:unhideWhenUsed/>
+    <w:qFormat/>
+    <w:rsid w:val="00A90FDF"/>
+    <w:pPr>
+      <w:spacing w:after="200" w:line="240" w:lineRule="auto"/>
+    </w:pPr>
+    <w:rPr>
+      <w:i/>
+      <w:iCs/>
+      <w:color w:val="1F497D" w:themeColor="text2"/>
+      <w:sz w:val="18"/>
+      <w:szCs w:val="18"/>
+    </w:rPr>
+  </w:style>
+  <w:style w:type="paragraph" w:styleId="af9">
+    <w:name w:val="TOC Heading"/>
+    <w:basedOn w:val="10"/>
+    <w:next w:val="a6"/>
+    <w:uiPriority w:val="39"/>
+    <w:unhideWhenUsed/>
+    <w:qFormat/>
+    <w:rsid w:val="000B2C56"/>
+    <w:pPr>
+      <w:keepNext/>
+      <w:keepLines/>
+      <w:spacing w:before="240" w:after="0" w:line="259" w:lineRule="auto"/>
+      <w:ind w:firstLine="0"/>
+      <w:jc w:val="left"/>
+      <w:outlineLvl w:val="9"/>
+    </w:pPr>
+    <w:rPr>
+      <w:rFonts w:asciiTheme="majorHAnsi" w:eastAsiaTheme="majorEastAsia" w:hAnsiTheme="majorHAnsi" w:cstheme="majorBidi"/>
+      <w:b w:val="0"/>
+      <w:caps w:val="0"/>
+      <w:color w:val="365F91" w:themeColor="accent1" w:themeShade="BF"/>
+      <w:szCs w:val="32"/>
+      <w:lang w:eastAsia="ru-RU"/>
+    </w:rPr>
+  </w:style>
+  <w:style w:type="paragraph" w:styleId="13">
+    <w:name w:val="toc 1"/>
+    <w:basedOn w:val="a6"/>
+    <w:next w:val="a6"/>
+    <w:autoRedefine/>
+    <w:uiPriority w:val="39"/>
+    <w:unhideWhenUsed/>
+    <w:rsid w:val="000B2C56"/>
+    <w:pPr>
+      <w:spacing w:after="100"/>
+    </w:pPr>
+  </w:style>
+  <w:style w:type="paragraph" w:styleId="afa">
+    <w:name w:val="header"/>
+    <w:basedOn w:val="a6"/>
+    <w:link w:val="afb"/>
+    <w:uiPriority w:val="99"/>
+    <w:unhideWhenUsed/>
+    <w:rsid w:val="000B2C56"/>
+    <w:pPr>
+      <w:tabs>
+        <w:tab w:val="center" w:pos="4677"/>
+        <w:tab w:val="right" w:pos="9355"/>
+      </w:tabs>
+      <w:spacing w:line="240" w:lineRule="auto"/>
+    </w:pPr>
+  </w:style>
+  <w:style w:type="character" w:customStyle="1" w:styleId="afb">
+    <w:name w:val="Верхний колонтитул Знак"/>
+    <w:basedOn w:val="a7"/>
+    <w:link w:val="afa"/>
+    <w:uiPriority w:val="99"/>
+    <w:rsid w:val="000B2C56"/>
+  </w:style>
+  <w:style w:type="paragraph" w:styleId="afc">
+    <w:name w:val="footer"/>
+    <w:basedOn w:val="a6"/>
+    <w:link w:val="afd"/>
+    <w:uiPriority w:val="99"/>
+    <w:unhideWhenUsed/>
+    <w:rsid w:val="000B2C56"/>
+    <w:pPr>
+      <w:tabs>
+        <w:tab w:val="center" w:pos="4677"/>
+        <w:tab w:val="right" w:pos="9355"/>
+      </w:tabs>
+      <w:spacing w:line="240" w:lineRule="auto"/>
+    </w:pPr>
+  </w:style>
+  <w:style w:type="character" w:customStyle="1" w:styleId="afd">
+    <w:name w:val="Нижний колонтитул Знак"/>
+    <w:basedOn w:val="a7"/>
+    <w:link w:val="afc"/>
+    <w:uiPriority w:val="99"/>
+    <w:rsid w:val="000B2C56"/>
+  </w:style>
+  <w:style w:type="paragraph" w:styleId="22">
+    <w:name w:val="toc 2"/>
+    <w:basedOn w:val="a6"/>
+    <w:next w:val="a6"/>
+    <w:autoRedefine/>
+    <w:uiPriority w:val="39"/>
+    <w:unhideWhenUsed/>
+    <w:rsid w:val="00913A41"/>
+    <w:pPr>
+      <w:spacing w:after="100" w:line="259" w:lineRule="auto"/>
+      <w:ind w:left="216" w:firstLine="0"/>
+      <w:jc w:val="left"/>
+    </w:pPr>
+    <w:rPr>
+      <w:rFonts w:eastAsiaTheme="minorEastAsia"/>
+      <w:lang w:eastAsia="ru-RU"/>
+    </w:rPr>
+  </w:style>
+  <w:style w:type="paragraph" w:styleId="32">
+    <w:name w:val="toc 3"/>
+    <w:basedOn w:val="a6"/>
+    <w:next w:val="a6"/>
+    <w:autoRedefine/>
+    <w:uiPriority w:val="39"/>
+    <w:unhideWhenUsed/>
+    <w:rsid w:val="00913A41"/>
+    <w:pPr>
+      <w:spacing w:after="100" w:line="259" w:lineRule="auto"/>
+      <w:ind w:left="440" w:firstLine="0"/>
+      <w:jc w:val="left"/>
+    </w:pPr>
+    <w:rPr>
+      <w:rFonts w:asciiTheme="minorHAnsi" w:eastAsiaTheme="minorEastAsia" w:hAnsiTheme="minorHAnsi"/>
+      <w:sz w:val="22"/>
+      <w:szCs w:val="22"/>
+      <w:lang w:eastAsia="ru-RU"/>
+    </w:rPr>
+  </w:style>
 </w:styles>
 </file>
 
